--- a/Amin.Nazari.rapport.docx
+++ b/Amin.Nazari.rapport.docx
@@ -500,18 +500,24 @@
                     <w:sz w:val="32"/>
                     <w:szCs w:val="32"/>
                   </w:rPr>
-                  <w:t>28/</w:t>
+                  <w:t>2</w:t>
                 </w:r>
-                <w:proofErr w:type="gramStart"/>
                 <w:r>
                   <w:rPr>
                     <w:rFonts w:ascii="Times New Roman" w:hAnsi="Times New Roman" w:cs="Times New Roman"/>
                     <w:sz w:val="32"/>
                     <w:szCs w:val="32"/>
                   </w:rPr>
-                  <w:t>04-2025</w:t>
+                  <w:t>5</w:t>
                 </w:r>
-                <w:proofErr w:type="gramEnd"/>
+                <w:r>
+                  <w:rPr>
+                    <w:rFonts w:ascii="Times New Roman" w:hAnsi="Times New Roman" w:cs="Times New Roman"/>
+                    <w:sz w:val="32"/>
+                    <w:szCs w:val="32"/>
+                  </w:rPr>
+                  <w:t>/04-2025</w:t>
+                </w:r>
               </w:p>
             </w:tc>
           </w:sdtContent>
@@ -900,7 +906,7 @@
             </w:rPr>
             <w:fldChar w:fldCharType="separate"/>
           </w:r>
-          <w:hyperlink w:anchor="_Toc196230921" w:history="1">
+          <w:hyperlink w:anchor="_Toc196323117" w:history="1">
             <w:r>
               <w:rPr>
                 <w:rStyle w:val="Hyperlnk"/>
@@ -928,7 +934,7 @@
                 <w:noProof/>
                 <w:webHidden/>
               </w:rPr>
-              <w:instrText xml:space="preserve"> PAGEREF _Toc196230921 \h </w:instrText>
+              <w:instrText xml:space="preserve"> PAGEREF _Toc196323117 \h </w:instrText>
             </w:r>
             <w:r>
               <w:rPr>
@@ -974,7 +980,7 @@
               <w:lang w:eastAsia="sv-SE"/>
             </w:rPr>
           </w:pPr>
-          <w:hyperlink w:anchor="_Toc196230922" w:history="1">
+          <w:hyperlink w:anchor="_Toc196323118" w:history="1">
             <w:r>
               <w:rPr>
                 <w:rStyle w:val="Hyperlnk"/>
@@ -1003,7 +1009,7 @@
                 <w:noProof/>
                 <w:webHidden/>
               </w:rPr>
-              <w:instrText xml:space="preserve"> PAGEREF _Toc196230922 \h </w:instrText>
+              <w:instrText xml:space="preserve"> PAGEREF _Toc196323118 \h </w:instrText>
             </w:r>
             <w:r>
               <w:rPr>
@@ -1049,7 +1055,7 @@
               <w:lang w:eastAsia="sv-SE"/>
             </w:rPr>
           </w:pPr>
-          <w:hyperlink w:anchor="_Toc196230923" w:history="1">
+          <w:hyperlink w:anchor="_Toc196323119" w:history="1">
             <w:r>
               <w:rPr>
                 <w:rStyle w:val="Hyperlnk"/>
@@ -1077,7 +1083,7 @@
                 <w:noProof/>
                 <w:webHidden/>
               </w:rPr>
-              <w:instrText xml:space="preserve"> PAGEREF _Toc196230923 \h </w:instrText>
+              <w:instrText xml:space="preserve"> PAGEREF _Toc196323119 \h </w:instrText>
             </w:r>
             <w:r>
               <w:rPr>
@@ -1123,7 +1129,7 @@
               <w:lang w:eastAsia="sv-SE"/>
             </w:rPr>
           </w:pPr>
-          <w:hyperlink w:anchor="_Toc196230924" w:history="1">
+          <w:hyperlink w:anchor="_Toc196323120" w:history="1">
             <w:r>
               <w:rPr>
                 <w:rStyle w:val="Hyperlnk"/>
@@ -1150,7 +1156,7 @@
                 <w:noProof/>
                 <w:webHidden/>
               </w:rPr>
-              <w:instrText xml:space="preserve"> PAGEREF _Toc196230924 \h </w:instrText>
+              <w:instrText xml:space="preserve"> PAGEREF _Toc196323120 \h </w:instrText>
             </w:r>
             <w:r>
               <w:rPr>
@@ -1196,7 +1202,7 @@
               <w:lang w:eastAsia="sv-SE"/>
             </w:rPr>
           </w:pPr>
-          <w:hyperlink w:anchor="_Toc196230925" w:history="1">
+          <w:hyperlink w:anchor="_Toc196323121" w:history="1">
             <w:r>
               <w:rPr>
                 <w:rStyle w:val="Hyperlnk"/>
@@ -1223,7 +1229,7 @@
                 <w:noProof/>
                 <w:webHidden/>
               </w:rPr>
-              <w:instrText xml:space="preserve"> PAGEREF _Toc196230925 \h </w:instrText>
+              <w:instrText xml:space="preserve"> PAGEREF _Toc196323121 \h </w:instrText>
             </w:r>
             <w:r>
               <w:rPr>
@@ -1269,7 +1275,7 @@
               <w:lang w:eastAsia="sv-SE"/>
             </w:rPr>
           </w:pPr>
-          <w:hyperlink w:anchor="_Toc196230926" w:history="1">
+          <w:hyperlink w:anchor="_Toc196323122" w:history="1">
             <w:r>
               <w:rPr>
                 <w:rStyle w:val="Hyperlnk"/>
@@ -1296,7 +1302,7 @@
                 <w:noProof/>
                 <w:webHidden/>
               </w:rPr>
-              <w:instrText xml:space="preserve"> PAGEREF _Toc196230926 \h </w:instrText>
+              <w:instrText xml:space="preserve"> PAGEREF _Toc196323122 \h </w:instrText>
             </w:r>
             <w:r>
               <w:rPr>
@@ -1344,7 +1350,7 @@
               <w:lang w:eastAsia="sv-SE"/>
             </w:rPr>
           </w:pPr>
-          <w:hyperlink w:anchor="_Toc196230927" w:history="1">
+          <w:hyperlink w:anchor="_Toc196323123" w:history="1">
             <w:r>
               <w:rPr>
                 <w:rStyle w:val="Hyperlnk"/>
@@ -1372,7 +1378,7 @@
                 <w:noProof/>
                 <w:webHidden/>
               </w:rPr>
-              <w:instrText xml:space="preserve"> PAGEREF _Toc196230927 \h </w:instrText>
+              <w:instrText xml:space="preserve"> PAGEREF _Toc196323123 \h </w:instrText>
             </w:r>
             <w:r>
               <w:rPr>
@@ -1418,7 +1424,7 @@
               <w:lang w:eastAsia="sv-SE"/>
             </w:rPr>
           </w:pPr>
-          <w:hyperlink w:anchor="_Toc196230928" w:history="1">
+          <w:hyperlink w:anchor="_Toc196323124" w:history="1">
             <w:r>
               <w:rPr>
                 <w:rStyle w:val="Hyperlnk"/>
@@ -1445,7 +1451,7 @@
                 <w:noProof/>
                 <w:webHidden/>
               </w:rPr>
-              <w:instrText xml:space="preserve"> PAGEREF _Toc196230928 \h </w:instrText>
+              <w:instrText xml:space="preserve"> PAGEREF _Toc196323124 \h </w:instrText>
             </w:r>
             <w:r>
               <w:rPr>
@@ -1491,7 +1497,7 @@
               <w:lang w:eastAsia="sv-SE"/>
             </w:rPr>
           </w:pPr>
-          <w:hyperlink w:anchor="_Toc196230929" w:history="1">
+          <w:hyperlink w:anchor="_Toc196323125" w:history="1">
             <w:r>
               <w:rPr>
                 <w:rStyle w:val="Hyperlnk"/>
@@ -1518,7 +1524,7 @@
                 <w:noProof/>
                 <w:webHidden/>
               </w:rPr>
-              <w:instrText xml:space="preserve"> PAGEREF _Toc196230929 \h </w:instrText>
+              <w:instrText xml:space="preserve"> PAGEREF _Toc196323125 \h </w:instrText>
             </w:r>
             <w:r>
               <w:rPr>
@@ -1564,7 +1570,7 @@
               <w:lang w:eastAsia="sv-SE"/>
             </w:rPr>
           </w:pPr>
-          <w:hyperlink w:anchor="_Toc196230930" w:history="1">
+          <w:hyperlink w:anchor="_Toc196323126" w:history="1">
             <w:r>
               <w:rPr>
                 <w:rStyle w:val="Hyperlnk"/>
@@ -1591,7 +1597,7 @@
                 <w:noProof/>
                 <w:webHidden/>
               </w:rPr>
-              <w:instrText xml:space="preserve"> PAGEREF _Toc196230930 \h </w:instrText>
+              <w:instrText xml:space="preserve"> PAGEREF _Toc196323126 \h </w:instrText>
             </w:r>
             <w:r>
               <w:rPr>
@@ -1637,7 +1643,7 @@
               <w:lang w:eastAsia="sv-SE"/>
             </w:rPr>
           </w:pPr>
-          <w:hyperlink w:anchor="_Toc196230931" w:history="1">
+          <w:hyperlink w:anchor="_Toc196323127" w:history="1">
             <w:r>
               <w:rPr>
                 <w:rStyle w:val="Hyperlnk"/>
@@ -1664,7 +1670,7 @@
                 <w:noProof/>
                 <w:webHidden/>
               </w:rPr>
-              <w:instrText xml:space="preserve"> PAGEREF _Toc196230931 \h </w:instrText>
+              <w:instrText xml:space="preserve"> PAGEREF _Toc196323127 \h </w:instrText>
             </w:r>
             <w:r>
               <w:rPr>
@@ -1710,7 +1716,7 @@
               <w:lang w:eastAsia="sv-SE"/>
             </w:rPr>
           </w:pPr>
-          <w:hyperlink w:anchor="_Toc196230932" w:history="1">
+          <w:hyperlink w:anchor="_Toc196323128" w:history="1">
             <w:r>
               <w:rPr>
                 <w:rStyle w:val="Hyperlnk"/>
@@ -1737,7 +1743,7 @@
                 <w:noProof/>
                 <w:webHidden/>
               </w:rPr>
-              <w:instrText xml:space="preserve"> PAGEREF _Toc196230932 \h </w:instrText>
+              <w:instrText xml:space="preserve"> PAGEREF _Toc196323128 \h </w:instrText>
             </w:r>
             <w:r>
               <w:rPr>
@@ -1783,7 +1789,7 @@
               <w:lang w:eastAsia="sv-SE"/>
             </w:rPr>
           </w:pPr>
-          <w:hyperlink w:anchor="_Toc196230933" w:history="1">
+          <w:hyperlink w:anchor="_Toc196323129" w:history="1">
             <w:r>
               <w:rPr>
                 <w:rStyle w:val="Hyperlnk"/>
@@ -1810,7 +1816,7 @@
                 <w:noProof/>
                 <w:webHidden/>
               </w:rPr>
-              <w:instrText xml:space="preserve"> PAGEREF _Toc196230933 \h </w:instrText>
+              <w:instrText xml:space="preserve"> PAGEREF _Toc196323129 \h </w:instrText>
             </w:r>
             <w:r>
               <w:rPr>
@@ -1856,7 +1862,7 @@
               <w:lang w:eastAsia="sv-SE"/>
             </w:rPr>
           </w:pPr>
-          <w:hyperlink w:anchor="_Toc196230934" w:history="1">
+          <w:hyperlink w:anchor="_Toc196323130" w:history="1">
             <w:r>
               <w:rPr>
                 <w:rStyle w:val="Hyperlnk"/>
@@ -1883,7 +1889,7 @@
                 <w:noProof/>
                 <w:webHidden/>
               </w:rPr>
-              <w:instrText xml:space="preserve"> PAGEREF _Toc196230934 \h </w:instrText>
+              <w:instrText xml:space="preserve"> PAGEREF _Toc196323130 \h </w:instrText>
             </w:r>
             <w:r>
               <w:rPr>
@@ -1929,7 +1935,7 @@
               <w:lang w:eastAsia="sv-SE"/>
             </w:rPr>
           </w:pPr>
-          <w:hyperlink w:anchor="_Toc196230935" w:history="1">
+          <w:hyperlink w:anchor="_Toc196323131" w:history="1">
             <w:r>
               <w:rPr>
                 <w:rStyle w:val="Hyperlnk"/>
@@ -1956,7 +1962,7 @@
                 <w:noProof/>
                 <w:webHidden/>
               </w:rPr>
-              <w:instrText xml:space="preserve"> PAGEREF _Toc196230935 \h </w:instrText>
+              <w:instrText xml:space="preserve"> PAGEREF _Toc196323131 \h </w:instrText>
             </w:r>
             <w:r>
               <w:rPr>
@@ -2004,7 +2010,7 @@
               <w:lang w:eastAsia="sv-SE"/>
             </w:rPr>
           </w:pPr>
-          <w:hyperlink w:anchor="_Toc196230936" w:history="1">
+          <w:hyperlink w:anchor="_Toc196323132" w:history="1">
             <w:r>
               <w:rPr>
                 <w:rStyle w:val="Hyperlnk"/>
@@ -2032,7 +2038,7 @@
                 <w:noProof/>
                 <w:webHidden/>
               </w:rPr>
-              <w:instrText xml:space="preserve"> PAGEREF _Toc196230936 \h </w:instrText>
+              <w:instrText xml:space="preserve"> PAGEREF _Toc196323132 \h </w:instrText>
             </w:r>
             <w:r>
               <w:rPr>
@@ -2080,7 +2086,7 @@
               <w:lang w:eastAsia="sv-SE"/>
             </w:rPr>
           </w:pPr>
-          <w:hyperlink w:anchor="_Toc196230937" w:history="1">
+          <w:hyperlink w:anchor="_Toc196323133" w:history="1">
             <w:r>
               <w:rPr>
                 <w:rStyle w:val="Hyperlnk"/>
@@ -2108,7 +2114,7 @@
                 <w:noProof/>
                 <w:webHidden/>
               </w:rPr>
-              <w:instrText xml:space="preserve"> PAGEREF _Toc196230937 \h </w:instrText>
+              <w:instrText xml:space="preserve"> PAGEREF _Toc196323133 \h </w:instrText>
             </w:r>
             <w:r>
               <w:rPr>
@@ -2156,7 +2162,7 @@
               <w:lang w:eastAsia="sv-SE"/>
             </w:rPr>
           </w:pPr>
-          <w:hyperlink w:anchor="_Toc196230938" w:history="1">
+          <w:hyperlink w:anchor="_Toc196323134" w:history="1">
             <w:r>
               <w:rPr>
                 <w:rStyle w:val="Hyperlnk"/>
@@ -2184,7 +2190,7 @@
                 <w:noProof/>
                 <w:webHidden/>
               </w:rPr>
-              <w:instrText xml:space="preserve"> PAGEREF _Toc196230938 \h </w:instrText>
+              <w:instrText xml:space="preserve"> PAGEREF _Toc196323134 \h </w:instrText>
             </w:r>
             <w:r>
               <w:rPr>
@@ -2230,7 +2236,7 @@
               <w:lang w:eastAsia="sv-SE"/>
             </w:rPr>
           </w:pPr>
-          <w:hyperlink w:anchor="_Toc196230939" w:history="1">
+          <w:hyperlink w:anchor="_Toc196323135" w:history="1">
             <w:r>
               <w:rPr>
                 <w:rStyle w:val="Hyperlnk"/>
@@ -2257,7 +2263,7 @@
                 <w:noProof/>
                 <w:webHidden/>
               </w:rPr>
-              <w:instrText xml:space="preserve"> PAGEREF _Toc196230939 \h </w:instrText>
+              <w:instrText xml:space="preserve"> PAGEREF _Toc196323135 \h </w:instrText>
             </w:r>
             <w:r>
               <w:rPr>
@@ -2305,7 +2311,7 @@
               <w:lang w:eastAsia="sv-SE"/>
             </w:rPr>
           </w:pPr>
-          <w:hyperlink w:anchor="_Toc196230940" w:history="1">
+          <w:hyperlink w:anchor="_Toc196323136" w:history="1">
             <w:r>
               <w:rPr>
                 <w:rStyle w:val="Hyperlnk"/>
@@ -2333,7 +2339,7 @@
                 <w:noProof/>
                 <w:webHidden/>
               </w:rPr>
-              <w:instrText xml:space="preserve"> PAGEREF _Toc196230940 \h </w:instrText>
+              <w:instrText xml:space="preserve"> PAGEREF _Toc196323136 \h </w:instrText>
             </w:r>
             <w:r>
               <w:rPr>
@@ -2381,7 +2387,7 @@
               <w:lang w:eastAsia="sv-SE"/>
             </w:rPr>
           </w:pPr>
-          <w:hyperlink w:anchor="_Toc196230941" w:history="1">
+          <w:hyperlink w:anchor="_Toc196323137" w:history="1">
             <w:r>
               <w:rPr>
                 <w:rStyle w:val="Hyperlnk"/>
@@ -2409,7 +2415,7 @@
                 <w:noProof/>
                 <w:webHidden/>
               </w:rPr>
-              <w:instrText xml:space="preserve"> PAGEREF _Toc196230941 \h </w:instrText>
+              <w:instrText xml:space="preserve"> PAGEREF _Toc196323137 \h </w:instrText>
             </w:r>
             <w:r>
               <w:rPr>
@@ -2501,7 +2507,7 @@
           <w:color w:val="000000" w:themeColor="text1"/>
         </w:rPr>
       </w:pPr>
-      <w:bookmarkStart w:id="2" w:name="_Toc196230921"/>
+      <w:bookmarkStart w:id="2" w:name="_Toc196323117"/>
       <w:r>
         <w:rPr>
           <w:rFonts w:ascii="Arial" w:hAnsi="Arial" w:cs="Arial"/>
@@ -2522,7 +2528,7 @@
           <w:lang w:eastAsia="sv-SE"/>
         </w:rPr>
       </w:pPr>
-      <w:bookmarkStart w:id="3" w:name="_Toc196230922"/>
+      <w:bookmarkStart w:id="3" w:name="_Toc196323118"/>
       <w:r>
         <w:rPr>
           <w:rFonts w:eastAsia="Times New Roman"/>
@@ -2676,7 +2682,7 @@
           <w:lang w:eastAsia="sv-SE"/>
         </w:rPr>
       </w:pPr>
-      <w:bookmarkStart w:id="4" w:name="_Toc196230923"/>
+      <w:bookmarkStart w:id="4" w:name="_Toc196323119"/>
       <w:r>
         <w:rPr>
           <w:lang w:eastAsia="sv-SE"/>
@@ -2864,7 +2870,7 @@
       <w:pPr>
         <w:pStyle w:val="Rubrik2"/>
       </w:pPr>
-      <w:bookmarkStart w:id="5" w:name="_Toc196230924"/>
+      <w:bookmarkStart w:id="5" w:name="_Toc196323120"/>
       <w:r>
         <w:lastRenderedPageBreak/>
         <w:t>Problemformulering</w:t>
@@ -3054,7 +3060,7 @@
       <w:pPr>
         <w:pStyle w:val="Rubrik2"/>
       </w:pPr>
-      <w:bookmarkStart w:id="6" w:name="_Toc196230925"/>
+      <w:bookmarkStart w:id="6" w:name="_Toc196323121"/>
       <w:r>
         <w:t>Avgränsningar och fokus</w:t>
       </w:r>
@@ -3502,7 +3508,7 @@
       <w:pPr>
         <w:pStyle w:val="Rubrik2"/>
       </w:pPr>
-      <w:bookmarkStart w:id="7" w:name="_Toc196230926"/>
+      <w:bookmarkStart w:id="7" w:name="_Toc196323122"/>
       <w:r>
         <w:lastRenderedPageBreak/>
         <w:t>Metod/Arbetssätt</w:t>
@@ -4368,7 +4374,7 @@
           <w:color w:val="000000" w:themeColor="text1"/>
         </w:rPr>
       </w:pPr>
-      <w:bookmarkStart w:id="8" w:name="_Toc196230927"/>
+      <w:bookmarkStart w:id="8" w:name="_Toc196323123"/>
       <w:r>
         <w:rPr>
           <w:rFonts w:ascii="Arial" w:hAnsi="Arial" w:cs="Arial"/>
@@ -4458,7 +4464,7 @@
       <w:pPr>
         <w:pStyle w:val="Rubrik2"/>
       </w:pPr>
-      <w:bookmarkStart w:id="9" w:name="_Toc196230928"/>
+      <w:bookmarkStart w:id="9" w:name="_Toc196323124"/>
       <w:r>
         <w:t>ESP32 nano – systemets hjärna</w:t>
       </w:r>
@@ -4568,7 +4574,7 @@
       <w:pPr>
         <w:pStyle w:val="Rubrik2"/>
       </w:pPr>
-      <w:bookmarkStart w:id="10" w:name="_Toc196230929"/>
+      <w:bookmarkStart w:id="10" w:name="_Toc196323125"/>
       <w:r>
         <w:t>Jordfuktighetssensor – känner av torr jord</w:t>
       </w:r>
@@ -4603,7 +4609,7 @@
       <w:pPr>
         <w:pStyle w:val="Rubrik2"/>
       </w:pPr>
-      <w:bookmarkStart w:id="11" w:name="_Toc196230930"/>
+      <w:bookmarkStart w:id="11" w:name="_Toc196323126"/>
       <w:r>
         <w:t>Vattennivåsensor – ser om det finns vatten</w:t>
       </w:r>
@@ -4630,7 +4636,7 @@
       <w:pPr>
         <w:pStyle w:val="Rubrik2"/>
       </w:pPr>
-      <w:bookmarkStart w:id="12" w:name="_Toc196230931"/>
+      <w:bookmarkStart w:id="12" w:name="_Toc196323127"/>
       <w:r>
         <w:t>Relä – slår på och av pumpen</w:t>
       </w:r>
@@ -4657,7 +4663,7 @@
       <w:pPr>
         <w:pStyle w:val="Rubrik2"/>
       </w:pPr>
-      <w:bookmarkStart w:id="13" w:name="_Toc196230932"/>
+      <w:bookmarkStart w:id="13" w:name="_Toc196323128"/>
       <w:r>
         <w:lastRenderedPageBreak/>
         <w:t>Vattenpump – vattna blommorna</w:t>
@@ -4711,7 +4717,7 @@
       <w:pPr>
         <w:pStyle w:val="Rubrik2"/>
       </w:pPr>
-      <w:bookmarkStart w:id="14" w:name="_Toc196230933"/>
+      <w:bookmarkStart w:id="14" w:name="_Toc196323129"/>
       <w:r>
         <w:t>LCD-display – visar status</w:t>
       </w:r>
@@ -4839,7 +4845,7 @@
       <w:pPr>
         <w:pStyle w:val="Rubrik2"/>
       </w:pPr>
-      <w:bookmarkStart w:id="15" w:name="_Toc196230934"/>
+      <w:bookmarkStart w:id="15" w:name="_Toc196323130"/>
       <w:r>
         <w:t>Knapp – för manuell styrning</w:t>
       </w:r>
@@ -4884,7 +4890,7 @@
       <w:pPr>
         <w:pStyle w:val="Rubrik2"/>
       </w:pPr>
-      <w:bookmarkStart w:id="16" w:name="_Toc196230935"/>
+      <w:bookmarkStart w:id="16" w:name="_Toc196323131"/>
       <w:r>
         <w:t xml:space="preserve">Programmering med </w:t>
       </w:r>
@@ -5016,7 +5022,7 @@
           <w:color w:val="000000" w:themeColor="text1"/>
         </w:rPr>
       </w:pPr>
-      <w:bookmarkStart w:id="17" w:name="_Toc196230936"/>
+      <w:bookmarkStart w:id="17" w:name="_Toc196323132"/>
       <w:r>
         <w:rPr>
           <w:rFonts w:ascii="Arial" w:hAnsi="Arial" w:cs="Arial"/>
@@ -5720,7 +5726,7 @@
           <w:color w:val="000000" w:themeColor="text1"/>
         </w:rPr>
       </w:pPr>
-      <w:bookmarkStart w:id="18" w:name="_Toc196230937"/>
+      <w:bookmarkStart w:id="18" w:name="_Toc196323133"/>
       <w:r>
         <w:rPr>
           <w:rFonts w:ascii="Arial" w:hAnsi="Arial" w:cs="Arial"/>
@@ -6229,7 +6235,7 @@
           <w:color w:val="000000" w:themeColor="text1"/>
         </w:rPr>
       </w:pPr>
-      <w:bookmarkStart w:id="19" w:name="_Toc196230938"/>
+      <w:bookmarkStart w:id="19" w:name="_Toc196323134"/>
       <w:r>
         <w:rPr>
           <w:rFonts w:ascii="Arial" w:hAnsi="Arial" w:cs="Arial"/>
@@ -6290,7 +6296,7 @@
       <w:pPr>
         <w:pStyle w:val="Rubrik2"/>
       </w:pPr>
-      <w:bookmarkStart w:id="20" w:name="_Toc196230939"/>
+      <w:bookmarkStart w:id="20" w:name="_Toc196323135"/>
       <w:r>
         <w:t>Rekommendationer</w:t>
       </w:r>
@@ -6415,7 +6421,7 @@
           <w:color w:val="000000" w:themeColor="text1"/>
         </w:rPr>
       </w:pPr>
-      <w:bookmarkStart w:id="21" w:name="_Toc196230940"/>
+      <w:bookmarkStart w:id="21" w:name="_Toc196323136"/>
       <w:r>
         <w:rPr>
           <w:rFonts w:ascii="Arial" w:hAnsi="Arial" w:cs="Arial"/>
@@ -7166,7 +7172,7 @@
           <w:color w:val="000000" w:themeColor="text1"/>
         </w:rPr>
       </w:pPr>
-      <w:bookmarkStart w:id="22" w:name="_Toc196230941"/>
+      <w:bookmarkStart w:id="22" w:name="_Toc196323137"/>
       <w:r>
         <w:rPr>
           <w:rFonts w:ascii="Arial" w:hAnsi="Arial" w:cs="Arial"/>
@@ -7181,7 +7187,6 @@
     </w:p>
     <w:p>
       <w:pPr>
-        <w:pStyle w:val="Rubrik1"/>
         <w:rPr>
           <w:rFonts w:ascii="Arial" w:hAnsi="Arial" w:cs="Arial"/>
           <w:b/>
@@ -9992,8 +9997,8 @@
     <w:rsid w:val="00587E49"/>
     <w:rsid w:val="005B6429"/>
     <w:rsid w:val="006D3C27"/>
+    <w:rsid w:val="007F59A6"/>
     <w:rsid w:val="0080284C"/>
-    <w:rsid w:val="00860212"/>
     <w:rsid w:val="009556C3"/>
     <w:rsid w:val="00A36FD0"/>
     <w:rsid w:val="00A82247"/>

--- a/Amin.Nazari.rapport.docx
+++ b/Amin.Nazari.rapport.docx
@@ -21,7 +21,6 @@
         </w:rPr>
         <w:t xml:space="preserve">Automatic </w:t>
       </w:r>
-      <w:proofErr w:type="spellStart"/>
       <w:r>
         <w:rPr>
           <w:rFonts w:ascii="Arial" w:hAnsi="Arial" w:cs="Arial"/>
@@ -31,7 +30,6 @@
         </w:rPr>
         <w:t>Waterpump</w:t>
       </w:r>
-      <w:proofErr w:type="spellEnd"/>
     </w:p>
     <w:p/>
     <w:p/>
@@ -516,7 +514,15 @@
                     <w:sz w:val="32"/>
                     <w:szCs w:val="32"/>
                   </w:rPr>
-                  <w:t>/04-2025</w:t>
+                  <w:t>/</w:t>
+                </w:r>
+                <w:r>
+                  <w:rPr>
+                    <w:rFonts w:ascii="Times New Roman" w:hAnsi="Times New Roman" w:cs="Times New Roman"/>
+                    <w:sz w:val="32"/>
+                    <w:szCs w:val="32"/>
+                  </w:rPr>
+                  <w:t>04–2025</w:t>
                 </w:r>
               </w:p>
             </w:tc>
@@ -578,24 +584,24 @@
       <w:pPr>
         <w:rPr>
           <w:rFonts w:ascii="Times New Roman" w:hAnsi="Times New Roman" w:cs="Times New Roman"/>
-        </w:rPr>
-      </w:pPr>
-      <w:r>
-        <w:rPr>
-          <w:rFonts w:ascii="Times New Roman" w:hAnsi="Times New Roman" w:cs="Times New Roman"/>
-        </w:rPr>
-        <w:t xml:space="preserve">Detta examensarbete </w:t>
-      </w:r>
-      <w:r>
-        <w:rPr>
-          <w:rFonts w:ascii="Times New Roman" w:hAnsi="Times New Roman" w:cs="Times New Roman"/>
-        </w:rPr>
-        <w:t xml:space="preserve">handlar om utveckling av ett automatiskt bevattningssystem baserat på </w:t>
+          <w:sz w:val="28"/>
+          <w:szCs w:val="28"/>
+        </w:rPr>
+      </w:pPr>
+      <w:r>
+        <w:rPr>
+          <w:rFonts w:ascii="Times New Roman" w:hAnsi="Times New Roman" w:cs="Times New Roman"/>
+          <w:sz w:val="28"/>
+          <w:szCs w:val="28"/>
+        </w:rPr>
+        <w:t xml:space="preserve">Detta examensarbete handlar om utveckling av ett automatiskt bevattningssystem baserat på </w:t>
       </w:r>
       <w:proofErr w:type="spellStart"/>
       <w:r>
         <w:rPr>
           <w:rFonts w:ascii="Times New Roman" w:hAnsi="Times New Roman" w:cs="Times New Roman"/>
+          <w:sz w:val="28"/>
+          <w:szCs w:val="28"/>
         </w:rPr>
         <w:t>mikrokontrollern</w:t>
       </w:r>
@@ -603,6 +609,8 @@
       <w:r>
         <w:rPr>
           <w:rFonts w:ascii="Times New Roman" w:hAnsi="Times New Roman" w:cs="Times New Roman"/>
+          <w:sz w:val="28"/>
+          <w:szCs w:val="28"/>
         </w:rPr>
         <w:t xml:space="preserve"> ESP32 nano, med komponenter som jordfuktighets- och vätskenivåsensor, </w:t>
       </w:r>
@@ -610,6 +618,8 @@
       <w:r>
         <w:rPr>
           <w:rFonts w:ascii="Times New Roman" w:hAnsi="Times New Roman" w:cs="Times New Roman"/>
+          <w:sz w:val="28"/>
+          <w:szCs w:val="28"/>
         </w:rPr>
         <w:t>MQTT</w:t>
       </w:r>
@@ -617,36 +627,64 @@
       <w:r>
         <w:rPr>
           <w:rFonts w:ascii="Times New Roman" w:hAnsi="Times New Roman" w:cs="Times New Roman"/>
+          <w:sz w:val="28"/>
+          <w:szCs w:val="28"/>
         </w:rPr>
         <w:t>-kommunikation och en LCD-display och en knapp</w:t>
       </w:r>
       <w:r>
         <w:rPr>
           <w:rFonts w:ascii="Times New Roman" w:hAnsi="Times New Roman" w:cs="Times New Roman"/>
-        </w:rPr>
-        <w:t>. Projektets syfte var att skapa ett smart vattensystem som självständigt kan detektera behovet av att vattn</w:t>
-      </w:r>
-      <w:r>
-        <w:rPr>
-          <w:rFonts w:ascii="Times New Roman" w:hAnsi="Times New Roman" w:cs="Times New Roman"/>
+          <w:sz w:val="28"/>
+          <w:szCs w:val="28"/>
+        </w:rPr>
+        <w:t xml:space="preserve">. Projektets syfte var att skapa ett smart vattensystem som självständigt kan </w:t>
+      </w:r>
+      <w:r>
+        <w:rPr>
+          <w:rFonts w:ascii="Times New Roman" w:hAnsi="Times New Roman" w:cs="Times New Roman"/>
+          <w:sz w:val="28"/>
+          <w:szCs w:val="28"/>
+        </w:rPr>
+        <w:t>känna av om</w:t>
+      </w:r>
+      <w:r>
+        <w:rPr>
+          <w:rFonts w:ascii="Times New Roman" w:hAnsi="Times New Roman" w:cs="Times New Roman"/>
+          <w:sz w:val="28"/>
+          <w:szCs w:val="28"/>
+        </w:rPr>
+        <w:t xml:space="preserve"> att vattn</w:t>
+      </w:r>
+      <w:r>
+        <w:rPr>
+          <w:rFonts w:ascii="Times New Roman" w:hAnsi="Times New Roman" w:cs="Times New Roman"/>
+          <w:sz w:val="28"/>
+          <w:szCs w:val="28"/>
         </w:rPr>
         <w:t>a</w:t>
       </w:r>
       <w:r>
         <w:rPr>
           <w:rFonts w:ascii="Times New Roman" w:hAnsi="Times New Roman" w:cs="Times New Roman"/>
+          <w:sz w:val="28"/>
+          <w:szCs w:val="28"/>
         </w:rPr>
         <w:t xml:space="preserve"> och efter det aktivera en vattenpump</w:t>
       </w:r>
       <w:r>
         <w:rPr>
           <w:rFonts w:ascii="Times New Roman" w:hAnsi="Times New Roman" w:cs="Times New Roman"/>
+          <w:sz w:val="28"/>
+          <w:szCs w:val="28"/>
         </w:rPr>
         <w:t xml:space="preserve"> vid behov</w:t>
       </w:r>
       <w:r>
         <w:rPr>
           <w:rFonts w:ascii="Times New Roman" w:hAnsi="Times New Roman" w:cs="Times New Roman"/>
+          <w:sz w:val="28"/>
+          <w:szCs w:val="28"/>
         </w:rPr>
         <w:t xml:space="preserve">, samt möjliggöra fjärrstyrning och statusövervakning i realtid. </w:t>
       </w:r>
@@ -655,11 +693,15 @@
       <w:pPr>
         <w:rPr>
           <w:rFonts w:ascii="Times New Roman" w:hAnsi="Times New Roman" w:cs="Times New Roman"/>
-        </w:rPr>
-      </w:pPr>
-      <w:r>
-        <w:rPr>
-          <w:rFonts w:ascii="Times New Roman" w:hAnsi="Times New Roman" w:cs="Times New Roman"/>
+          <w:sz w:val="28"/>
+          <w:szCs w:val="28"/>
+        </w:rPr>
+      </w:pPr>
+      <w:r>
+        <w:rPr>
+          <w:rFonts w:ascii="Times New Roman" w:hAnsi="Times New Roman" w:cs="Times New Roman"/>
+          <w:sz w:val="28"/>
+          <w:szCs w:val="28"/>
         </w:rPr>
         <w:t xml:space="preserve">Systemet bygger på två skript. Det första skriptet ansvarar för automatisk aktiveringen av pumpen baserat på sensordata. Om jorden är torr och det finns vatten i behållaren, startas pumpen automatiskt. </w:t>
       </w:r>
@@ -668,11 +710,15 @@
       <w:pPr>
         <w:rPr>
           <w:rFonts w:ascii="Times New Roman" w:hAnsi="Times New Roman" w:cs="Times New Roman"/>
-        </w:rPr>
-      </w:pPr>
-      <w:r>
-        <w:rPr>
-          <w:rFonts w:ascii="Times New Roman" w:hAnsi="Times New Roman" w:cs="Times New Roman"/>
+          <w:sz w:val="28"/>
+          <w:szCs w:val="28"/>
+        </w:rPr>
+      </w:pPr>
+      <w:r>
+        <w:rPr>
+          <w:rFonts w:ascii="Times New Roman" w:hAnsi="Times New Roman" w:cs="Times New Roman"/>
+          <w:sz w:val="28"/>
+          <w:szCs w:val="28"/>
         </w:rPr>
         <w:t xml:space="preserve">Det andra skriptet hanterar LCD-displayen och en knapp som manuellt kan aktivera pumpen. All kommunikation sker via </w:t>
       </w:r>
@@ -680,6 +726,8 @@
       <w:r>
         <w:rPr>
           <w:rFonts w:ascii="Times New Roman" w:hAnsi="Times New Roman" w:cs="Times New Roman"/>
+          <w:sz w:val="28"/>
+          <w:szCs w:val="28"/>
         </w:rPr>
         <w:t>MQTT</w:t>
       </w:r>
@@ -687,6 +735,8 @@
       <w:r>
         <w:rPr>
           <w:rFonts w:ascii="Times New Roman" w:hAnsi="Times New Roman" w:cs="Times New Roman"/>
+          <w:sz w:val="28"/>
+          <w:szCs w:val="28"/>
         </w:rPr>
         <w:t xml:space="preserve">-protokollet med en publik </w:t>
       </w:r>
@@ -694,6 +744,8 @@
       <w:r>
         <w:rPr>
           <w:rFonts w:ascii="Times New Roman" w:hAnsi="Times New Roman" w:cs="Times New Roman"/>
+          <w:sz w:val="28"/>
+          <w:szCs w:val="28"/>
         </w:rPr>
         <w:t>broker</w:t>
       </w:r>
@@ -701,12 +753,16 @@
       <w:r>
         <w:rPr>
           <w:rFonts w:ascii="Times New Roman" w:hAnsi="Times New Roman" w:cs="Times New Roman"/>
+          <w:sz w:val="28"/>
+          <w:szCs w:val="28"/>
         </w:rPr>
         <w:t xml:space="preserve"> där statusmeddelanden skickas och tas emot. </w:t>
       </w:r>
       <w:r>
         <w:rPr>
           <w:rFonts w:ascii="Times New Roman" w:hAnsi="Times New Roman" w:cs="Times New Roman"/>
+          <w:sz w:val="28"/>
+          <w:szCs w:val="28"/>
         </w:rPr>
         <w:t xml:space="preserve">LCD-displayen visar den aktuella statusen, och användaren kan också påverka systemet via </w:t>
       </w:r>
@@ -714,6 +770,8 @@
       <w:r>
         <w:rPr>
           <w:rFonts w:ascii="Times New Roman" w:hAnsi="Times New Roman" w:cs="Times New Roman"/>
+          <w:sz w:val="28"/>
+          <w:szCs w:val="28"/>
         </w:rPr>
         <w:t>MQTT</w:t>
       </w:r>
@@ -721,8 +779,26 @@
       <w:r>
         <w:rPr>
           <w:rFonts w:ascii="Times New Roman" w:hAnsi="Times New Roman" w:cs="Times New Roman"/>
-        </w:rPr>
-        <w:t xml:space="preserve">-meddelanden, till exempel för att manuellt slå på pumpen. En knapp används för att skicka dessa kommandon, det ökar användarvänligheten. </w:t>
+          <w:sz w:val="28"/>
+          <w:szCs w:val="28"/>
+        </w:rPr>
+        <w:t xml:space="preserve">-meddelanden, till exempel för att </w:t>
+      </w:r>
+      <w:r>
+        <w:rPr>
+          <w:rFonts w:ascii="Times New Roman" w:hAnsi="Times New Roman" w:cs="Times New Roman"/>
+          <w:sz w:val="28"/>
+          <w:szCs w:val="28"/>
+        </w:rPr>
+        <w:t xml:space="preserve">slå på pumpen </w:t>
+      </w:r>
+      <w:r>
+        <w:rPr>
+          <w:rFonts w:ascii="Times New Roman" w:hAnsi="Times New Roman" w:cs="Times New Roman"/>
+          <w:sz w:val="28"/>
+          <w:szCs w:val="28"/>
+        </w:rPr>
+        <w:t xml:space="preserve">manuellt. En knapp används för att skicka dessa kommandon, det ökar användarvänligheten. </w:t>
       </w:r>
     </w:p>
     <w:p>
@@ -906,7 +982,7 @@
             </w:rPr>
             <w:fldChar w:fldCharType="separate"/>
           </w:r>
-          <w:hyperlink w:anchor="_Toc196323117" w:history="1">
+          <w:hyperlink w:anchor="_Toc196483148" w:history="1">
             <w:r>
               <w:rPr>
                 <w:rStyle w:val="Hyperlnk"/>
@@ -934,7 +1010,7 @@
                 <w:noProof/>
                 <w:webHidden/>
               </w:rPr>
-              <w:instrText xml:space="preserve"> PAGEREF _Toc196323117 \h </w:instrText>
+              <w:instrText xml:space="preserve"> PAGEREF _Toc196483148 \h </w:instrText>
             </w:r>
             <w:r>
               <w:rPr>
@@ -980,7 +1056,7 @@
               <w:lang w:eastAsia="sv-SE"/>
             </w:rPr>
           </w:pPr>
-          <w:hyperlink w:anchor="_Toc196323118" w:history="1">
+          <w:hyperlink w:anchor="_Toc196483149" w:history="1">
             <w:r>
               <w:rPr>
                 <w:rStyle w:val="Hyperlnk"/>
@@ -1009,7 +1085,7 @@
                 <w:noProof/>
                 <w:webHidden/>
               </w:rPr>
-              <w:instrText xml:space="preserve"> PAGEREF _Toc196323118 \h </w:instrText>
+              <w:instrText xml:space="preserve"> PAGEREF _Toc196483149 \h </w:instrText>
             </w:r>
             <w:r>
               <w:rPr>
@@ -1055,7 +1131,7 @@
               <w:lang w:eastAsia="sv-SE"/>
             </w:rPr>
           </w:pPr>
-          <w:hyperlink w:anchor="_Toc196323119" w:history="1">
+          <w:hyperlink w:anchor="_Toc196483150" w:history="1">
             <w:r>
               <w:rPr>
                 <w:rStyle w:val="Hyperlnk"/>
@@ -1083,7 +1159,7 @@
                 <w:noProof/>
                 <w:webHidden/>
               </w:rPr>
-              <w:instrText xml:space="preserve"> PAGEREF _Toc196323119 \h </w:instrText>
+              <w:instrText xml:space="preserve"> PAGEREF _Toc196483150 \h </w:instrText>
             </w:r>
             <w:r>
               <w:rPr>
@@ -1129,7 +1205,7 @@
               <w:lang w:eastAsia="sv-SE"/>
             </w:rPr>
           </w:pPr>
-          <w:hyperlink w:anchor="_Toc196323120" w:history="1">
+          <w:hyperlink w:anchor="_Toc196483151" w:history="1">
             <w:r>
               <w:rPr>
                 <w:rStyle w:val="Hyperlnk"/>
@@ -1156,7 +1232,7 @@
                 <w:noProof/>
                 <w:webHidden/>
               </w:rPr>
-              <w:instrText xml:space="preserve"> PAGEREF _Toc196323120 \h </w:instrText>
+              <w:instrText xml:space="preserve"> PAGEREF _Toc196483151 \h </w:instrText>
             </w:r>
             <w:r>
               <w:rPr>
@@ -1202,7 +1278,7 @@
               <w:lang w:eastAsia="sv-SE"/>
             </w:rPr>
           </w:pPr>
-          <w:hyperlink w:anchor="_Toc196323121" w:history="1">
+          <w:hyperlink w:anchor="_Toc196483152" w:history="1">
             <w:r>
               <w:rPr>
                 <w:rStyle w:val="Hyperlnk"/>
@@ -1229,7 +1305,7 @@
                 <w:noProof/>
                 <w:webHidden/>
               </w:rPr>
-              <w:instrText xml:space="preserve"> PAGEREF _Toc196323121 \h </w:instrText>
+              <w:instrText xml:space="preserve"> PAGEREF _Toc196483152 \h </w:instrText>
             </w:r>
             <w:r>
               <w:rPr>
@@ -1275,7 +1351,7 @@
               <w:lang w:eastAsia="sv-SE"/>
             </w:rPr>
           </w:pPr>
-          <w:hyperlink w:anchor="_Toc196323122" w:history="1">
+          <w:hyperlink w:anchor="_Toc196483153" w:history="1">
             <w:r>
               <w:rPr>
                 <w:rStyle w:val="Hyperlnk"/>
@@ -1302,7 +1378,7 @@
                 <w:noProof/>
                 <w:webHidden/>
               </w:rPr>
-              <w:instrText xml:space="preserve"> PAGEREF _Toc196323122 \h </w:instrText>
+              <w:instrText xml:space="preserve"> PAGEREF _Toc196483153 \h </w:instrText>
             </w:r>
             <w:r>
               <w:rPr>
@@ -1350,7 +1426,7 @@
               <w:lang w:eastAsia="sv-SE"/>
             </w:rPr>
           </w:pPr>
-          <w:hyperlink w:anchor="_Toc196323123" w:history="1">
+          <w:hyperlink w:anchor="_Toc196483154" w:history="1">
             <w:r>
               <w:rPr>
                 <w:rStyle w:val="Hyperlnk"/>
@@ -1378,7 +1454,7 @@
                 <w:noProof/>
                 <w:webHidden/>
               </w:rPr>
-              <w:instrText xml:space="preserve"> PAGEREF _Toc196323123 \h </w:instrText>
+              <w:instrText xml:space="preserve"> PAGEREF _Toc196483154 \h </w:instrText>
             </w:r>
             <w:r>
               <w:rPr>
@@ -1424,7 +1500,7 @@
               <w:lang w:eastAsia="sv-SE"/>
             </w:rPr>
           </w:pPr>
-          <w:hyperlink w:anchor="_Toc196323124" w:history="1">
+          <w:hyperlink w:anchor="_Toc196483155" w:history="1">
             <w:r>
               <w:rPr>
                 <w:rStyle w:val="Hyperlnk"/>
@@ -1451,7 +1527,7 @@
                 <w:noProof/>
                 <w:webHidden/>
               </w:rPr>
-              <w:instrText xml:space="preserve"> PAGEREF _Toc196323124 \h </w:instrText>
+              <w:instrText xml:space="preserve"> PAGEREF _Toc196483155 \h </w:instrText>
             </w:r>
             <w:r>
               <w:rPr>
@@ -1497,7 +1573,7 @@
               <w:lang w:eastAsia="sv-SE"/>
             </w:rPr>
           </w:pPr>
-          <w:hyperlink w:anchor="_Toc196323125" w:history="1">
+          <w:hyperlink w:anchor="_Toc196483156" w:history="1">
             <w:r>
               <w:rPr>
                 <w:rStyle w:val="Hyperlnk"/>
@@ -1524,7 +1600,7 @@
                 <w:noProof/>
                 <w:webHidden/>
               </w:rPr>
-              <w:instrText xml:space="preserve"> PAGEREF _Toc196323125 \h </w:instrText>
+              <w:instrText xml:space="preserve"> PAGEREF _Toc196483156 \h </w:instrText>
             </w:r>
             <w:r>
               <w:rPr>
@@ -1570,7 +1646,7 @@
               <w:lang w:eastAsia="sv-SE"/>
             </w:rPr>
           </w:pPr>
-          <w:hyperlink w:anchor="_Toc196323126" w:history="1">
+          <w:hyperlink w:anchor="_Toc196483157" w:history="1">
             <w:r>
               <w:rPr>
                 <w:rStyle w:val="Hyperlnk"/>
@@ -1597,7 +1673,7 @@
                 <w:noProof/>
                 <w:webHidden/>
               </w:rPr>
-              <w:instrText xml:space="preserve"> PAGEREF _Toc196323126 \h </w:instrText>
+              <w:instrText xml:space="preserve"> PAGEREF _Toc196483157 \h </w:instrText>
             </w:r>
             <w:r>
               <w:rPr>
@@ -1643,7 +1719,7 @@
               <w:lang w:eastAsia="sv-SE"/>
             </w:rPr>
           </w:pPr>
-          <w:hyperlink w:anchor="_Toc196323127" w:history="1">
+          <w:hyperlink w:anchor="_Toc196483158" w:history="1">
             <w:r>
               <w:rPr>
                 <w:rStyle w:val="Hyperlnk"/>
@@ -1670,7 +1746,7 @@
                 <w:noProof/>
                 <w:webHidden/>
               </w:rPr>
-              <w:instrText xml:space="preserve"> PAGEREF _Toc196323127 \h </w:instrText>
+              <w:instrText xml:space="preserve"> PAGEREF _Toc196483158 \h </w:instrText>
             </w:r>
             <w:r>
               <w:rPr>
@@ -1690,7 +1766,7 @@
                 <w:noProof/>
                 <w:webHidden/>
               </w:rPr>
-              <w:t>5</w:t>
+              <w:t>6</w:t>
             </w:r>
             <w:r>
               <w:rPr>
@@ -1716,7 +1792,7 @@
               <w:lang w:eastAsia="sv-SE"/>
             </w:rPr>
           </w:pPr>
-          <w:hyperlink w:anchor="_Toc196323128" w:history="1">
+          <w:hyperlink w:anchor="_Toc196483159" w:history="1">
             <w:r>
               <w:rPr>
                 <w:rStyle w:val="Hyperlnk"/>
@@ -1743,7 +1819,7 @@
                 <w:noProof/>
                 <w:webHidden/>
               </w:rPr>
-              <w:instrText xml:space="preserve"> PAGEREF _Toc196323128 \h </w:instrText>
+              <w:instrText xml:space="preserve"> PAGEREF _Toc196483159 \h </w:instrText>
             </w:r>
             <w:r>
               <w:rPr>
@@ -1789,7 +1865,7 @@
               <w:lang w:eastAsia="sv-SE"/>
             </w:rPr>
           </w:pPr>
-          <w:hyperlink w:anchor="_Toc196323129" w:history="1">
+          <w:hyperlink w:anchor="_Toc196483160" w:history="1">
             <w:r>
               <w:rPr>
                 <w:rStyle w:val="Hyperlnk"/>
@@ -1816,7 +1892,7 @@
                 <w:noProof/>
                 <w:webHidden/>
               </w:rPr>
-              <w:instrText xml:space="preserve"> PAGEREF _Toc196323129 \h </w:instrText>
+              <w:instrText xml:space="preserve"> PAGEREF _Toc196483160 \h </w:instrText>
             </w:r>
             <w:r>
               <w:rPr>
@@ -1862,7 +1938,7 @@
               <w:lang w:eastAsia="sv-SE"/>
             </w:rPr>
           </w:pPr>
-          <w:hyperlink w:anchor="_Toc196323130" w:history="1">
+          <w:hyperlink w:anchor="_Toc196483161" w:history="1">
             <w:r>
               <w:rPr>
                 <w:rStyle w:val="Hyperlnk"/>
@@ -1889,7 +1965,7 @@
                 <w:noProof/>
                 <w:webHidden/>
               </w:rPr>
-              <w:instrText xml:space="preserve"> PAGEREF _Toc196323130 \h </w:instrText>
+              <w:instrText xml:space="preserve"> PAGEREF _Toc196483161 \h </w:instrText>
             </w:r>
             <w:r>
               <w:rPr>
@@ -1935,7 +2011,7 @@
               <w:lang w:eastAsia="sv-SE"/>
             </w:rPr>
           </w:pPr>
-          <w:hyperlink w:anchor="_Toc196323131" w:history="1">
+          <w:hyperlink w:anchor="_Toc196483162" w:history="1">
             <w:r>
               <w:rPr>
                 <w:rStyle w:val="Hyperlnk"/>
@@ -1962,7 +2038,7 @@
                 <w:noProof/>
                 <w:webHidden/>
               </w:rPr>
-              <w:instrText xml:space="preserve"> PAGEREF _Toc196323131 \h </w:instrText>
+              <w:instrText xml:space="preserve"> PAGEREF _Toc196483162 \h </w:instrText>
             </w:r>
             <w:r>
               <w:rPr>
@@ -2010,7 +2086,7 @@
               <w:lang w:eastAsia="sv-SE"/>
             </w:rPr>
           </w:pPr>
-          <w:hyperlink w:anchor="_Toc196323132" w:history="1">
+          <w:hyperlink w:anchor="_Toc196483163" w:history="1">
             <w:r>
               <w:rPr>
                 <w:rStyle w:val="Hyperlnk"/>
@@ -2038,7 +2114,7 @@
                 <w:noProof/>
                 <w:webHidden/>
               </w:rPr>
-              <w:instrText xml:space="preserve"> PAGEREF _Toc196323132 \h </w:instrText>
+              <w:instrText xml:space="preserve"> PAGEREF _Toc196483163 \h </w:instrText>
             </w:r>
             <w:r>
               <w:rPr>
@@ -2086,7 +2162,7 @@
               <w:lang w:eastAsia="sv-SE"/>
             </w:rPr>
           </w:pPr>
-          <w:hyperlink w:anchor="_Toc196323133" w:history="1">
+          <w:hyperlink w:anchor="_Toc196483164" w:history="1">
             <w:r>
               <w:rPr>
                 <w:rStyle w:val="Hyperlnk"/>
@@ -2114,7 +2190,7 @@
                 <w:noProof/>
                 <w:webHidden/>
               </w:rPr>
-              <w:instrText xml:space="preserve"> PAGEREF _Toc196323133 \h </w:instrText>
+              <w:instrText xml:space="preserve"> PAGEREF _Toc196483164 \h </w:instrText>
             </w:r>
             <w:r>
               <w:rPr>
@@ -2162,7 +2238,7 @@
               <w:lang w:eastAsia="sv-SE"/>
             </w:rPr>
           </w:pPr>
-          <w:hyperlink w:anchor="_Toc196323134" w:history="1">
+          <w:hyperlink w:anchor="_Toc196483165" w:history="1">
             <w:r>
               <w:rPr>
                 <w:rStyle w:val="Hyperlnk"/>
@@ -2190,7 +2266,7 @@
                 <w:noProof/>
                 <w:webHidden/>
               </w:rPr>
-              <w:instrText xml:space="preserve"> PAGEREF _Toc196323134 \h </w:instrText>
+              <w:instrText xml:space="preserve"> PAGEREF _Toc196483165 \h </w:instrText>
             </w:r>
             <w:r>
               <w:rPr>
@@ -2236,7 +2312,7 @@
               <w:lang w:eastAsia="sv-SE"/>
             </w:rPr>
           </w:pPr>
-          <w:hyperlink w:anchor="_Toc196323135" w:history="1">
+          <w:hyperlink w:anchor="_Toc196483166" w:history="1">
             <w:r>
               <w:rPr>
                 <w:rStyle w:val="Hyperlnk"/>
@@ -2263,7 +2339,7 @@
                 <w:noProof/>
                 <w:webHidden/>
               </w:rPr>
-              <w:instrText xml:space="preserve"> PAGEREF _Toc196323135 \h </w:instrText>
+              <w:instrText xml:space="preserve"> PAGEREF _Toc196483166 \h </w:instrText>
             </w:r>
             <w:r>
               <w:rPr>
@@ -2311,7 +2387,7 @@
               <w:lang w:eastAsia="sv-SE"/>
             </w:rPr>
           </w:pPr>
-          <w:hyperlink w:anchor="_Toc196323136" w:history="1">
+          <w:hyperlink w:anchor="_Toc196483167" w:history="1">
             <w:r>
               <w:rPr>
                 <w:rStyle w:val="Hyperlnk"/>
@@ -2339,7 +2415,7 @@
                 <w:noProof/>
                 <w:webHidden/>
               </w:rPr>
-              <w:instrText xml:space="preserve"> PAGEREF _Toc196323136 \h </w:instrText>
+              <w:instrText xml:space="preserve"> PAGEREF _Toc196483167 \h </w:instrText>
             </w:r>
             <w:r>
               <w:rPr>
@@ -2387,7 +2463,7 @@
               <w:lang w:eastAsia="sv-SE"/>
             </w:rPr>
           </w:pPr>
-          <w:hyperlink w:anchor="_Toc196323137" w:history="1">
+          <w:hyperlink w:anchor="_Toc196483168" w:history="1">
             <w:r>
               <w:rPr>
                 <w:rStyle w:val="Hyperlnk"/>
@@ -2415,7 +2491,7 @@
                 <w:noProof/>
                 <w:webHidden/>
               </w:rPr>
-              <w:instrText xml:space="preserve"> PAGEREF _Toc196323137 \h </w:instrText>
+              <w:instrText xml:space="preserve"> PAGEREF _Toc196483168 \h </w:instrText>
             </w:r>
             <w:r>
               <w:rPr>
@@ -2435,7 +2511,7 @@
                 <w:noProof/>
                 <w:webHidden/>
               </w:rPr>
-              <w:t>13</w:t>
+              <w:t>15</w:t>
             </w:r>
             <w:r>
               <w:rPr>
@@ -2507,7 +2583,7 @@
           <w:color w:val="000000" w:themeColor="text1"/>
         </w:rPr>
       </w:pPr>
-      <w:bookmarkStart w:id="2" w:name="_Toc196323117"/>
+      <w:bookmarkStart w:id="2" w:name="_Toc196483148"/>
       <w:r>
         <w:rPr>
           <w:rFonts w:ascii="Arial" w:hAnsi="Arial" w:cs="Arial"/>
@@ -2528,7 +2604,7 @@
           <w:lang w:eastAsia="sv-SE"/>
         </w:rPr>
       </w:pPr>
-      <w:bookmarkStart w:id="3" w:name="_Toc196323118"/>
+      <w:bookmarkStart w:id="3" w:name="_Toc196483149"/>
       <w:r>
         <w:rPr>
           <w:rFonts w:eastAsia="Times New Roman"/>
@@ -2682,7 +2758,7 @@
           <w:lang w:eastAsia="sv-SE"/>
         </w:rPr>
       </w:pPr>
-      <w:bookmarkStart w:id="4" w:name="_Toc196323119"/>
+      <w:bookmarkStart w:id="4" w:name="_Toc196483150"/>
       <w:r>
         <w:rPr>
           <w:lang w:eastAsia="sv-SE"/>
@@ -2870,7 +2946,7 @@
       <w:pPr>
         <w:pStyle w:val="Rubrik2"/>
       </w:pPr>
-      <w:bookmarkStart w:id="5" w:name="_Toc196323120"/>
+      <w:bookmarkStart w:id="5" w:name="_Toc196483151"/>
       <w:r>
         <w:lastRenderedPageBreak/>
         <w:t>Problemformulering</w:t>
@@ -3060,7 +3136,7 @@
       <w:pPr>
         <w:pStyle w:val="Rubrik2"/>
       </w:pPr>
-      <w:bookmarkStart w:id="6" w:name="_Toc196323121"/>
+      <w:bookmarkStart w:id="6" w:name="_Toc196483152"/>
       <w:r>
         <w:t>Avgränsningar och fokus</w:t>
       </w:r>
@@ -3508,7 +3584,7 @@
       <w:pPr>
         <w:pStyle w:val="Rubrik2"/>
       </w:pPr>
-      <w:bookmarkStart w:id="7" w:name="_Toc196323122"/>
+      <w:bookmarkStart w:id="7" w:name="_Toc196483153"/>
       <w:r>
         <w:lastRenderedPageBreak/>
         <w:t>Metod/Arbetssätt</w:t>
@@ -3644,7 +3720,23 @@
           <w:sz w:val="28"/>
           <w:szCs w:val="28"/>
         </w:rPr>
-        <w:t>Från början var det inte min tanke att ha med en knapp för manuell styrning eller en sensor som läser av vattennivå, men under arbetets gång insåg jag att det skulle göra systemet båd</w:t>
+        <w:t xml:space="preserve">Från början var det inte min </w:t>
+      </w:r>
+      <w:r>
+        <w:rPr>
+          <w:rFonts w:ascii="Times New Roman" w:hAnsi="Times New Roman" w:cs="Times New Roman"/>
+          <w:sz w:val="28"/>
+          <w:szCs w:val="28"/>
+        </w:rPr>
+        <w:t>plan</w:t>
+      </w:r>
+      <w:r>
+        <w:rPr>
+          <w:rFonts w:ascii="Times New Roman" w:hAnsi="Times New Roman" w:cs="Times New Roman"/>
+          <w:sz w:val="28"/>
+          <w:szCs w:val="28"/>
+        </w:rPr>
+        <w:t xml:space="preserve"> att ha med en knapp för manuell styrning eller en sensor som läser av vattennivå, men under arbetets gång insåg jag att det skulle göra systemet båd</w:t>
       </w:r>
       <w:r>
         <w:rPr>
@@ -3710,7 +3802,15 @@
           <w:sz w:val="28"/>
           <w:szCs w:val="28"/>
         </w:rPr>
-        <w:t xml:space="preserve"> var inte bestämt heller i min planering men kände att det hade varit bättre att organisera komponenterna och samtidigt skydda komponenterna</w:t>
+        <w:t xml:space="preserve"> var inte bestämt heller i min planering men kände att det hade varit bättre att organisera komponenterna och samtidigt skydda </w:t>
+      </w:r>
+      <w:r>
+        <w:rPr>
+          <w:rFonts w:ascii="Times New Roman" w:hAnsi="Times New Roman" w:cs="Times New Roman"/>
+          <w:sz w:val="28"/>
+          <w:szCs w:val="28"/>
+        </w:rPr>
+        <w:t>dem</w:t>
       </w:r>
       <w:r>
         <w:rPr>
@@ -4099,7 +4199,31 @@
           <w:sz w:val="28"/>
           <w:szCs w:val="28"/>
         </w:rPr>
-        <w:t xml:space="preserve"> till en LCD- och knapp för </w:t>
+        <w:t xml:space="preserve"> till en LCD-</w:t>
+      </w:r>
+      <w:r>
+        <w:rPr>
+          <w:rFonts w:ascii="Times New Roman" w:hAnsi="Times New Roman" w:cs="Times New Roman"/>
+          <w:sz w:val="28"/>
+          <w:szCs w:val="28"/>
+        </w:rPr>
+        <w:t>display</w:t>
+      </w:r>
+      <w:r>
+        <w:rPr>
+          <w:rFonts w:ascii="Times New Roman" w:hAnsi="Times New Roman" w:cs="Times New Roman"/>
+          <w:sz w:val="28"/>
+          <w:szCs w:val="28"/>
+        </w:rPr>
+        <w:t xml:space="preserve"> och </w:t>
+      </w:r>
+      <w:r>
+        <w:rPr>
+          <w:rFonts w:ascii="Times New Roman" w:hAnsi="Times New Roman" w:cs="Times New Roman"/>
+          <w:sz w:val="28"/>
+          <w:szCs w:val="28"/>
+        </w:rPr>
+        <w:t xml:space="preserve">en </w:t>
       </w:r>
       <w:r>
         <w:rPr>
@@ -4108,6 +4232,14 @@
           <w:szCs w:val="28"/>
         </w:rPr>
         <w:lastRenderedPageBreak/>
+        <w:t xml:space="preserve">knapp för </w:t>
+      </w:r>
+      <w:r>
+        <w:rPr>
+          <w:rFonts w:ascii="Times New Roman" w:hAnsi="Times New Roman" w:cs="Times New Roman"/>
+          <w:sz w:val="28"/>
+          <w:szCs w:val="28"/>
+        </w:rPr>
         <w:t>användaren enkelt skulle kunna styra pumpen manuellt och se aktuell status i systemet. Display visade till exempel om jorden var torr eller om vattennivå</w:t>
       </w:r>
       <w:r>
@@ -4374,7 +4506,7 @@
           <w:color w:val="000000" w:themeColor="text1"/>
         </w:rPr>
       </w:pPr>
-      <w:bookmarkStart w:id="8" w:name="_Toc196323123"/>
+      <w:bookmarkStart w:id="8" w:name="_Toc196483154"/>
       <w:r>
         <w:rPr>
           <w:rFonts w:ascii="Arial" w:hAnsi="Arial" w:cs="Arial"/>
@@ -4464,7 +4596,7 @@
       <w:pPr>
         <w:pStyle w:val="Rubrik2"/>
       </w:pPr>
-      <w:bookmarkStart w:id="9" w:name="_Toc196323124"/>
+      <w:bookmarkStart w:id="9" w:name="_Toc196483155"/>
       <w:r>
         <w:t>ESP32 nano – systemets hjärna</w:t>
       </w:r>
@@ -4572,9 +4704,26 @@
     </w:p>
     <w:p>
       <w:pPr>
+        <w:rPr>
+          <w:rFonts w:ascii="Times New Roman" w:hAnsi="Times New Roman" w:cs="Times New Roman"/>
+          <w:sz w:val="28"/>
+          <w:szCs w:val="28"/>
+        </w:rPr>
+      </w:pPr>
+      <w:r>
+        <w:rPr>
+          <w:rFonts w:ascii="Times New Roman" w:hAnsi="Times New Roman" w:cs="Times New Roman"/>
+          <w:sz w:val="28"/>
+          <w:szCs w:val="28"/>
+        </w:rPr>
+        <w:t>278*2 = 556 kr</w:t>
+      </w:r>
+    </w:p>
+    <w:p>
+      <w:pPr>
         <w:pStyle w:val="Rubrik2"/>
       </w:pPr>
-      <w:bookmarkStart w:id="10" w:name="_Toc196323125"/>
+      <w:bookmarkStart w:id="10" w:name="_Toc196483156"/>
       <w:r>
         <w:t>Jordfuktighetssensor – känner av torr jord</w:t>
       </w:r>
@@ -4607,9 +4756,26 @@
     </w:p>
     <w:p>
       <w:pPr>
+        <w:rPr>
+          <w:rFonts w:ascii="Times New Roman" w:hAnsi="Times New Roman" w:cs="Times New Roman"/>
+          <w:sz w:val="28"/>
+          <w:szCs w:val="28"/>
+        </w:rPr>
+      </w:pPr>
+      <w:r>
+        <w:rPr>
+          <w:rFonts w:ascii="Times New Roman" w:hAnsi="Times New Roman" w:cs="Times New Roman"/>
+          <w:sz w:val="28"/>
+          <w:szCs w:val="28"/>
+        </w:rPr>
+        <w:t>29 kr</w:t>
+      </w:r>
+    </w:p>
+    <w:p>
+      <w:pPr>
         <w:pStyle w:val="Rubrik2"/>
       </w:pPr>
-      <w:bookmarkStart w:id="11" w:name="_Toc196323126"/>
+      <w:bookmarkStart w:id="11" w:name="_Toc196483157"/>
       <w:r>
         <w:t>Vattennivåsensor – ser om det finns vatten</w:t>
       </w:r>
@@ -4634,10 +4800,28 @@
     </w:p>
     <w:p>
       <w:pPr>
+        <w:rPr>
+          <w:rFonts w:ascii="Times New Roman" w:hAnsi="Times New Roman" w:cs="Times New Roman"/>
+          <w:sz w:val="28"/>
+          <w:szCs w:val="28"/>
+        </w:rPr>
+      </w:pPr>
+      <w:r>
+        <w:rPr>
+          <w:rFonts w:ascii="Times New Roman" w:hAnsi="Times New Roman" w:cs="Times New Roman"/>
+          <w:sz w:val="28"/>
+          <w:szCs w:val="28"/>
+        </w:rPr>
+        <w:t>179 kr</w:t>
+      </w:r>
+    </w:p>
+    <w:p>
+      <w:pPr>
         <w:pStyle w:val="Rubrik2"/>
       </w:pPr>
-      <w:bookmarkStart w:id="12" w:name="_Toc196323127"/>
-      <w:r>
+      <w:bookmarkStart w:id="12" w:name="_Toc196483158"/>
+      <w:r>
+        <w:lastRenderedPageBreak/>
         <w:t>Relä – slår på och av pumpen</w:t>
       </w:r>
       <w:bookmarkEnd w:id="12"/>
@@ -4656,16 +4840,49 @@
           <w:sz w:val="28"/>
           <w:szCs w:val="28"/>
         </w:rPr>
-        <w:t xml:space="preserve">Reläet fungerar som en elektrisk strömbrytare. ESP32 kan inte driva pumpen direkt så används reläet för att koppla på eller av pumpens ström. Reläet styrs med en signal från mikrokontrollen och kan kopplas så att det aktiveras när jorden är torr. </w:t>
+        <w:t>Reläet fungerar som en elektrisk strömbrytare. ESP32 kan inte driva pumpen direkt så används reläet för att koppla på eller av pumpens ström. Reläet styrs med en signal från mikrokontrollen och kan kopplas så att det aktiveras när</w:t>
+      </w:r>
+    </w:p>
+    <w:p>
+      <w:pPr>
+        <w:rPr>
+          <w:rFonts w:ascii="Times New Roman" w:hAnsi="Times New Roman" w:cs="Times New Roman"/>
+          <w:sz w:val="28"/>
+          <w:szCs w:val="28"/>
+        </w:rPr>
+      </w:pPr>
+      <w:r>
+        <w:rPr>
+          <w:rFonts w:ascii="Times New Roman" w:hAnsi="Times New Roman" w:cs="Times New Roman"/>
+          <w:sz w:val="28"/>
+          <w:szCs w:val="28"/>
+        </w:rPr>
+        <w:t xml:space="preserve">jorden är torr. </w:t>
+      </w:r>
+    </w:p>
+    <w:p>
+      <w:pPr>
+        <w:rPr>
+          <w:rFonts w:ascii="Times New Roman" w:hAnsi="Times New Roman" w:cs="Times New Roman"/>
+          <w:sz w:val="28"/>
+          <w:szCs w:val="28"/>
+        </w:rPr>
+      </w:pPr>
+      <w:r>
+        <w:rPr>
+          <w:rFonts w:ascii="Times New Roman" w:hAnsi="Times New Roman" w:cs="Times New Roman"/>
+          <w:sz w:val="28"/>
+          <w:szCs w:val="28"/>
+        </w:rPr>
+        <w:t>42 kr</w:t>
       </w:r>
     </w:p>
     <w:p>
       <w:pPr>
         <w:pStyle w:val="Rubrik2"/>
       </w:pPr>
-      <w:bookmarkStart w:id="13" w:name="_Toc196323128"/>
-      <w:r>
-        <w:lastRenderedPageBreak/>
+      <w:bookmarkStart w:id="13" w:name="_Toc196483159"/>
+      <w:r>
         <w:t>Vattenpump – vattna blommorna</w:t>
       </w:r>
       <w:bookmarkEnd w:id="13"/>
@@ -4694,16 +4911,14 @@
         </w:rPr>
         <w:t xml:space="preserve">en blomkruka. Pumpen är kopplad till reläet som styr när den ska sättas </w:t>
       </w:r>
-      <w:proofErr w:type="gramStart"/>
-      <w:r>
-        <w:rPr>
-          <w:rFonts w:ascii="Times New Roman" w:hAnsi="Times New Roman" w:cs="Times New Roman"/>
-          <w:sz w:val="28"/>
-          <w:szCs w:val="28"/>
-        </w:rPr>
-        <w:t>igång</w:t>
-      </w:r>
-      <w:proofErr w:type="gramEnd"/>
+      <w:r>
+        <w:rPr>
+          <w:rFonts w:ascii="Times New Roman" w:hAnsi="Times New Roman" w:cs="Times New Roman"/>
+          <w:sz w:val="28"/>
+          <w:szCs w:val="28"/>
+        </w:rPr>
+        <w:t>i gång</w:t>
+      </w:r>
       <w:r>
         <w:rPr>
           <w:rFonts w:ascii="Times New Roman" w:hAnsi="Times New Roman" w:cs="Times New Roman"/>
@@ -4715,9 +4930,26 @@
     </w:p>
     <w:p>
       <w:pPr>
+        <w:rPr>
+          <w:rFonts w:ascii="Times New Roman" w:hAnsi="Times New Roman" w:cs="Times New Roman"/>
+          <w:sz w:val="28"/>
+          <w:szCs w:val="28"/>
+        </w:rPr>
+      </w:pPr>
+      <w:r>
+        <w:rPr>
+          <w:rFonts w:ascii="Times New Roman" w:hAnsi="Times New Roman" w:cs="Times New Roman"/>
+          <w:sz w:val="28"/>
+          <w:szCs w:val="28"/>
+        </w:rPr>
+        <w:t>59 kr</w:t>
+      </w:r>
+    </w:p>
+    <w:p>
+      <w:pPr>
         <w:pStyle w:val="Rubrik2"/>
       </w:pPr>
-      <w:bookmarkStart w:id="14" w:name="_Toc196323129"/>
+      <w:bookmarkStart w:id="14" w:name="_Toc196483160"/>
       <w:r>
         <w:t>LCD-display – visar status</w:t>
       </w:r>
@@ -4843,9 +5075,26 @@
     </w:p>
     <w:p>
       <w:pPr>
+        <w:rPr>
+          <w:rFonts w:ascii="Times New Roman" w:hAnsi="Times New Roman" w:cs="Times New Roman"/>
+          <w:sz w:val="28"/>
+          <w:szCs w:val="28"/>
+        </w:rPr>
+      </w:pPr>
+      <w:r>
+        <w:rPr>
+          <w:rFonts w:ascii="Times New Roman" w:hAnsi="Times New Roman" w:cs="Times New Roman"/>
+          <w:sz w:val="28"/>
+          <w:szCs w:val="28"/>
+        </w:rPr>
+        <w:t>99 kr</w:t>
+      </w:r>
+    </w:p>
+    <w:p>
+      <w:pPr>
         <w:pStyle w:val="Rubrik2"/>
       </w:pPr>
-      <w:bookmarkStart w:id="15" w:name="_Toc196323130"/>
+      <w:bookmarkStart w:id="15" w:name="_Toc196483161"/>
       <w:r>
         <w:t>Knapp – för manuell styrning</w:t>
       </w:r>
@@ -4888,9 +5137,26 @@
     </w:p>
     <w:p>
       <w:pPr>
+        <w:rPr>
+          <w:rFonts w:ascii="Times New Roman" w:hAnsi="Times New Roman" w:cs="Times New Roman"/>
+          <w:sz w:val="28"/>
+          <w:szCs w:val="28"/>
+        </w:rPr>
+      </w:pPr>
+      <w:r>
+        <w:rPr>
+          <w:rFonts w:ascii="Times New Roman" w:hAnsi="Times New Roman" w:cs="Times New Roman"/>
+          <w:sz w:val="28"/>
+          <w:szCs w:val="28"/>
+        </w:rPr>
+        <w:t>99 kr</w:t>
+      </w:r>
+    </w:p>
+    <w:p>
+      <w:pPr>
         <w:pStyle w:val="Rubrik2"/>
       </w:pPr>
-      <w:bookmarkStart w:id="16" w:name="_Toc196323131"/>
+      <w:bookmarkStart w:id="16" w:name="_Toc196483162"/>
       <w:r>
         <w:t xml:space="preserve">Programmering med </w:t>
       </w:r>
@@ -4979,24 +5245,14 @@
           <w:szCs w:val="28"/>
         </w:rPr>
       </w:pPr>
-    </w:p>
-    <w:p>
-      <w:pPr>
-        <w:rPr>
-          <w:rFonts w:ascii="Times New Roman" w:hAnsi="Times New Roman" w:cs="Times New Roman"/>
-          <w:sz w:val="28"/>
-          <w:szCs w:val="28"/>
-        </w:rPr>
-      </w:pPr>
-    </w:p>
-    <w:p>
-      <w:pPr>
-        <w:rPr>
-          <w:rFonts w:ascii="Times New Roman" w:hAnsi="Times New Roman" w:cs="Times New Roman"/>
-          <w:sz w:val="28"/>
-          <w:szCs w:val="28"/>
-        </w:rPr>
-      </w:pPr>
+      <w:r>
+        <w:rPr>
+          <w:rFonts w:ascii="Times New Roman" w:hAnsi="Times New Roman" w:cs="Times New Roman"/>
+          <w:sz w:val="28"/>
+          <w:szCs w:val="28"/>
+        </w:rPr>
+        <w:t>Totala kostnaden: 1063 kr</w:t>
+      </w:r>
     </w:p>
     <w:p>
       <w:pPr>
@@ -5008,1318 +5264,1331 @@
           <w:color w:val="000000" w:themeColor="text1"/>
         </w:rPr>
       </w:pPr>
-    </w:p>
-    <w:p/>
-    <w:p/>
-    <w:p/>
-    <w:p>
-      <w:pPr>
-        <w:pStyle w:val="Rubrik1"/>
+      <w:bookmarkStart w:id="17" w:name="_Toc196483163"/>
+      <w:r>
         <w:rPr>
           <w:rFonts w:ascii="Arial" w:hAnsi="Arial" w:cs="Arial"/>
           <w:b/>
           <w:bCs/>
           <w:color w:val="000000" w:themeColor="text1"/>
         </w:rPr>
-      </w:pPr>
-      <w:bookmarkStart w:id="17" w:name="_Toc196323132"/>
-      <w:r>
+        <w:lastRenderedPageBreak/>
+        <w:t>Resultat</w:t>
+      </w:r>
+      <w:bookmarkEnd w:id="17"/>
+    </w:p>
+    <w:p>
+      <w:pPr>
+        <w:rPr>
+          <w:rFonts w:ascii="Times New Roman" w:hAnsi="Times New Roman" w:cs="Times New Roman"/>
+          <w:sz w:val="28"/>
+          <w:szCs w:val="28"/>
+        </w:rPr>
+      </w:pPr>
+      <w:r>
+        <w:rPr>
+          <w:rFonts w:ascii="Times New Roman" w:hAnsi="Times New Roman" w:cs="Times New Roman"/>
+          <w:sz w:val="28"/>
+          <w:szCs w:val="28"/>
+        </w:rPr>
+        <w:t xml:space="preserve">Detta arbete som har jag utvecklat består av två ESP32 nano, en jordfuktighetssensor, en vattennivåsensor, en relämodul, en vattenpump, en LCD-display samt en manuell knapp. Systemet är uppbyggt på en </w:t>
+      </w:r>
+      <w:proofErr w:type="spellStart"/>
+      <w:r>
+        <w:rPr>
+          <w:rFonts w:ascii="Times New Roman" w:hAnsi="Times New Roman" w:cs="Times New Roman"/>
+          <w:sz w:val="28"/>
+          <w:szCs w:val="28"/>
+        </w:rPr>
+        <w:t>breadboard</w:t>
+      </w:r>
+      <w:proofErr w:type="spellEnd"/>
+      <w:r>
+        <w:rPr>
+          <w:rFonts w:ascii="Times New Roman" w:hAnsi="Times New Roman" w:cs="Times New Roman"/>
+          <w:sz w:val="28"/>
+          <w:szCs w:val="28"/>
+        </w:rPr>
+        <w:t xml:space="preserve"> med hjälp av kopplingskablar. </w:t>
+      </w:r>
+    </w:p>
+    <w:p>
+      <w:pPr>
+        <w:rPr>
+          <w:rFonts w:ascii="Times New Roman" w:hAnsi="Times New Roman" w:cs="Times New Roman"/>
+          <w:sz w:val="28"/>
+          <w:szCs w:val="28"/>
+        </w:rPr>
+      </w:pPr>
+      <w:r>
+        <w:rPr>
+          <w:rFonts w:ascii="Times New Roman" w:hAnsi="Times New Roman" w:cs="Times New Roman"/>
+          <w:sz w:val="28"/>
+          <w:szCs w:val="28"/>
+        </w:rPr>
+        <w:t xml:space="preserve">Resultatet visar att systemet kan känna av om jorden är torr eller fuktig samt kolla om det finns vatten i behållaren. </w:t>
+      </w:r>
+      <w:r>
+        <w:rPr>
+          <w:rFonts w:ascii="Times New Roman" w:hAnsi="Times New Roman" w:cs="Times New Roman"/>
+          <w:sz w:val="28"/>
+          <w:szCs w:val="28"/>
+        </w:rPr>
+        <w:t>När både villkoren om att jorden är torr och det finns vatten i behållaren uppfylls aktiveras vattenpumpen automatiskt via relät. Systemet fungerar även med en manuell aktivering med ett tryck som skickar ut kommandot ”</w:t>
+      </w:r>
+      <w:proofErr w:type="spellStart"/>
+      <w:r>
+        <w:rPr>
+          <w:rFonts w:ascii="Times New Roman" w:hAnsi="Times New Roman" w:cs="Times New Roman"/>
+          <w:sz w:val="28"/>
+          <w:szCs w:val="28"/>
+        </w:rPr>
+        <w:t>turn_on</w:t>
+      </w:r>
+      <w:proofErr w:type="spellEnd"/>
+      <w:r>
+        <w:rPr>
+          <w:rFonts w:ascii="Times New Roman" w:hAnsi="Times New Roman" w:cs="Times New Roman"/>
+          <w:sz w:val="28"/>
+          <w:szCs w:val="28"/>
+        </w:rPr>
+        <w:t xml:space="preserve">” för att starta pumpen. </w:t>
+      </w:r>
+    </w:p>
+    <w:p>
+      <w:pPr>
+        <w:rPr>
+          <w:rFonts w:ascii="Times New Roman" w:hAnsi="Times New Roman" w:cs="Times New Roman"/>
+          <w:sz w:val="28"/>
+          <w:szCs w:val="28"/>
+        </w:rPr>
+      </w:pPr>
+      <w:r>
+        <w:rPr>
+          <w:rFonts w:ascii="Times New Roman" w:hAnsi="Times New Roman" w:cs="Times New Roman"/>
+          <w:sz w:val="28"/>
+          <w:szCs w:val="28"/>
+        </w:rPr>
+        <w:t xml:space="preserve">Systemet status visas i realtid på en LCD-display. Den informerar om jordens status, vattennivå samt om pumpen är aktiv eller inte. All data skickas via </w:t>
+      </w:r>
+      <w:proofErr w:type="spellStart"/>
+      <w:r>
+        <w:rPr>
+          <w:rFonts w:ascii="Times New Roman" w:hAnsi="Times New Roman" w:cs="Times New Roman"/>
+          <w:sz w:val="28"/>
+          <w:szCs w:val="28"/>
+        </w:rPr>
+        <w:t>MQTT</w:t>
+      </w:r>
+      <w:proofErr w:type="spellEnd"/>
+      <w:r>
+        <w:rPr>
+          <w:rFonts w:ascii="Times New Roman" w:hAnsi="Times New Roman" w:cs="Times New Roman"/>
+          <w:sz w:val="28"/>
+          <w:szCs w:val="28"/>
+        </w:rPr>
+        <w:t xml:space="preserve">-protokollet till en publik </w:t>
+      </w:r>
+      <w:proofErr w:type="spellStart"/>
+      <w:r>
+        <w:rPr>
+          <w:rFonts w:ascii="Times New Roman" w:hAnsi="Times New Roman" w:cs="Times New Roman"/>
+          <w:sz w:val="28"/>
+          <w:szCs w:val="28"/>
+        </w:rPr>
+        <w:t>broker</w:t>
+      </w:r>
+      <w:proofErr w:type="spellEnd"/>
+      <w:r>
+        <w:rPr>
+          <w:rFonts w:ascii="Times New Roman" w:hAnsi="Times New Roman" w:cs="Times New Roman"/>
+          <w:sz w:val="28"/>
+          <w:szCs w:val="28"/>
+        </w:rPr>
+        <w:t>.</w:t>
+      </w:r>
+    </w:p>
+    <w:p>
+      <w:pPr>
+        <w:rPr>
+          <w:rFonts w:ascii="Times New Roman" w:hAnsi="Times New Roman" w:cs="Times New Roman"/>
+          <w:sz w:val="28"/>
+          <w:szCs w:val="28"/>
+        </w:rPr>
+      </w:pPr>
+      <w:r>
+        <w:rPr>
+          <w:rFonts w:ascii="Times New Roman" w:hAnsi="Times New Roman" w:cs="Times New Roman"/>
+          <w:sz w:val="28"/>
+          <w:szCs w:val="28"/>
+        </w:rPr>
+        <w:t xml:space="preserve">När jag gjorde tester </w:t>
+      </w:r>
+      <w:r>
+        <w:rPr>
+          <w:rFonts w:ascii="Times New Roman" w:hAnsi="Times New Roman" w:cs="Times New Roman"/>
+          <w:sz w:val="28"/>
+          <w:szCs w:val="28"/>
+        </w:rPr>
+        <w:t xml:space="preserve">visade systemet göra det som förväntades. Ibland kunde det vattna för mycket eftersom tröskelvärdet inte hade korrigerats korrekt. Men i helhet fungerade när dem två villkoren uppfylldes så aktiverades pumpen. Och vid låg vattennivå eller fuktig jord aktiverades inte pumpen alls. </w:t>
+      </w:r>
+    </w:p>
+    <w:p>
+      <w:pPr>
+        <w:rPr>
+          <w:rFonts w:ascii="Times New Roman" w:hAnsi="Times New Roman" w:cs="Times New Roman"/>
+          <w:sz w:val="28"/>
+          <w:szCs w:val="28"/>
+        </w:rPr>
+      </w:pPr>
+    </w:p>
+    <w:p>
+      <w:pPr>
+        <w:rPr>
+          <w:rFonts w:ascii="Times New Roman" w:hAnsi="Times New Roman" w:cs="Times New Roman"/>
+          <w:b/>
+          <w:bCs/>
+          <w:sz w:val="28"/>
+          <w:szCs w:val="28"/>
+        </w:rPr>
+      </w:pPr>
+      <w:r>
+        <w:rPr>
+          <w:rFonts w:ascii="Times New Roman" w:hAnsi="Times New Roman" w:cs="Times New Roman"/>
+          <w:b/>
+          <w:bCs/>
+          <w:sz w:val="28"/>
+          <w:szCs w:val="28"/>
+        </w:rPr>
+        <w:t>#Automatiskt start av pump när jorden är torr och vatten finns:</w:t>
+      </w:r>
+    </w:p>
+    <w:p>
+      <w:pPr>
+        <w:rPr>
+          <w:rFonts w:ascii="Times New Roman" w:hAnsi="Times New Roman" w:cs="Times New Roman"/>
+          <w:sz w:val="28"/>
+          <w:szCs w:val="28"/>
+        </w:rPr>
+      </w:pPr>
+      <w:proofErr w:type="spellStart"/>
+      <w:r>
+        <w:rPr>
+          <w:rFonts w:ascii="Times New Roman" w:hAnsi="Times New Roman" w:cs="Times New Roman"/>
+          <w:sz w:val="28"/>
+          <w:szCs w:val="28"/>
+        </w:rPr>
+        <w:t>if</w:t>
+      </w:r>
+      <w:proofErr w:type="spellEnd"/>
+      <w:r>
+        <w:rPr>
+          <w:rFonts w:ascii="Times New Roman" w:hAnsi="Times New Roman" w:cs="Times New Roman"/>
+          <w:sz w:val="28"/>
+          <w:szCs w:val="28"/>
+        </w:rPr>
+        <w:t xml:space="preserve"> </w:t>
+      </w:r>
+      <w:proofErr w:type="spellStart"/>
+      <w:r>
+        <w:rPr>
+          <w:rFonts w:ascii="Times New Roman" w:hAnsi="Times New Roman" w:cs="Times New Roman"/>
+          <w:sz w:val="28"/>
+          <w:szCs w:val="28"/>
+        </w:rPr>
+        <w:t>moisture_value</w:t>
+      </w:r>
+      <w:proofErr w:type="spellEnd"/>
+      <w:r>
+        <w:rPr>
+          <w:rFonts w:ascii="Times New Roman" w:hAnsi="Times New Roman" w:cs="Times New Roman"/>
+          <w:sz w:val="28"/>
+          <w:szCs w:val="28"/>
+        </w:rPr>
+        <w:t xml:space="preserve"> == 1 and </w:t>
+      </w:r>
+      <w:proofErr w:type="spellStart"/>
+      <w:r>
+        <w:rPr>
+          <w:rFonts w:ascii="Times New Roman" w:hAnsi="Times New Roman" w:cs="Times New Roman"/>
+          <w:sz w:val="28"/>
+          <w:szCs w:val="28"/>
+        </w:rPr>
+        <w:t>water_level_value</w:t>
+      </w:r>
+      <w:proofErr w:type="spellEnd"/>
+      <w:r>
+        <w:rPr>
+          <w:rFonts w:ascii="Times New Roman" w:hAnsi="Times New Roman" w:cs="Times New Roman"/>
+          <w:sz w:val="28"/>
+          <w:szCs w:val="28"/>
+        </w:rPr>
+        <w:t xml:space="preserve"> == 1:</w:t>
+      </w:r>
+    </w:p>
+    <w:p>
+      <w:pPr>
+        <w:rPr>
+          <w:rFonts w:ascii="Times New Roman" w:hAnsi="Times New Roman" w:cs="Times New Roman"/>
+          <w:sz w:val="28"/>
+          <w:szCs w:val="28"/>
+        </w:rPr>
+      </w:pPr>
+      <w:r>
+        <w:rPr>
+          <w:rFonts w:ascii="Times New Roman" w:hAnsi="Times New Roman" w:cs="Times New Roman"/>
+          <w:sz w:val="28"/>
+          <w:szCs w:val="28"/>
+        </w:rPr>
+        <w:t xml:space="preserve">    </w:t>
+      </w:r>
+      <w:proofErr w:type="spellStart"/>
+      <w:r>
+        <w:rPr>
+          <w:rFonts w:ascii="Times New Roman" w:hAnsi="Times New Roman" w:cs="Times New Roman"/>
+          <w:sz w:val="28"/>
+          <w:szCs w:val="28"/>
+        </w:rPr>
+        <w:t>relay_</w:t>
+      </w:r>
+      <w:proofErr w:type="gramStart"/>
+      <w:r>
+        <w:rPr>
+          <w:rFonts w:ascii="Times New Roman" w:hAnsi="Times New Roman" w:cs="Times New Roman"/>
+          <w:sz w:val="28"/>
+          <w:szCs w:val="28"/>
+        </w:rPr>
+        <w:t>pin.on</w:t>
+      </w:r>
+      <w:proofErr w:type="spellEnd"/>
+      <w:proofErr w:type="gramEnd"/>
+      <w:r>
+        <w:rPr>
+          <w:rFonts w:ascii="Times New Roman" w:hAnsi="Times New Roman" w:cs="Times New Roman"/>
+          <w:sz w:val="28"/>
+          <w:szCs w:val="28"/>
+        </w:rPr>
+        <w:t>()</w:t>
+      </w:r>
+    </w:p>
+    <w:p>
+      <w:pPr>
+        <w:rPr>
+          <w:rFonts w:ascii="Times New Roman" w:hAnsi="Times New Roman" w:cs="Times New Roman"/>
+          <w:sz w:val="28"/>
+          <w:szCs w:val="28"/>
+        </w:rPr>
+      </w:pPr>
+    </w:p>
+    <w:p>
+      <w:pPr>
+        <w:rPr>
+          <w:rFonts w:ascii="Times New Roman" w:hAnsi="Times New Roman" w:cs="Times New Roman"/>
+          <w:b/>
+          <w:bCs/>
+          <w:sz w:val="28"/>
+          <w:szCs w:val="28"/>
+        </w:rPr>
+      </w:pPr>
+      <w:r>
+        <w:rPr>
+          <w:rFonts w:ascii="Times New Roman" w:hAnsi="Times New Roman" w:cs="Times New Roman"/>
+          <w:b/>
+          <w:bCs/>
+          <w:sz w:val="28"/>
+          <w:szCs w:val="28"/>
+        </w:rPr>
+        <w:t># Knappen som skickar ”</w:t>
+      </w:r>
+      <w:proofErr w:type="spellStart"/>
+      <w:r>
+        <w:rPr>
+          <w:rFonts w:ascii="Times New Roman" w:hAnsi="Times New Roman" w:cs="Times New Roman"/>
+          <w:b/>
+          <w:bCs/>
+          <w:sz w:val="28"/>
+          <w:szCs w:val="28"/>
+        </w:rPr>
+        <w:t>turn_on</w:t>
+      </w:r>
+      <w:proofErr w:type="spellEnd"/>
+      <w:r>
+        <w:rPr>
+          <w:rFonts w:ascii="Times New Roman" w:hAnsi="Times New Roman" w:cs="Times New Roman"/>
+          <w:b/>
+          <w:bCs/>
+          <w:sz w:val="28"/>
+          <w:szCs w:val="28"/>
+        </w:rPr>
+        <w:t xml:space="preserve">” via </w:t>
+      </w:r>
+      <w:proofErr w:type="spellStart"/>
+      <w:r>
+        <w:rPr>
+          <w:rFonts w:ascii="Times New Roman" w:hAnsi="Times New Roman" w:cs="Times New Roman"/>
+          <w:b/>
+          <w:bCs/>
+          <w:sz w:val="28"/>
+          <w:szCs w:val="28"/>
+        </w:rPr>
+        <w:t>MQTT</w:t>
+      </w:r>
+      <w:proofErr w:type="spellEnd"/>
+      <w:r>
+        <w:rPr>
+          <w:rFonts w:ascii="Times New Roman" w:hAnsi="Times New Roman" w:cs="Times New Roman"/>
+          <w:b/>
+          <w:bCs/>
+          <w:sz w:val="28"/>
+          <w:szCs w:val="28"/>
+        </w:rPr>
+        <w:t>:</w:t>
+      </w:r>
+    </w:p>
+    <w:p>
+      <w:pPr>
+        <w:rPr>
+          <w:rFonts w:ascii="Times New Roman" w:hAnsi="Times New Roman" w:cs="Times New Roman"/>
+          <w:sz w:val="28"/>
+          <w:szCs w:val="28"/>
+        </w:rPr>
+      </w:pPr>
+      <w:proofErr w:type="spellStart"/>
+      <w:r>
+        <w:rPr>
+          <w:rFonts w:ascii="Times New Roman" w:hAnsi="Times New Roman" w:cs="Times New Roman"/>
+          <w:sz w:val="28"/>
+          <w:szCs w:val="28"/>
+        </w:rPr>
+        <w:t>def</w:t>
+      </w:r>
+      <w:proofErr w:type="spellEnd"/>
+      <w:r>
+        <w:rPr>
+          <w:rFonts w:ascii="Times New Roman" w:hAnsi="Times New Roman" w:cs="Times New Roman"/>
+          <w:sz w:val="28"/>
+          <w:szCs w:val="28"/>
+        </w:rPr>
+        <w:t xml:space="preserve"> </w:t>
+      </w:r>
+      <w:proofErr w:type="spellStart"/>
+      <w:r>
+        <w:rPr>
+          <w:rFonts w:ascii="Times New Roman" w:hAnsi="Times New Roman" w:cs="Times New Roman"/>
+          <w:sz w:val="28"/>
+          <w:szCs w:val="28"/>
+        </w:rPr>
+        <w:t>handle_button</w:t>
+      </w:r>
+      <w:proofErr w:type="spellEnd"/>
+      <w:r>
+        <w:rPr>
+          <w:rFonts w:ascii="Times New Roman" w:hAnsi="Times New Roman" w:cs="Times New Roman"/>
+          <w:sz w:val="28"/>
+          <w:szCs w:val="28"/>
+        </w:rPr>
+        <w:t>(pin):</w:t>
+      </w:r>
+    </w:p>
+    <w:p>
+      <w:pPr>
+        <w:rPr>
+          <w:rFonts w:ascii="Times New Roman" w:hAnsi="Times New Roman" w:cs="Times New Roman"/>
+          <w:sz w:val="28"/>
+          <w:szCs w:val="28"/>
+        </w:rPr>
+      </w:pPr>
+      <w:r>
+        <w:rPr>
+          <w:rFonts w:ascii="Times New Roman" w:hAnsi="Times New Roman" w:cs="Times New Roman"/>
+          <w:sz w:val="28"/>
+          <w:szCs w:val="28"/>
+        </w:rPr>
+        <w:t xml:space="preserve">    </w:t>
+      </w:r>
+      <w:proofErr w:type="spellStart"/>
+      <w:r>
+        <w:rPr>
+          <w:rFonts w:ascii="Times New Roman" w:hAnsi="Times New Roman" w:cs="Times New Roman"/>
+          <w:sz w:val="28"/>
+          <w:szCs w:val="28"/>
+        </w:rPr>
+        <w:t>publish_status</w:t>
+      </w:r>
+      <w:proofErr w:type="spellEnd"/>
+      <w:r>
+        <w:rPr>
+          <w:rFonts w:ascii="Times New Roman" w:hAnsi="Times New Roman" w:cs="Times New Roman"/>
+          <w:sz w:val="28"/>
+          <w:szCs w:val="28"/>
+        </w:rPr>
+        <w:t>(</w:t>
+      </w:r>
+      <w:proofErr w:type="spellStart"/>
+      <w:r>
+        <w:rPr>
+          <w:rFonts w:ascii="Times New Roman" w:hAnsi="Times New Roman" w:cs="Times New Roman"/>
+          <w:sz w:val="28"/>
+          <w:szCs w:val="28"/>
+        </w:rPr>
+        <w:t>b"turn_on</w:t>
+      </w:r>
+      <w:proofErr w:type="spellEnd"/>
+      <w:r>
+        <w:rPr>
+          <w:rFonts w:ascii="Times New Roman" w:hAnsi="Times New Roman" w:cs="Times New Roman"/>
+          <w:sz w:val="28"/>
+          <w:szCs w:val="28"/>
+        </w:rPr>
+        <w:t>")</w:t>
+      </w:r>
+    </w:p>
+    <w:p>
+      <w:pPr>
+        <w:rPr>
+          <w:rFonts w:ascii="Times New Roman" w:hAnsi="Times New Roman" w:cs="Times New Roman"/>
+          <w:b/>
+          <w:bCs/>
+          <w:sz w:val="28"/>
+          <w:szCs w:val="28"/>
+        </w:rPr>
+      </w:pPr>
+      <w:r>
+        <w:rPr>
+          <w:rFonts w:ascii="Times New Roman" w:hAnsi="Times New Roman" w:cs="Times New Roman"/>
+          <w:b/>
+          <w:bCs/>
+          <w:sz w:val="28"/>
+          <w:szCs w:val="28"/>
+        </w:rPr>
+        <w:br/>
+        <w:t>#Visning av meddelande på LCD-display</w:t>
+      </w:r>
+    </w:p>
+    <w:p>
+      <w:pPr>
+        <w:rPr>
+          <w:rFonts w:ascii="Times New Roman" w:hAnsi="Times New Roman" w:cs="Times New Roman"/>
+          <w:sz w:val="28"/>
+          <w:szCs w:val="28"/>
+        </w:rPr>
+      </w:pPr>
+      <w:proofErr w:type="spellStart"/>
+      <w:r>
+        <w:rPr>
+          <w:rFonts w:ascii="Times New Roman" w:hAnsi="Times New Roman" w:cs="Times New Roman"/>
+          <w:sz w:val="28"/>
+          <w:szCs w:val="28"/>
+        </w:rPr>
+        <w:t>def</w:t>
+      </w:r>
+      <w:proofErr w:type="spellEnd"/>
+      <w:r>
+        <w:rPr>
+          <w:rFonts w:ascii="Times New Roman" w:hAnsi="Times New Roman" w:cs="Times New Roman"/>
+          <w:sz w:val="28"/>
+          <w:szCs w:val="28"/>
+        </w:rPr>
+        <w:t xml:space="preserve"> </w:t>
+      </w:r>
+      <w:proofErr w:type="spellStart"/>
+      <w:r>
+        <w:rPr>
+          <w:rFonts w:ascii="Times New Roman" w:hAnsi="Times New Roman" w:cs="Times New Roman"/>
+          <w:sz w:val="28"/>
+          <w:szCs w:val="28"/>
+        </w:rPr>
+        <w:t>callback_</w:t>
+      </w:r>
+      <w:proofErr w:type="gramStart"/>
+      <w:r>
+        <w:rPr>
+          <w:rFonts w:ascii="Times New Roman" w:hAnsi="Times New Roman" w:cs="Times New Roman"/>
+          <w:sz w:val="28"/>
+          <w:szCs w:val="28"/>
+        </w:rPr>
+        <w:t>print</w:t>
+      </w:r>
+      <w:proofErr w:type="spellEnd"/>
+      <w:r>
+        <w:rPr>
+          <w:rFonts w:ascii="Times New Roman" w:hAnsi="Times New Roman" w:cs="Times New Roman"/>
+          <w:sz w:val="28"/>
+          <w:szCs w:val="28"/>
+        </w:rPr>
+        <w:t>(</w:t>
+      </w:r>
+      <w:proofErr w:type="spellStart"/>
+      <w:proofErr w:type="gramEnd"/>
+      <w:r>
+        <w:rPr>
+          <w:rFonts w:ascii="Times New Roman" w:hAnsi="Times New Roman" w:cs="Times New Roman"/>
+          <w:sz w:val="28"/>
+          <w:szCs w:val="28"/>
+        </w:rPr>
+        <w:t>topic</w:t>
+      </w:r>
+      <w:proofErr w:type="spellEnd"/>
+      <w:r>
+        <w:rPr>
+          <w:rFonts w:ascii="Times New Roman" w:hAnsi="Times New Roman" w:cs="Times New Roman"/>
+          <w:sz w:val="28"/>
+          <w:szCs w:val="28"/>
+        </w:rPr>
+        <w:t xml:space="preserve">, </w:t>
+      </w:r>
+      <w:proofErr w:type="spellStart"/>
+      <w:r>
+        <w:rPr>
+          <w:rFonts w:ascii="Times New Roman" w:hAnsi="Times New Roman" w:cs="Times New Roman"/>
+          <w:sz w:val="28"/>
+          <w:szCs w:val="28"/>
+        </w:rPr>
+        <w:t>msg</w:t>
+      </w:r>
+      <w:proofErr w:type="spellEnd"/>
+      <w:r>
+        <w:rPr>
+          <w:rFonts w:ascii="Times New Roman" w:hAnsi="Times New Roman" w:cs="Times New Roman"/>
+          <w:sz w:val="28"/>
+          <w:szCs w:val="28"/>
+        </w:rPr>
+        <w:t>):</w:t>
+      </w:r>
+    </w:p>
+    <w:p>
+      <w:pPr>
+        <w:rPr>
+          <w:rFonts w:ascii="Times New Roman" w:hAnsi="Times New Roman" w:cs="Times New Roman"/>
+          <w:sz w:val="28"/>
+          <w:szCs w:val="28"/>
+        </w:rPr>
+      </w:pPr>
+      <w:r>
+        <w:rPr>
+          <w:rFonts w:ascii="Times New Roman" w:hAnsi="Times New Roman" w:cs="Times New Roman"/>
+          <w:sz w:val="28"/>
+          <w:szCs w:val="28"/>
+        </w:rPr>
+        <w:t xml:space="preserve">    </w:t>
+      </w:r>
+      <w:proofErr w:type="spellStart"/>
+      <w:proofErr w:type="gramStart"/>
+      <w:r>
+        <w:rPr>
+          <w:rFonts w:ascii="Times New Roman" w:hAnsi="Times New Roman" w:cs="Times New Roman"/>
+          <w:sz w:val="28"/>
+          <w:szCs w:val="28"/>
+        </w:rPr>
+        <w:t>lcd.clear</w:t>
+      </w:r>
+      <w:proofErr w:type="spellEnd"/>
+      <w:proofErr w:type="gramEnd"/>
+      <w:r>
+        <w:rPr>
+          <w:rFonts w:ascii="Times New Roman" w:hAnsi="Times New Roman" w:cs="Times New Roman"/>
+          <w:sz w:val="28"/>
+          <w:szCs w:val="28"/>
+        </w:rPr>
+        <w:t>()</w:t>
+      </w:r>
+    </w:p>
+    <w:p>
+      <w:pPr>
+        <w:rPr>
+          <w:rFonts w:ascii="Times New Roman" w:hAnsi="Times New Roman" w:cs="Times New Roman"/>
+          <w:sz w:val="28"/>
+          <w:szCs w:val="28"/>
+        </w:rPr>
+      </w:pPr>
+      <w:r>
+        <w:rPr>
+          <w:rFonts w:ascii="Times New Roman" w:hAnsi="Times New Roman" w:cs="Times New Roman"/>
+          <w:sz w:val="28"/>
+          <w:szCs w:val="28"/>
+        </w:rPr>
+        <w:t xml:space="preserve">    </w:t>
+      </w:r>
+      <w:proofErr w:type="spellStart"/>
+      <w:proofErr w:type="gramStart"/>
+      <w:r>
+        <w:rPr>
+          <w:rFonts w:ascii="Times New Roman" w:hAnsi="Times New Roman" w:cs="Times New Roman"/>
+          <w:sz w:val="28"/>
+          <w:szCs w:val="28"/>
+        </w:rPr>
+        <w:t>lcd.putstr</w:t>
+      </w:r>
+      <w:proofErr w:type="spellEnd"/>
+      <w:proofErr w:type="gramEnd"/>
+      <w:r>
+        <w:rPr>
+          <w:rFonts w:ascii="Times New Roman" w:hAnsi="Times New Roman" w:cs="Times New Roman"/>
+          <w:sz w:val="28"/>
+          <w:szCs w:val="28"/>
+        </w:rPr>
+        <w:t>(</w:t>
+      </w:r>
+      <w:proofErr w:type="spellStart"/>
+      <w:proofErr w:type="gramStart"/>
+      <w:r>
+        <w:rPr>
+          <w:rFonts w:ascii="Times New Roman" w:hAnsi="Times New Roman" w:cs="Times New Roman"/>
+          <w:sz w:val="28"/>
+          <w:szCs w:val="28"/>
+        </w:rPr>
+        <w:t>msg.decode</w:t>
+      </w:r>
+      <w:proofErr w:type="spellEnd"/>
+      <w:proofErr w:type="gramEnd"/>
+      <w:r>
+        <w:rPr>
+          <w:rFonts w:ascii="Times New Roman" w:hAnsi="Times New Roman" w:cs="Times New Roman"/>
+          <w:sz w:val="28"/>
+          <w:szCs w:val="28"/>
+        </w:rPr>
+        <w:t>())</w:t>
+      </w:r>
+      <w:r>
+        <w:rPr>
+          <w:rFonts w:ascii="Times New Roman" w:hAnsi="Times New Roman" w:cs="Times New Roman"/>
+          <w:sz w:val="28"/>
+          <w:szCs w:val="28"/>
+        </w:rPr>
+        <w:br w:type="page"/>
+      </w:r>
+    </w:p>
+    <w:p>
+      <w:pPr>
+        <w:pStyle w:val="Rubrik1"/>
         <w:rPr>
           <w:rFonts w:ascii="Arial" w:hAnsi="Arial" w:cs="Arial"/>
           <w:b/>
           <w:bCs/>
           <w:color w:val="000000" w:themeColor="text1"/>
         </w:rPr>
-        <w:lastRenderedPageBreak/>
-        <w:t>Resultat</w:t>
-      </w:r>
-      <w:bookmarkEnd w:id="17"/>
-    </w:p>
-    <w:p>
-      <w:pPr>
-        <w:rPr>
-          <w:rFonts w:ascii="Times New Roman" w:hAnsi="Times New Roman" w:cs="Times New Roman"/>
-          <w:sz w:val="28"/>
-          <w:szCs w:val="28"/>
-        </w:rPr>
-      </w:pPr>
-      <w:r>
-        <w:rPr>
-          <w:rFonts w:ascii="Times New Roman" w:hAnsi="Times New Roman" w:cs="Times New Roman"/>
-          <w:sz w:val="28"/>
-          <w:szCs w:val="28"/>
-        </w:rPr>
-        <w:t xml:space="preserve">Detta arbete som har jag utvecklat består av två ESP32 nano, en jordfuktighetssensor, en vattennivåsensor, en relämodul, en vattenpump, en LCD-display samt en manuell knapp. Systemet är uppbyggt på en </w:t>
-      </w:r>
-      <w:proofErr w:type="spellStart"/>
-      <w:r>
-        <w:rPr>
-          <w:rFonts w:ascii="Times New Roman" w:hAnsi="Times New Roman" w:cs="Times New Roman"/>
-          <w:sz w:val="28"/>
-          <w:szCs w:val="28"/>
-        </w:rPr>
-        <w:t>breadboard</w:t>
-      </w:r>
-      <w:proofErr w:type="spellEnd"/>
-      <w:r>
-        <w:rPr>
-          <w:rFonts w:ascii="Times New Roman" w:hAnsi="Times New Roman" w:cs="Times New Roman"/>
-          <w:sz w:val="28"/>
-          <w:szCs w:val="28"/>
-        </w:rPr>
-        <w:t xml:space="preserve"> med hjälp av kopplingskablar. </w:t>
-      </w:r>
-    </w:p>
-    <w:p>
-      <w:pPr>
-        <w:rPr>
-          <w:rFonts w:ascii="Times New Roman" w:hAnsi="Times New Roman" w:cs="Times New Roman"/>
-          <w:sz w:val="28"/>
-          <w:szCs w:val="28"/>
-        </w:rPr>
-      </w:pPr>
-      <w:r>
-        <w:rPr>
-          <w:rFonts w:ascii="Times New Roman" w:hAnsi="Times New Roman" w:cs="Times New Roman"/>
-          <w:sz w:val="28"/>
-          <w:szCs w:val="28"/>
-        </w:rPr>
-        <w:t xml:space="preserve">Resultatet visar att systemet kan känna av om jorden är torr eller fuktig samt kolla om det finns vatten i behållaren. </w:t>
-      </w:r>
-      <w:r>
-        <w:rPr>
-          <w:rFonts w:ascii="Times New Roman" w:hAnsi="Times New Roman" w:cs="Times New Roman"/>
-          <w:sz w:val="28"/>
-          <w:szCs w:val="28"/>
-        </w:rPr>
-        <w:t>När både villkoren om att jorden är torr och det finns vatten i behållaren uppfylls aktiveras vattenpumpen automatiskt via relät. Systemet fungerar även med en manuell aktivering med ett tryck som skickar ut kommandot ”</w:t>
-      </w:r>
-      <w:proofErr w:type="spellStart"/>
-      <w:r>
-        <w:rPr>
-          <w:rFonts w:ascii="Times New Roman" w:hAnsi="Times New Roman" w:cs="Times New Roman"/>
-          <w:sz w:val="28"/>
-          <w:szCs w:val="28"/>
-        </w:rPr>
-        <w:t>turn_on</w:t>
-      </w:r>
-      <w:proofErr w:type="spellEnd"/>
-      <w:r>
-        <w:rPr>
-          <w:rFonts w:ascii="Times New Roman" w:hAnsi="Times New Roman" w:cs="Times New Roman"/>
-          <w:sz w:val="28"/>
-          <w:szCs w:val="28"/>
-        </w:rPr>
-        <w:t xml:space="preserve">” för att starta pumpen. </w:t>
-      </w:r>
-    </w:p>
-    <w:p>
-      <w:pPr>
-        <w:rPr>
-          <w:rFonts w:ascii="Times New Roman" w:hAnsi="Times New Roman" w:cs="Times New Roman"/>
-          <w:sz w:val="28"/>
-          <w:szCs w:val="28"/>
-        </w:rPr>
-      </w:pPr>
-      <w:r>
-        <w:rPr>
-          <w:rFonts w:ascii="Times New Roman" w:hAnsi="Times New Roman" w:cs="Times New Roman"/>
-          <w:sz w:val="28"/>
-          <w:szCs w:val="28"/>
-        </w:rPr>
-        <w:t xml:space="preserve">Systemet status visas i realtid på en LCD-display. Den informerar om jordens status, vattennivå samt om pumpen är aktiv eller inte. All data skickas via </w:t>
-      </w:r>
-      <w:proofErr w:type="spellStart"/>
-      <w:r>
-        <w:rPr>
-          <w:rFonts w:ascii="Times New Roman" w:hAnsi="Times New Roman" w:cs="Times New Roman"/>
-          <w:sz w:val="28"/>
-          <w:szCs w:val="28"/>
-        </w:rPr>
-        <w:t>MQTT</w:t>
-      </w:r>
-      <w:proofErr w:type="spellEnd"/>
-      <w:r>
-        <w:rPr>
-          <w:rFonts w:ascii="Times New Roman" w:hAnsi="Times New Roman" w:cs="Times New Roman"/>
-          <w:sz w:val="28"/>
-          <w:szCs w:val="28"/>
-        </w:rPr>
-        <w:t xml:space="preserve">-protokollet till en publik </w:t>
-      </w:r>
-      <w:proofErr w:type="spellStart"/>
-      <w:r>
-        <w:rPr>
-          <w:rFonts w:ascii="Times New Roman" w:hAnsi="Times New Roman" w:cs="Times New Roman"/>
-          <w:sz w:val="28"/>
-          <w:szCs w:val="28"/>
-        </w:rPr>
-        <w:t>broker</w:t>
-      </w:r>
-      <w:proofErr w:type="spellEnd"/>
-      <w:r>
-        <w:rPr>
-          <w:rFonts w:ascii="Times New Roman" w:hAnsi="Times New Roman" w:cs="Times New Roman"/>
-          <w:sz w:val="28"/>
-          <w:szCs w:val="28"/>
-        </w:rPr>
-        <w:t>.</w:t>
-      </w:r>
-    </w:p>
-    <w:p>
-      <w:pPr>
-        <w:rPr>
-          <w:rFonts w:ascii="Times New Roman" w:hAnsi="Times New Roman" w:cs="Times New Roman"/>
-          <w:sz w:val="28"/>
-          <w:szCs w:val="28"/>
-        </w:rPr>
-      </w:pPr>
-      <w:r>
-        <w:rPr>
-          <w:rFonts w:ascii="Times New Roman" w:hAnsi="Times New Roman" w:cs="Times New Roman"/>
-          <w:sz w:val="28"/>
-          <w:szCs w:val="28"/>
-        </w:rPr>
-        <w:t xml:space="preserve">När jag gjorde tester </w:t>
-      </w:r>
-      <w:r>
-        <w:rPr>
-          <w:rFonts w:ascii="Times New Roman" w:hAnsi="Times New Roman" w:cs="Times New Roman"/>
-          <w:sz w:val="28"/>
-          <w:szCs w:val="28"/>
-        </w:rPr>
-        <w:t xml:space="preserve">visade systemet göra det som förväntades. Ibland kunde det vattna för mycket eftersom tröskelvärdet inte hade korrigerats korrekt. Men i helhet fungerade när dem två villkoren uppfylldes så aktiverades pumpen. Och vid låg vattennivå eller fuktig jord aktiverades inte pumpen alls. </w:t>
-      </w:r>
-    </w:p>
-    <w:p>
-      <w:pPr>
-        <w:rPr>
-          <w:rFonts w:ascii="Times New Roman" w:hAnsi="Times New Roman" w:cs="Times New Roman"/>
-          <w:sz w:val="28"/>
-          <w:szCs w:val="28"/>
-        </w:rPr>
-      </w:pPr>
-    </w:p>
-    <w:p>
-      <w:pPr>
-        <w:rPr>
-          <w:rFonts w:ascii="Times New Roman" w:hAnsi="Times New Roman" w:cs="Times New Roman"/>
-          <w:b/>
-          <w:bCs/>
-          <w:sz w:val="28"/>
-          <w:szCs w:val="28"/>
-        </w:rPr>
-      </w:pPr>
-      <w:r>
-        <w:rPr>
-          <w:rFonts w:ascii="Times New Roman" w:hAnsi="Times New Roman" w:cs="Times New Roman"/>
-          <w:b/>
-          <w:bCs/>
-          <w:sz w:val="28"/>
-          <w:szCs w:val="28"/>
-        </w:rPr>
-        <w:t>#Automatiskt start av pump när jorden är torr och vatten finns:</w:t>
-      </w:r>
-    </w:p>
-    <w:p>
-      <w:pPr>
-        <w:rPr>
-          <w:rFonts w:ascii="Times New Roman" w:hAnsi="Times New Roman" w:cs="Times New Roman"/>
-          <w:sz w:val="28"/>
-          <w:szCs w:val="28"/>
-        </w:rPr>
-      </w:pPr>
-      <w:proofErr w:type="spellStart"/>
-      <w:r>
-        <w:rPr>
-          <w:rFonts w:ascii="Times New Roman" w:hAnsi="Times New Roman" w:cs="Times New Roman"/>
-          <w:sz w:val="28"/>
-          <w:szCs w:val="28"/>
-        </w:rPr>
-        <w:t>if</w:t>
-      </w:r>
-      <w:proofErr w:type="spellEnd"/>
-      <w:r>
-        <w:rPr>
-          <w:rFonts w:ascii="Times New Roman" w:hAnsi="Times New Roman" w:cs="Times New Roman"/>
-          <w:sz w:val="28"/>
-          <w:szCs w:val="28"/>
-        </w:rPr>
-        <w:t xml:space="preserve"> </w:t>
-      </w:r>
-      <w:proofErr w:type="spellStart"/>
-      <w:r>
-        <w:rPr>
-          <w:rFonts w:ascii="Times New Roman" w:hAnsi="Times New Roman" w:cs="Times New Roman"/>
-          <w:sz w:val="28"/>
-          <w:szCs w:val="28"/>
-        </w:rPr>
-        <w:t>moisture_value</w:t>
-      </w:r>
-      <w:proofErr w:type="spellEnd"/>
-      <w:r>
-        <w:rPr>
-          <w:rFonts w:ascii="Times New Roman" w:hAnsi="Times New Roman" w:cs="Times New Roman"/>
-          <w:sz w:val="28"/>
-          <w:szCs w:val="28"/>
-        </w:rPr>
-        <w:t xml:space="preserve"> == 1 and </w:t>
-      </w:r>
-      <w:proofErr w:type="spellStart"/>
-      <w:r>
-        <w:rPr>
-          <w:rFonts w:ascii="Times New Roman" w:hAnsi="Times New Roman" w:cs="Times New Roman"/>
-          <w:sz w:val="28"/>
-          <w:szCs w:val="28"/>
-        </w:rPr>
-        <w:t>water_level_value</w:t>
-      </w:r>
-      <w:proofErr w:type="spellEnd"/>
-      <w:r>
-        <w:rPr>
-          <w:rFonts w:ascii="Times New Roman" w:hAnsi="Times New Roman" w:cs="Times New Roman"/>
-          <w:sz w:val="28"/>
-          <w:szCs w:val="28"/>
-        </w:rPr>
-        <w:t xml:space="preserve"> == 1:</w:t>
-      </w:r>
-    </w:p>
-    <w:p>
-      <w:pPr>
-        <w:rPr>
-          <w:rFonts w:ascii="Times New Roman" w:hAnsi="Times New Roman" w:cs="Times New Roman"/>
-          <w:sz w:val="28"/>
-          <w:szCs w:val="28"/>
-        </w:rPr>
-      </w:pPr>
-      <w:r>
-        <w:rPr>
-          <w:rFonts w:ascii="Times New Roman" w:hAnsi="Times New Roman" w:cs="Times New Roman"/>
-          <w:sz w:val="28"/>
-          <w:szCs w:val="28"/>
-        </w:rPr>
-        <w:t xml:space="preserve">    </w:t>
-      </w:r>
-      <w:proofErr w:type="spellStart"/>
-      <w:r>
-        <w:rPr>
-          <w:rFonts w:ascii="Times New Roman" w:hAnsi="Times New Roman" w:cs="Times New Roman"/>
-          <w:sz w:val="28"/>
-          <w:szCs w:val="28"/>
-        </w:rPr>
-        <w:t>relay_</w:t>
-      </w:r>
-      <w:proofErr w:type="gramStart"/>
-      <w:r>
-        <w:rPr>
-          <w:rFonts w:ascii="Times New Roman" w:hAnsi="Times New Roman" w:cs="Times New Roman"/>
-          <w:sz w:val="28"/>
-          <w:szCs w:val="28"/>
-        </w:rPr>
-        <w:t>pin.on</w:t>
-      </w:r>
-      <w:proofErr w:type="spellEnd"/>
-      <w:proofErr w:type="gramEnd"/>
-      <w:r>
-        <w:rPr>
-          <w:rFonts w:ascii="Times New Roman" w:hAnsi="Times New Roman" w:cs="Times New Roman"/>
-          <w:sz w:val="28"/>
-          <w:szCs w:val="28"/>
-        </w:rPr>
-        <w:t>()</w:t>
-      </w:r>
-    </w:p>
-    <w:p>
-      <w:pPr>
-        <w:rPr>
-          <w:rFonts w:ascii="Times New Roman" w:hAnsi="Times New Roman" w:cs="Times New Roman"/>
-          <w:sz w:val="28"/>
-          <w:szCs w:val="28"/>
-        </w:rPr>
-      </w:pPr>
-    </w:p>
-    <w:p>
-      <w:pPr>
-        <w:rPr>
-          <w:rFonts w:ascii="Times New Roman" w:hAnsi="Times New Roman" w:cs="Times New Roman"/>
-          <w:b/>
-          <w:bCs/>
-          <w:sz w:val="28"/>
-          <w:szCs w:val="28"/>
-        </w:rPr>
-      </w:pPr>
-      <w:r>
-        <w:rPr>
-          <w:rFonts w:ascii="Times New Roman" w:hAnsi="Times New Roman" w:cs="Times New Roman"/>
-          <w:b/>
-          <w:bCs/>
-          <w:sz w:val="28"/>
-          <w:szCs w:val="28"/>
-        </w:rPr>
-        <w:t># Knappen som skickar ”</w:t>
-      </w:r>
-      <w:proofErr w:type="spellStart"/>
-      <w:r>
-        <w:rPr>
-          <w:rFonts w:ascii="Times New Roman" w:hAnsi="Times New Roman" w:cs="Times New Roman"/>
-          <w:b/>
-          <w:bCs/>
-          <w:sz w:val="28"/>
-          <w:szCs w:val="28"/>
-        </w:rPr>
-        <w:t>turn_on</w:t>
-      </w:r>
-      <w:proofErr w:type="spellEnd"/>
-      <w:r>
-        <w:rPr>
-          <w:rFonts w:ascii="Times New Roman" w:hAnsi="Times New Roman" w:cs="Times New Roman"/>
-          <w:b/>
-          <w:bCs/>
-          <w:sz w:val="28"/>
-          <w:szCs w:val="28"/>
-        </w:rPr>
-        <w:t xml:space="preserve">” via </w:t>
-      </w:r>
-      <w:proofErr w:type="spellStart"/>
-      <w:r>
-        <w:rPr>
-          <w:rFonts w:ascii="Times New Roman" w:hAnsi="Times New Roman" w:cs="Times New Roman"/>
-          <w:b/>
-          <w:bCs/>
-          <w:sz w:val="28"/>
-          <w:szCs w:val="28"/>
-        </w:rPr>
-        <w:t>MQTT</w:t>
-      </w:r>
-      <w:proofErr w:type="spellEnd"/>
-      <w:r>
-        <w:rPr>
-          <w:rFonts w:ascii="Times New Roman" w:hAnsi="Times New Roman" w:cs="Times New Roman"/>
-          <w:b/>
-          <w:bCs/>
-          <w:sz w:val="28"/>
-          <w:szCs w:val="28"/>
-        </w:rPr>
-        <w:t>:</w:t>
-      </w:r>
-    </w:p>
-    <w:p>
-      <w:pPr>
-        <w:rPr>
-          <w:rFonts w:ascii="Times New Roman" w:hAnsi="Times New Roman" w:cs="Times New Roman"/>
-          <w:sz w:val="28"/>
-          <w:szCs w:val="28"/>
-        </w:rPr>
-      </w:pPr>
-      <w:proofErr w:type="spellStart"/>
-      <w:r>
-        <w:rPr>
-          <w:rFonts w:ascii="Times New Roman" w:hAnsi="Times New Roman" w:cs="Times New Roman"/>
-          <w:sz w:val="28"/>
-          <w:szCs w:val="28"/>
-        </w:rPr>
-        <w:t>def</w:t>
-      </w:r>
-      <w:proofErr w:type="spellEnd"/>
-      <w:r>
-        <w:rPr>
-          <w:rFonts w:ascii="Times New Roman" w:hAnsi="Times New Roman" w:cs="Times New Roman"/>
-          <w:sz w:val="28"/>
-          <w:szCs w:val="28"/>
-        </w:rPr>
-        <w:t xml:space="preserve"> </w:t>
-      </w:r>
-      <w:proofErr w:type="spellStart"/>
-      <w:r>
-        <w:rPr>
-          <w:rFonts w:ascii="Times New Roman" w:hAnsi="Times New Roman" w:cs="Times New Roman"/>
-          <w:sz w:val="28"/>
-          <w:szCs w:val="28"/>
-        </w:rPr>
-        <w:t>handle_button</w:t>
-      </w:r>
-      <w:proofErr w:type="spellEnd"/>
-      <w:r>
-        <w:rPr>
-          <w:rFonts w:ascii="Times New Roman" w:hAnsi="Times New Roman" w:cs="Times New Roman"/>
-          <w:sz w:val="28"/>
-          <w:szCs w:val="28"/>
-        </w:rPr>
-        <w:t>(pin):</w:t>
-      </w:r>
-    </w:p>
-    <w:p>
-      <w:pPr>
-        <w:rPr>
-          <w:rFonts w:ascii="Times New Roman" w:hAnsi="Times New Roman" w:cs="Times New Roman"/>
-          <w:sz w:val="28"/>
-          <w:szCs w:val="28"/>
-        </w:rPr>
-      </w:pPr>
-      <w:r>
-        <w:rPr>
-          <w:rFonts w:ascii="Times New Roman" w:hAnsi="Times New Roman" w:cs="Times New Roman"/>
-          <w:sz w:val="28"/>
-          <w:szCs w:val="28"/>
-        </w:rPr>
-        <w:t xml:space="preserve">    </w:t>
-      </w:r>
-      <w:proofErr w:type="spellStart"/>
-      <w:r>
-        <w:rPr>
-          <w:rFonts w:ascii="Times New Roman" w:hAnsi="Times New Roman" w:cs="Times New Roman"/>
-          <w:sz w:val="28"/>
-          <w:szCs w:val="28"/>
-        </w:rPr>
-        <w:t>publish_status</w:t>
-      </w:r>
-      <w:proofErr w:type="spellEnd"/>
-      <w:r>
-        <w:rPr>
-          <w:rFonts w:ascii="Times New Roman" w:hAnsi="Times New Roman" w:cs="Times New Roman"/>
-          <w:sz w:val="28"/>
-          <w:szCs w:val="28"/>
-        </w:rPr>
-        <w:t>(</w:t>
-      </w:r>
-      <w:proofErr w:type="spellStart"/>
-      <w:r>
-        <w:rPr>
-          <w:rFonts w:ascii="Times New Roman" w:hAnsi="Times New Roman" w:cs="Times New Roman"/>
-          <w:sz w:val="28"/>
-          <w:szCs w:val="28"/>
-        </w:rPr>
-        <w:t>b"turn_on</w:t>
-      </w:r>
-      <w:proofErr w:type="spellEnd"/>
-      <w:r>
-        <w:rPr>
-          <w:rFonts w:ascii="Times New Roman" w:hAnsi="Times New Roman" w:cs="Times New Roman"/>
-          <w:sz w:val="28"/>
-          <w:szCs w:val="28"/>
-        </w:rPr>
-        <w:t>")</w:t>
-      </w:r>
-    </w:p>
-    <w:p>
-      <w:pPr>
-        <w:rPr>
-          <w:rFonts w:ascii="Times New Roman" w:hAnsi="Times New Roman" w:cs="Times New Roman"/>
-          <w:b/>
-          <w:bCs/>
-          <w:sz w:val="28"/>
-          <w:szCs w:val="28"/>
-        </w:rPr>
-      </w:pPr>
-      <w:r>
-        <w:rPr>
-          <w:rFonts w:ascii="Times New Roman" w:hAnsi="Times New Roman" w:cs="Times New Roman"/>
-          <w:b/>
-          <w:bCs/>
-          <w:sz w:val="28"/>
-          <w:szCs w:val="28"/>
-        </w:rPr>
-        <w:br/>
-        <w:t>#Visning av meddelande på LCD-display</w:t>
-      </w:r>
-    </w:p>
-    <w:p>
-      <w:pPr>
-        <w:rPr>
-          <w:rFonts w:ascii="Times New Roman" w:hAnsi="Times New Roman" w:cs="Times New Roman"/>
-          <w:sz w:val="28"/>
-          <w:szCs w:val="28"/>
-        </w:rPr>
-      </w:pPr>
-      <w:proofErr w:type="spellStart"/>
-      <w:r>
-        <w:rPr>
-          <w:rFonts w:ascii="Times New Roman" w:hAnsi="Times New Roman" w:cs="Times New Roman"/>
-          <w:sz w:val="28"/>
-          <w:szCs w:val="28"/>
-        </w:rPr>
-        <w:t>def</w:t>
-      </w:r>
-      <w:proofErr w:type="spellEnd"/>
-      <w:r>
-        <w:rPr>
-          <w:rFonts w:ascii="Times New Roman" w:hAnsi="Times New Roman" w:cs="Times New Roman"/>
-          <w:sz w:val="28"/>
-          <w:szCs w:val="28"/>
-        </w:rPr>
-        <w:t xml:space="preserve"> </w:t>
-      </w:r>
-      <w:proofErr w:type="spellStart"/>
-      <w:r>
-        <w:rPr>
-          <w:rFonts w:ascii="Times New Roman" w:hAnsi="Times New Roman" w:cs="Times New Roman"/>
-          <w:sz w:val="28"/>
-          <w:szCs w:val="28"/>
-        </w:rPr>
-        <w:t>callback_</w:t>
-      </w:r>
-      <w:proofErr w:type="gramStart"/>
-      <w:r>
-        <w:rPr>
-          <w:rFonts w:ascii="Times New Roman" w:hAnsi="Times New Roman" w:cs="Times New Roman"/>
-          <w:sz w:val="28"/>
-          <w:szCs w:val="28"/>
-        </w:rPr>
-        <w:t>print</w:t>
-      </w:r>
-      <w:proofErr w:type="spellEnd"/>
-      <w:r>
-        <w:rPr>
-          <w:rFonts w:ascii="Times New Roman" w:hAnsi="Times New Roman" w:cs="Times New Roman"/>
-          <w:sz w:val="28"/>
-          <w:szCs w:val="28"/>
-        </w:rPr>
-        <w:t>(</w:t>
-      </w:r>
-      <w:proofErr w:type="spellStart"/>
-      <w:proofErr w:type="gramEnd"/>
-      <w:r>
-        <w:rPr>
-          <w:rFonts w:ascii="Times New Roman" w:hAnsi="Times New Roman" w:cs="Times New Roman"/>
-          <w:sz w:val="28"/>
-          <w:szCs w:val="28"/>
-        </w:rPr>
-        <w:t>topic</w:t>
-      </w:r>
-      <w:proofErr w:type="spellEnd"/>
-      <w:r>
-        <w:rPr>
-          <w:rFonts w:ascii="Times New Roman" w:hAnsi="Times New Roman" w:cs="Times New Roman"/>
-          <w:sz w:val="28"/>
-          <w:szCs w:val="28"/>
-        </w:rPr>
-        <w:t xml:space="preserve">, </w:t>
-      </w:r>
-      <w:proofErr w:type="spellStart"/>
-      <w:r>
-        <w:rPr>
-          <w:rFonts w:ascii="Times New Roman" w:hAnsi="Times New Roman" w:cs="Times New Roman"/>
-          <w:sz w:val="28"/>
-          <w:szCs w:val="28"/>
-        </w:rPr>
-        <w:t>msg</w:t>
-      </w:r>
-      <w:proofErr w:type="spellEnd"/>
-      <w:r>
-        <w:rPr>
-          <w:rFonts w:ascii="Times New Roman" w:hAnsi="Times New Roman" w:cs="Times New Roman"/>
-          <w:sz w:val="28"/>
-          <w:szCs w:val="28"/>
-        </w:rPr>
-        <w:t>):</w:t>
-      </w:r>
-    </w:p>
-    <w:p>
-      <w:pPr>
-        <w:rPr>
-          <w:rFonts w:ascii="Times New Roman" w:hAnsi="Times New Roman" w:cs="Times New Roman"/>
-          <w:sz w:val="28"/>
-          <w:szCs w:val="28"/>
-        </w:rPr>
-      </w:pPr>
-      <w:r>
-        <w:rPr>
-          <w:rFonts w:ascii="Times New Roman" w:hAnsi="Times New Roman" w:cs="Times New Roman"/>
-          <w:sz w:val="28"/>
-          <w:szCs w:val="28"/>
-        </w:rPr>
-        <w:t xml:space="preserve">    </w:t>
-      </w:r>
-      <w:proofErr w:type="spellStart"/>
-      <w:proofErr w:type="gramStart"/>
-      <w:r>
-        <w:rPr>
-          <w:rFonts w:ascii="Times New Roman" w:hAnsi="Times New Roman" w:cs="Times New Roman"/>
-          <w:sz w:val="28"/>
-          <w:szCs w:val="28"/>
-        </w:rPr>
-        <w:t>lcd.clear</w:t>
-      </w:r>
-      <w:proofErr w:type="spellEnd"/>
-      <w:proofErr w:type="gramEnd"/>
-      <w:r>
-        <w:rPr>
-          <w:rFonts w:ascii="Times New Roman" w:hAnsi="Times New Roman" w:cs="Times New Roman"/>
-          <w:sz w:val="28"/>
-          <w:szCs w:val="28"/>
-        </w:rPr>
-        <w:t>()</w:t>
-      </w:r>
-    </w:p>
-    <w:p>
-      <w:pPr>
-        <w:rPr>
-          <w:rFonts w:ascii="Times New Roman" w:hAnsi="Times New Roman" w:cs="Times New Roman"/>
-          <w:sz w:val="28"/>
-          <w:szCs w:val="28"/>
-        </w:rPr>
-      </w:pPr>
-      <w:r>
-        <w:rPr>
-          <w:rFonts w:ascii="Times New Roman" w:hAnsi="Times New Roman" w:cs="Times New Roman"/>
-          <w:sz w:val="28"/>
-          <w:szCs w:val="28"/>
-        </w:rPr>
-        <w:t xml:space="preserve">    </w:t>
-      </w:r>
-      <w:proofErr w:type="spellStart"/>
-      <w:proofErr w:type="gramStart"/>
-      <w:r>
-        <w:rPr>
-          <w:rFonts w:ascii="Times New Roman" w:hAnsi="Times New Roman" w:cs="Times New Roman"/>
-          <w:sz w:val="28"/>
-          <w:szCs w:val="28"/>
-        </w:rPr>
-        <w:t>lcd.putstr</w:t>
-      </w:r>
-      <w:proofErr w:type="spellEnd"/>
-      <w:proofErr w:type="gramEnd"/>
-      <w:r>
-        <w:rPr>
-          <w:rFonts w:ascii="Times New Roman" w:hAnsi="Times New Roman" w:cs="Times New Roman"/>
-          <w:sz w:val="28"/>
-          <w:szCs w:val="28"/>
-        </w:rPr>
-        <w:t>(</w:t>
-      </w:r>
-      <w:proofErr w:type="spellStart"/>
-      <w:proofErr w:type="gramStart"/>
-      <w:r>
-        <w:rPr>
-          <w:rFonts w:ascii="Times New Roman" w:hAnsi="Times New Roman" w:cs="Times New Roman"/>
-          <w:sz w:val="28"/>
-          <w:szCs w:val="28"/>
-        </w:rPr>
-        <w:t>msg.decode</w:t>
-      </w:r>
-      <w:proofErr w:type="spellEnd"/>
-      <w:proofErr w:type="gramEnd"/>
-      <w:r>
-        <w:rPr>
-          <w:rFonts w:ascii="Times New Roman" w:hAnsi="Times New Roman" w:cs="Times New Roman"/>
-          <w:sz w:val="28"/>
-          <w:szCs w:val="28"/>
-        </w:rPr>
-        <w:t>())</w:t>
-      </w:r>
-      <w:r>
-        <w:rPr>
-          <w:rFonts w:ascii="Times New Roman" w:hAnsi="Times New Roman" w:cs="Times New Roman"/>
-          <w:sz w:val="28"/>
-          <w:szCs w:val="28"/>
-        </w:rPr>
-        <w:br w:type="page"/>
-      </w:r>
-    </w:p>
-    <w:p>
-      <w:pPr>
-        <w:pStyle w:val="Rubrik1"/>
+      </w:pPr>
+      <w:bookmarkStart w:id="18" w:name="_Toc196483164"/>
+      <w:r>
         <w:rPr>
           <w:rFonts w:ascii="Arial" w:hAnsi="Arial" w:cs="Arial"/>
           <w:b/>
           <w:bCs/>
           <w:color w:val="000000" w:themeColor="text1"/>
         </w:rPr>
-      </w:pPr>
-      <w:bookmarkStart w:id="18" w:name="_Toc196323133"/>
-      <w:r>
+        <w:lastRenderedPageBreak/>
+        <w:t>Diskussion</w:t>
+      </w:r>
+      <w:bookmarkEnd w:id="18"/>
+    </w:p>
+    <w:p>
+      <w:pPr>
+        <w:rPr>
+          <w:rFonts w:ascii="Times New Roman" w:hAnsi="Times New Roman" w:cs="Times New Roman"/>
+          <w:sz w:val="28"/>
+          <w:szCs w:val="28"/>
+        </w:rPr>
+      </w:pPr>
+      <w:r>
+        <w:rPr>
+          <w:rFonts w:ascii="Times New Roman" w:hAnsi="Times New Roman" w:cs="Times New Roman"/>
+          <w:sz w:val="28"/>
+          <w:szCs w:val="28"/>
+        </w:rPr>
+        <w:t xml:space="preserve">Syftet med detta arbete var att bygga ett automatiskt bevattningssystem som ska känna av när jorden är torr och vattna växterna automatiskt. Systemet skulle också visa status och gå att styra på distans via </w:t>
+      </w:r>
+      <w:proofErr w:type="spellStart"/>
+      <w:r>
+        <w:rPr>
+          <w:rFonts w:ascii="Times New Roman" w:hAnsi="Times New Roman" w:cs="Times New Roman"/>
+          <w:sz w:val="28"/>
+          <w:szCs w:val="28"/>
+        </w:rPr>
+        <w:t>MQTT</w:t>
+      </w:r>
+      <w:proofErr w:type="spellEnd"/>
+      <w:r>
+        <w:rPr>
+          <w:rFonts w:ascii="Times New Roman" w:hAnsi="Times New Roman" w:cs="Times New Roman"/>
+          <w:sz w:val="28"/>
+          <w:szCs w:val="28"/>
+        </w:rPr>
+        <w:t>. Jag tycker jag har uppfyllt det syftet.</w:t>
+      </w:r>
+    </w:p>
+    <w:p>
+      <w:pPr>
+        <w:rPr>
+          <w:rFonts w:ascii="Times New Roman" w:hAnsi="Times New Roman" w:cs="Times New Roman"/>
+          <w:sz w:val="28"/>
+          <w:szCs w:val="28"/>
+        </w:rPr>
+      </w:pPr>
+      <w:r>
+        <w:rPr>
+          <w:rFonts w:ascii="Times New Roman" w:hAnsi="Times New Roman" w:cs="Times New Roman"/>
+          <w:sz w:val="28"/>
+          <w:szCs w:val="28"/>
+        </w:rPr>
+        <w:t xml:space="preserve">De frågorna jag ställde i början har jag kunnat besvara genom att bygga och testa systemet. Systemet kan känna av när jorden är torr, kolla om det finns vatten i behållaren och starta pumpen automatiskt. Jag har också lagt till en knapp för manuell vattning och en LCD-display som visar den aktuella statusen. Data skickas via </w:t>
+      </w:r>
+      <w:proofErr w:type="spellStart"/>
+      <w:r>
+        <w:rPr>
+          <w:rFonts w:ascii="Times New Roman" w:hAnsi="Times New Roman" w:cs="Times New Roman"/>
+          <w:sz w:val="28"/>
+          <w:szCs w:val="28"/>
+        </w:rPr>
+        <w:t>MQTT</w:t>
+      </w:r>
+      <w:proofErr w:type="spellEnd"/>
+      <w:r>
+        <w:rPr>
+          <w:rFonts w:ascii="Times New Roman" w:hAnsi="Times New Roman" w:cs="Times New Roman"/>
+          <w:sz w:val="28"/>
+          <w:szCs w:val="28"/>
+        </w:rPr>
+        <w:t xml:space="preserve"> vilket gör att man kan övervaka systemet trådlöst. </w:t>
+      </w:r>
+    </w:p>
+    <w:p>
+      <w:pPr>
+        <w:rPr>
+          <w:rFonts w:ascii="Times New Roman" w:hAnsi="Times New Roman" w:cs="Times New Roman"/>
+          <w:sz w:val="28"/>
+          <w:szCs w:val="28"/>
+        </w:rPr>
+      </w:pPr>
+      <w:r>
+        <w:rPr>
+          <w:rFonts w:ascii="Times New Roman" w:hAnsi="Times New Roman" w:cs="Times New Roman"/>
+          <w:sz w:val="28"/>
+          <w:szCs w:val="28"/>
+        </w:rPr>
+        <w:t xml:space="preserve">Det som inte fungera direkt var pumpstyrningen. Jag saknade ett relä som kunde styra pumpen. När jag väl fick tag på ett relä så kunde jag styra pumpen beroende om jorden är torr och det finns vatten i behållaren. Sen var det också att jag behövde justera tröskelvärdet så rätt mängd vatten skulle pumpas tills det blev fuktigt tillräckligt nog. </w:t>
+      </w:r>
+    </w:p>
+    <w:p>
+      <w:pPr>
+        <w:rPr>
+          <w:rFonts w:ascii="Times New Roman" w:hAnsi="Times New Roman" w:cs="Times New Roman"/>
+          <w:sz w:val="28"/>
+          <w:szCs w:val="28"/>
+        </w:rPr>
+      </w:pPr>
+      <w:r>
+        <w:rPr>
+          <w:rFonts w:ascii="Times New Roman" w:hAnsi="Times New Roman" w:cs="Times New Roman"/>
+          <w:sz w:val="28"/>
+          <w:szCs w:val="28"/>
+        </w:rPr>
+        <w:t xml:space="preserve">En annan sak som jag märkte var att knappen ibland reagerade långsamt. Det berodde på att systemet går igenom flera kontroller i loopen som att läsa sensorer och visa information innan den kommer till att kolla om knappen är tryckt. Det gör att knappen måste vänta på sin tur, vilket gör att pumpen inte startar direkt. Jag löste detta senare genom att använda en </w:t>
+      </w:r>
+      <w:proofErr w:type="spellStart"/>
+      <w:r>
+        <w:rPr>
+          <w:rFonts w:ascii="Times New Roman" w:hAnsi="Times New Roman" w:cs="Times New Roman"/>
+          <w:sz w:val="28"/>
+          <w:szCs w:val="28"/>
+        </w:rPr>
+        <w:t>interrupt</w:t>
+      </w:r>
+      <w:proofErr w:type="spellEnd"/>
+      <w:r>
+        <w:rPr>
+          <w:rFonts w:ascii="Times New Roman" w:hAnsi="Times New Roman" w:cs="Times New Roman"/>
+          <w:sz w:val="28"/>
+          <w:szCs w:val="28"/>
+        </w:rPr>
+        <w:t xml:space="preserve"> i stället så att knappen kunde reagera direkt när man trycker. Det gjorde systemet mycket snabbare. Jag la också till något som kallas ”</w:t>
+      </w:r>
+      <w:proofErr w:type="spellStart"/>
+      <w:r>
+        <w:rPr>
+          <w:rFonts w:ascii="Times New Roman" w:hAnsi="Times New Roman" w:cs="Times New Roman"/>
+          <w:sz w:val="28"/>
+          <w:szCs w:val="28"/>
+        </w:rPr>
+        <w:t>debounce</w:t>
+      </w:r>
+      <w:proofErr w:type="spellEnd"/>
+      <w:r>
+        <w:rPr>
+          <w:rFonts w:ascii="Times New Roman" w:hAnsi="Times New Roman" w:cs="Times New Roman"/>
+          <w:sz w:val="28"/>
+          <w:szCs w:val="28"/>
+        </w:rPr>
+        <w:t>”, vilket gör att knappen inte skickar flera signaler av misstag om man råkar trycka för snabbt. Det som hände innan var att jag tryckte på knappen en gång men det svara med att det blev mer knapptryck. När jag la till ”</w:t>
+      </w:r>
+      <w:proofErr w:type="spellStart"/>
+      <w:r>
+        <w:rPr>
+          <w:rFonts w:ascii="Times New Roman" w:hAnsi="Times New Roman" w:cs="Times New Roman"/>
+          <w:sz w:val="28"/>
+          <w:szCs w:val="28"/>
+        </w:rPr>
+        <w:t>debounce</w:t>
+      </w:r>
+      <w:proofErr w:type="spellEnd"/>
+      <w:r>
+        <w:rPr>
+          <w:rFonts w:ascii="Times New Roman" w:hAnsi="Times New Roman" w:cs="Times New Roman"/>
+          <w:sz w:val="28"/>
+          <w:szCs w:val="28"/>
+        </w:rPr>
+        <w:t xml:space="preserve">” så gjorde det knapp styrningen mer stabil. </w:t>
+      </w:r>
+    </w:p>
+    <w:p>
+      <w:pPr>
+        <w:rPr>
+          <w:rFonts w:ascii="Times New Roman" w:hAnsi="Times New Roman" w:cs="Times New Roman"/>
+          <w:sz w:val="28"/>
+          <w:szCs w:val="28"/>
+        </w:rPr>
+      </w:pPr>
+      <w:r>
+        <w:rPr>
+          <w:rFonts w:ascii="Times New Roman" w:hAnsi="Times New Roman" w:cs="Times New Roman"/>
+          <w:sz w:val="28"/>
+          <w:szCs w:val="28"/>
+        </w:rPr>
+        <w:t xml:space="preserve">Det hela arbetet har lärt mig hur man bygger upp ett system med sensorer, hur mikrokontrollen fungerar och hur man använder </w:t>
+      </w:r>
+      <w:proofErr w:type="spellStart"/>
+      <w:r>
+        <w:rPr>
+          <w:rFonts w:ascii="Times New Roman" w:hAnsi="Times New Roman" w:cs="Times New Roman"/>
+          <w:sz w:val="28"/>
+          <w:szCs w:val="28"/>
+        </w:rPr>
+        <w:t>MQTT</w:t>
+      </w:r>
+      <w:proofErr w:type="spellEnd"/>
+      <w:r>
+        <w:rPr>
+          <w:rFonts w:ascii="Times New Roman" w:hAnsi="Times New Roman" w:cs="Times New Roman"/>
+          <w:sz w:val="28"/>
+          <w:szCs w:val="28"/>
+        </w:rPr>
+        <w:t xml:space="preserve"> för trådlös kommunikation. Jag lärde mig också hur viktigt det är att testa varje del för sig innan man bygger ihop allt. </w:t>
+      </w:r>
+    </w:p>
+    <w:p>
+      <w:pPr>
+        <w:rPr>
+          <w:rFonts w:ascii="Times New Roman" w:hAnsi="Times New Roman" w:cs="Times New Roman"/>
+          <w:sz w:val="28"/>
+          <w:szCs w:val="28"/>
+        </w:rPr>
+      </w:pPr>
+      <w:r>
+        <w:rPr>
+          <w:rFonts w:ascii="Times New Roman" w:hAnsi="Times New Roman" w:cs="Times New Roman"/>
+          <w:sz w:val="28"/>
+          <w:szCs w:val="28"/>
+        </w:rPr>
+        <w:t xml:space="preserve">En sak jag kunde ha gjort bättre </w:t>
+      </w:r>
+      <w:r>
+        <w:rPr>
+          <w:rFonts w:ascii="Times New Roman" w:hAnsi="Times New Roman" w:cs="Times New Roman"/>
+          <w:sz w:val="28"/>
+          <w:szCs w:val="28"/>
+        </w:rPr>
+        <w:t>var</w:t>
+      </w:r>
+      <w:r>
+        <w:rPr>
+          <w:rFonts w:ascii="Times New Roman" w:hAnsi="Times New Roman" w:cs="Times New Roman"/>
+          <w:sz w:val="28"/>
+          <w:szCs w:val="28"/>
+        </w:rPr>
+        <w:t xml:space="preserve"> att planera chassit redan från början. Jag byggde det i efterhand och fick borra hål för kablar och slang. Det fungerade men det hade blivit enklare med planering och kanske fått ett snyggare, stabilare och säkrare chassi. </w:t>
+      </w:r>
+    </w:p>
+    <w:p>
+      <w:pPr>
+        <w:rPr>
+          <w:rFonts w:ascii="Times New Roman" w:hAnsi="Times New Roman" w:cs="Times New Roman"/>
+          <w:sz w:val="28"/>
+          <w:szCs w:val="28"/>
+        </w:rPr>
+      </w:pPr>
+      <w:r>
+        <w:rPr>
+          <w:rFonts w:ascii="Times New Roman" w:hAnsi="Times New Roman" w:cs="Times New Roman"/>
+          <w:sz w:val="28"/>
+          <w:szCs w:val="28"/>
+        </w:rPr>
+        <w:lastRenderedPageBreak/>
+        <w:t xml:space="preserve">Jag visar redan status i systemet via en LCD-display och skickar meddelande med </w:t>
+      </w:r>
+      <w:proofErr w:type="spellStart"/>
+      <w:r>
+        <w:rPr>
+          <w:rFonts w:ascii="Times New Roman" w:hAnsi="Times New Roman" w:cs="Times New Roman"/>
+          <w:sz w:val="28"/>
+          <w:szCs w:val="28"/>
+        </w:rPr>
+        <w:t>MQTT</w:t>
+      </w:r>
+      <w:proofErr w:type="spellEnd"/>
+      <w:r>
+        <w:rPr>
+          <w:rFonts w:ascii="Times New Roman" w:hAnsi="Times New Roman" w:cs="Times New Roman"/>
+          <w:sz w:val="28"/>
+          <w:szCs w:val="28"/>
+        </w:rPr>
+        <w:t xml:space="preserve">. Men jag hade kunnat lägga till ett tydligare larmsystem. Kanske </w:t>
+      </w:r>
+      <w:r>
+        <w:rPr>
+          <w:rFonts w:ascii="Times New Roman" w:hAnsi="Times New Roman" w:cs="Times New Roman"/>
+          <w:sz w:val="28"/>
+          <w:szCs w:val="28"/>
+        </w:rPr>
+        <w:t xml:space="preserve">jag borde kunde ha en funktion som skickar en notis eller ett ljudlarm om något är fel under en längre period, som att vattnet är slut i flera timmar eller om jorden är konstant torr. Det skulle öka säkerheten ytterligare. </w:t>
+      </w:r>
+    </w:p>
+    <w:p>
+      <w:pPr>
+        <w:rPr>
+          <w:rFonts w:ascii="Times New Roman" w:hAnsi="Times New Roman" w:cs="Times New Roman"/>
+          <w:sz w:val="28"/>
+          <w:szCs w:val="28"/>
+        </w:rPr>
+      </w:pPr>
+      <w:r>
+        <w:rPr>
+          <w:rFonts w:ascii="Times New Roman" w:hAnsi="Times New Roman" w:cs="Times New Roman"/>
+          <w:sz w:val="28"/>
+          <w:szCs w:val="28"/>
+        </w:rPr>
+        <w:t xml:space="preserve">Jag hade också kunnat bygga en enkel hemsida eller </w:t>
+      </w:r>
+      <w:proofErr w:type="spellStart"/>
+      <w:r>
+        <w:rPr>
+          <w:rFonts w:ascii="Times New Roman" w:hAnsi="Times New Roman" w:cs="Times New Roman"/>
+          <w:sz w:val="28"/>
+          <w:szCs w:val="28"/>
+        </w:rPr>
+        <w:t>app</w:t>
+      </w:r>
+      <w:proofErr w:type="spellEnd"/>
+      <w:r>
+        <w:rPr>
+          <w:rFonts w:ascii="Times New Roman" w:hAnsi="Times New Roman" w:cs="Times New Roman"/>
+          <w:sz w:val="28"/>
+          <w:szCs w:val="28"/>
+        </w:rPr>
+        <w:t xml:space="preserve"> som tar emot </w:t>
+      </w:r>
+      <w:proofErr w:type="spellStart"/>
+      <w:r>
+        <w:rPr>
+          <w:rFonts w:ascii="Times New Roman" w:hAnsi="Times New Roman" w:cs="Times New Roman"/>
+          <w:sz w:val="28"/>
+          <w:szCs w:val="28"/>
+        </w:rPr>
+        <w:t>MQTT</w:t>
+      </w:r>
+      <w:proofErr w:type="spellEnd"/>
+      <w:r>
+        <w:rPr>
+          <w:rFonts w:ascii="Times New Roman" w:hAnsi="Times New Roman" w:cs="Times New Roman"/>
+          <w:sz w:val="28"/>
+          <w:szCs w:val="28"/>
+        </w:rPr>
+        <w:t xml:space="preserve">-data och visar status på ett tydligare sätt. Det hade gjort det enklare att följa systemet på distans. </w:t>
+      </w:r>
+    </w:p>
+    <w:p>
+      <w:pPr>
+        <w:rPr>
+          <w:rFonts w:ascii="Times New Roman" w:hAnsi="Times New Roman" w:cs="Times New Roman"/>
+          <w:sz w:val="28"/>
+          <w:szCs w:val="28"/>
+        </w:rPr>
+      </w:pPr>
+      <w:r>
+        <w:rPr>
+          <w:rFonts w:ascii="Times New Roman" w:hAnsi="Times New Roman" w:cs="Times New Roman"/>
+          <w:sz w:val="28"/>
+          <w:szCs w:val="28"/>
+        </w:rPr>
+        <w:t xml:space="preserve">Det här är ett enkelt system men det gör det också lätt att förstå och bygga vidare på. Jag har fokuserat på att få grunderna att fungera stabilt vilket jag tycker att jag har lyckats med. </w:t>
+      </w:r>
+    </w:p>
+    <w:p>
+      <w:pPr>
+        <w:rPr>
+          <w:rFonts w:ascii="Times New Roman" w:hAnsi="Times New Roman" w:cs="Times New Roman"/>
+          <w:sz w:val="28"/>
+          <w:szCs w:val="28"/>
+        </w:rPr>
+      </w:pPr>
+    </w:p>
+    <w:p>
+      <w:pPr>
+        <w:rPr>
+          <w:rFonts w:ascii="Times New Roman" w:hAnsi="Times New Roman" w:cs="Times New Roman"/>
+          <w:sz w:val="28"/>
+          <w:szCs w:val="28"/>
+        </w:rPr>
+      </w:pPr>
+    </w:p>
+    <w:p>
+      <w:pPr>
+        <w:rPr>
+          <w:rFonts w:ascii="Times New Roman" w:hAnsi="Times New Roman" w:cs="Times New Roman"/>
+          <w:sz w:val="28"/>
+          <w:szCs w:val="28"/>
+        </w:rPr>
+      </w:pPr>
+    </w:p>
+    <w:p>
+      <w:pPr>
+        <w:rPr>
+          <w:rFonts w:ascii="Times New Roman" w:hAnsi="Times New Roman" w:cs="Times New Roman"/>
+          <w:sz w:val="28"/>
+          <w:szCs w:val="28"/>
+        </w:rPr>
+      </w:pPr>
+    </w:p>
+    <w:p>
+      <w:pPr>
+        <w:rPr>
+          <w:rFonts w:ascii="Times New Roman" w:hAnsi="Times New Roman" w:cs="Times New Roman"/>
+          <w:sz w:val="28"/>
+          <w:szCs w:val="28"/>
+        </w:rPr>
+      </w:pPr>
+    </w:p>
+    <w:p>
+      <w:pPr>
+        <w:rPr>
+          <w:rFonts w:ascii="Times New Roman" w:hAnsi="Times New Roman" w:cs="Times New Roman"/>
+          <w:sz w:val="28"/>
+          <w:szCs w:val="28"/>
+        </w:rPr>
+      </w:pPr>
+    </w:p>
+    <w:p>
+      <w:pPr>
+        <w:rPr>
+          <w:rFonts w:ascii="Times New Roman" w:hAnsi="Times New Roman" w:cs="Times New Roman"/>
+          <w:sz w:val="28"/>
+          <w:szCs w:val="28"/>
+        </w:rPr>
+      </w:pPr>
+    </w:p>
+    <w:p>
+      <w:pPr>
+        <w:rPr>
+          <w:rFonts w:ascii="Times New Roman" w:hAnsi="Times New Roman" w:cs="Times New Roman"/>
+          <w:sz w:val="28"/>
+          <w:szCs w:val="28"/>
+        </w:rPr>
+      </w:pPr>
+    </w:p>
+    <w:p>
+      <w:pPr>
+        <w:rPr>
+          <w:rFonts w:ascii="Times New Roman" w:hAnsi="Times New Roman" w:cs="Times New Roman"/>
+          <w:sz w:val="28"/>
+          <w:szCs w:val="28"/>
+        </w:rPr>
+      </w:pPr>
+    </w:p>
+    <w:p>
+      <w:pPr>
+        <w:rPr>
+          <w:rFonts w:ascii="Times New Roman" w:hAnsi="Times New Roman" w:cs="Times New Roman"/>
+          <w:sz w:val="28"/>
+          <w:szCs w:val="28"/>
+        </w:rPr>
+      </w:pPr>
+    </w:p>
+    <w:p>
+      <w:pPr>
+        <w:rPr>
+          <w:rFonts w:ascii="Times New Roman" w:hAnsi="Times New Roman" w:cs="Times New Roman"/>
+          <w:sz w:val="28"/>
+          <w:szCs w:val="28"/>
+        </w:rPr>
+      </w:pPr>
+    </w:p>
+    <w:p>
+      <w:pPr>
+        <w:rPr>
+          <w:rFonts w:ascii="Times New Roman" w:hAnsi="Times New Roman" w:cs="Times New Roman"/>
+          <w:sz w:val="28"/>
+          <w:szCs w:val="28"/>
+        </w:rPr>
+      </w:pPr>
+    </w:p>
+    <w:p>
+      <w:pPr>
+        <w:rPr>
+          <w:rFonts w:ascii="Times New Roman" w:hAnsi="Times New Roman" w:cs="Times New Roman"/>
+          <w:sz w:val="28"/>
+          <w:szCs w:val="28"/>
+        </w:rPr>
+      </w:pPr>
+    </w:p>
+    <w:p>
+      <w:pPr>
+        <w:rPr>
+          <w:rFonts w:ascii="Times New Roman" w:hAnsi="Times New Roman" w:cs="Times New Roman"/>
+          <w:sz w:val="28"/>
+          <w:szCs w:val="28"/>
+        </w:rPr>
+      </w:pPr>
+    </w:p>
+    <w:p>
+      <w:pPr>
+        <w:rPr>
+          <w:rFonts w:ascii="Times New Roman" w:hAnsi="Times New Roman" w:cs="Times New Roman"/>
+          <w:sz w:val="28"/>
+          <w:szCs w:val="28"/>
+        </w:rPr>
+      </w:pPr>
+    </w:p>
+    <w:p>
+      <w:pPr>
+        <w:rPr>
+          <w:rFonts w:ascii="Times New Roman" w:hAnsi="Times New Roman" w:cs="Times New Roman"/>
+          <w:sz w:val="28"/>
+          <w:szCs w:val="28"/>
+        </w:rPr>
+      </w:pPr>
+    </w:p>
+    <w:p>
+      <w:pPr>
+        <w:rPr>
+          <w:rFonts w:ascii="Times New Roman" w:hAnsi="Times New Roman" w:cs="Times New Roman"/>
+          <w:sz w:val="28"/>
+          <w:szCs w:val="28"/>
+        </w:rPr>
+      </w:pPr>
+    </w:p>
+    <w:p>
+      <w:pPr>
+        <w:rPr>
+          <w:rFonts w:ascii="Times New Roman" w:hAnsi="Times New Roman" w:cs="Times New Roman"/>
+          <w:sz w:val="28"/>
+          <w:szCs w:val="28"/>
+        </w:rPr>
+      </w:pPr>
+    </w:p>
+    <w:p>
+      <w:pPr>
+        <w:pStyle w:val="Rubrik1"/>
         <w:rPr>
           <w:rFonts w:ascii="Arial" w:hAnsi="Arial" w:cs="Arial"/>
           <w:b/>
           <w:bCs/>
           <w:color w:val="000000" w:themeColor="text1"/>
         </w:rPr>
-        <w:lastRenderedPageBreak/>
-        <w:t>Diskussion</w:t>
-      </w:r>
-      <w:bookmarkEnd w:id="18"/>
-    </w:p>
-    <w:p>
-      <w:pPr>
-        <w:rPr>
-          <w:rFonts w:ascii="Times New Roman" w:hAnsi="Times New Roman" w:cs="Times New Roman"/>
-          <w:sz w:val="28"/>
-          <w:szCs w:val="28"/>
-        </w:rPr>
-      </w:pPr>
-      <w:r>
-        <w:rPr>
-          <w:rFonts w:ascii="Times New Roman" w:hAnsi="Times New Roman" w:cs="Times New Roman"/>
-          <w:sz w:val="28"/>
-          <w:szCs w:val="28"/>
-        </w:rPr>
-        <w:t xml:space="preserve">Syftet med detta arbete var att bygga ett automatiskt bevattningssystem som ska känna av när jorden är torr och vattna växterna automatiskt. Systemet skulle också visa status och gå att styra på distans via </w:t>
-      </w:r>
-      <w:proofErr w:type="spellStart"/>
-      <w:r>
-        <w:rPr>
-          <w:rFonts w:ascii="Times New Roman" w:hAnsi="Times New Roman" w:cs="Times New Roman"/>
-          <w:sz w:val="28"/>
-          <w:szCs w:val="28"/>
-        </w:rPr>
-        <w:t>MQTT</w:t>
-      </w:r>
-      <w:proofErr w:type="spellEnd"/>
-      <w:r>
-        <w:rPr>
-          <w:rFonts w:ascii="Times New Roman" w:hAnsi="Times New Roman" w:cs="Times New Roman"/>
-          <w:sz w:val="28"/>
-          <w:szCs w:val="28"/>
-        </w:rPr>
-        <w:t>. Jag tycker jag har uppfyllt det syftet.</w:t>
-      </w:r>
-    </w:p>
-    <w:p>
-      <w:pPr>
-        <w:rPr>
-          <w:rFonts w:ascii="Times New Roman" w:hAnsi="Times New Roman" w:cs="Times New Roman"/>
-          <w:sz w:val="28"/>
-          <w:szCs w:val="28"/>
-        </w:rPr>
-      </w:pPr>
-      <w:r>
-        <w:rPr>
-          <w:rFonts w:ascii="Times New Roman" w:hAnsi="Times New Roman" w:cs="Times New Roman"/>
-          <w:sz w:val="28"/>
-          <w:szCs w:val="28"/>
-        </w:rPr>
-        <w:t xml:space="preserve">De frågorna jag ställde i början har jag kunnat besvara genom att bygga och testa systemet. Systemet kan känna av när jorden är torr, kolla om det finns vatten i behållaren och starta pumpen automatiskt. Jag har också lagt till en knapp för manuell vattning och en LCD-display som visar den aktuella statusen. Data skickas via </w:t>
-      </w:r>
-      <w:proofErr w:type="spellStart"/>
-      <w:r>
-        <w:rPr>
-          <w:rFonts w:ascii="Times New Roman" w:hAnsi="Times New Roman" w:cs="Times New Roman"/>
-          <w:sz w:val="28"/>
-          <w:szCs w:val="28"/>
-        </w:rPr>
-        <w:t>MQTT</w:t>
-      </w:r>
-      <w:proofErr w:type="spellEnd"/>
-      <w:r>
-        <w:rPr>
-          <w:rFonts w:ascii="Times New Roman" w:hAnsi="Times New Roman" w:cs="Times New Roman"/>
-          <w:sz w:val="28"/>
-          <w:szCs w:val="28"/>
-        </w:rPr>
-        <w:t xml:space="preserve"> vilket gör att man kan övervaka systemet trådlöst. </w:t>
-      </w:r>
-    </w:p>
-    <w:p>
-      <w:pPr>
-        <w:rPr>
-          <w:rFonts w:ascii="Times New Roman" w:hAnsi="Times New Roman" w:cs="Times New Roman"/>
-          <w:sz w:val="28"/>
-          <w:szCs w:val="28"/>
-        </w:rPr>
-      </w:pPr>
-      <w:r>
-        <w:rPr>
-          <w:rFonts w:ascii="Times New Roman" w:hAnsi="Times New Roman" w:cs="Times New Roman"/>
-          <w:sz w:val="28"/>
-          <w:szCs w:val="28"/>
-        </w:rPr>
-        <w:t xml:space="preserve">Det som inte fungera direkt var pumpstyrningen. Jag saknade ett relä som kunde styra pumpen. När jag väl fick tag på ett relä så kunde jag styra pumpen beroende om jorden är torr och det finns vatten i behållaren. Sen var det också att jag behövde justera tröskelvärdet så rätt mängd vatten skulle pumpas tills det blev fuktigt tillräckligt nog. </w:t>
-      </w:r>
-    </w:p>
-    <w:p>
-      <w:pPr>
-        <w:rPr>
-          <w:rFonts w:ascii="Times New Roman" w:hAnsi="Times New Roman" w:cs="Times New Roman"/>
-          <w:sz w:val="28"/>
-          <w:szCs w:val="28"/>
-        </w:rPr>
-      </w:pPr>
-      <w:r>
-        <w:rPr>
-          <w:rFonts w:ascii="Times New Roman" w:hAnsi="Times New Roman" w:cs="Times New Roman"/>
-          <w:sz w:val="28"/>
-          <w:szCs w:val="28"/>
-        </w:rPr>
-        <w:t xml:space="preserve">En annan sak som jag märkte var att knappen ibland reagerade långsamt. Det berodde på att systemet går igenom flera kontroller i loopen som att läsa sensorer och visa information innan den kommer till att kolla om knappen är tryckt. Det gör att knappen måste vänta på sin tur, vilket gör att pumpen inte startar direkt. Jag löste detta senare genom att använda en </w:t>
-      </w:r>
-      <w:proofErr w:type="spellStart"/>
-      <w:r>
-        <w:rPr>
-          <w:rFonts w:ascii="Times New Roman" w:hAnsi="Times New Roman" w:cs="Times New Roman"/>
-          <w:sz w:val="28"/>
-          <w:szCs w:val="28"/>
-        </w:rPr>
-        <w:t>interrupt</w:t>
-      </w:r>
-      <w:proofErr w:type="spellEnd"/>
-      <w:r>
-        <w:rPr>
-          <w:rFonts w:ascii="Times New Roman" w:hAnsi="Times New Roman" w:cs="Times New Roman"/>
-          <w:sz w:val="28"/>
-          <w:szCs w:val="28"/>
-        </w:rPr>
-        <w:t xml:space="preserve"> i stället så att knappen kunde reagera direkt när man trycker. Det gjorde systemet mycket snabbare. Jag la också till något som kallas ”</w:t>
-      </w:r>
-      <w:proofErr w:type="spellStart"/>
-      <w:r>
-        <w:rPr>
-          <w:rFonts w:ascii="Times New Roman" w:hAnsi="Times New Roman" w:cs="Times New Roman"/>
-          <w:sz w:val="28"/>
-          <w:szCs w:val="28"/>
-        </w:rPr>
-        <w:t>debounce</w:t>
-      </w:r>
-      <w:proofErr w:type="spellEnd"/>
-      <w:r>
-        <w:rPr>
-          <w:rFonts w:ascii="Times New Roman" w:hAnsi="Times New Roman" w:cs="Times New Roman"/>
-          <w:sz w:val="28"/>
-          <w:szCs w:val="28"/>
-        </w:rPr>
-        <w:t>”, vilket gör att knappen inte skickar flera signaler av misstag om man råkar trycka för snabbt. Det som hände innan var att jag tryckte på knappen en gång men det svara med att det blev mer knapptryck. När jag la till ”</w:t>
-      </w:r>
-      <w:proofErr w:type="spellStart"/>
-      <w:r>
-        <w:rPr>
-          <w:rFonts w:ascii="Times New Roman" w:hAnsi="Times New Roman" w:cs="Times New Roman"/>
-          <w:sz w:val="28"/>
-          <w:szCs w:val="28"/>
-        </w:rPr>
-        <w:t>debounce</w:t>
-      </w:r>
-      <w:proofErr w:type="spellEnd"/>
-      <w:r>
-        <w:rPr>
-          <w:rFonts w:ascii="Times New Roman" w:hAnsi="Times New Roman" w:cs="Times New Roman"/>
-          <w:sz w:val="28"/>
-          <w:szCs w:val="28"/>
-        </w:rPr>
-        <w:t xml:space="preserve">” så gjorde det knapp styrningen mer stabil. </w:t>
-      </w:r>
-    </w:p>
-    <w:p>
-      <w:pPr>
-        <w:rPr>
-          <w:rFonts w:ascii="Times New Roman" w:hAnsi="Times New Roman" w:cs="Times New Roman"/>
-          <w:sz w:val="28"/>
-          <w:szCs w:val="28"/>
-        </w:rPr>
-      </w:pPr>
-      <w:r>
-        <w:rPr>
-          <w:rFonts w:ascii="Times New Roman" w:hAnsi="Times New Roman" w:cs="Times New Roman"/>
-          <w:sz w:val="28"/>
-          <w:szCs w:val="28"/>
-        </w:rPr>
-        <w:t xml:space="preserve">Det hela arbetet har lärt mig hur man bygger upp ett system med sensorer, hur mikrokontrollen fungerar och hur man använder </w:t>
-      </w:r>
-      <w:proofErr w:type="spellStart"/>
-      <w:r>
-        <w:rPr>
-          <w:rFonts w:ascii="Times New Roman" w:hAnsi="Times New Roman" w:cs="Times New Roman"/>
-          <w:sz w:val="28"/>
-          <w:szCs w:val="28"/>
-        </w:rPr>
-        <w:t>MQTT</w:t>
-      </w:r>
-      <w:proofErr w:type="spellEnd"/>
-      <w:r>
-        <w:rPr>
-          <w:rFonts w:ascii="Times New Roman" w:hAnsi="Times New Roman" w:cs="Times New Roman"/>
-          <w:sz w:val="28"/>
-          <w:szCs w:val="28"/>
-        </w:rPr>
-        <w:t xml:space="preserve"> för trådlös kommunikation. Jag lärde mig också hur viktigt det är att testa varje del för sig innan man bygger ihop allt. </w:t>
-      </w:r>
-    </w:p>
-    <w:p>
-      <w:pPr>
-        <w:rPr>
-          <w:rFonts w:ascii="Times New Roman" w:hAnsi="Times New Roman" w:cs="Times New Roman"/>
-          <w:sz w:val="28"/>
-          <w:szCs w:val="28"/>
-        </w:rPr>
-      </w:pPr>
-      <w:r>
-        <w:rPr>
-          <w:rFonts w:ascii="Times New Roman" w:hAnsi="Times New Roman" w:cs="Times New Roman"/>
-          <w:sz w:val="28"/>
-          <w:szCs w:val="28"/>
-        </w:rPr>
-        <w:t xml:space="preserve">En sak jag kunde ha gjort bättre är att planera chassit redan från början. Jag byggde det i efterhand och fick borra hål för kablar och slang. Det fungerade men det hade blivit enklare med planering och kanske fått ett snyggare, stabilare och säkrare chassi. </w:t>
-      </w:r>
-    </w:p>
-    <w:p>
-      <w:pPr>
-        <w:rPr>
-          <w:rFonts w:ascii="Times New Roman" w:hAnsi="Times New Roman" w:cs="Times New Roman"/>
-          <w:sz w:val="28"/>
-          <w:szCs w:val="28"/>
-        </w:rPr>
-      </w:pPr>
-      <w:r>
-        <w:rPr>
-          <w:rFonts w:ascii="Times New Roman" w:hAnsi="Times New Roman" w:cs="Times New Roman"/>
-          <w:sz w:val="28"/>
-          <w:szCs w:val="28"/>
-        </w:rPr>
-        <w:lastRenderedPageBreak/>
-        <w:t xml:space="preserve">Jag visar redan status i systemet via en LCD-display och skickar meddelande med </w:t>
-      </w:r>
-      <w:proofErr w:type="spellStart"/>
-      <w:r>
-        <w:rPr>
-          <w:rFonts w:ascii="Times New Roman" w:hAnsi="Times New Roman" w:cs="Times New Roman"/>
-          <w:sz w:val="28"/>
-          <w:szCs w:val="28"/>
-        </w:rPr>
-        <w:t>MQTT</w:t>
-      </w:r>
-      <w:proofErr w:type="spellEnd"/>
-      <w:r>
-        <w:rPr>
-          <w:rFonts w:ascii="Times New Roman" w:hAnsi="Times New Roman" w:cs="Times New Roman"/>
-          <w:sz w:val="28"/>
-          <w:szCs w:val="28"/>
-        </w:rPr>
-        <w:t xml:space="preserve">. Men jag hade kunnat lägga till ett tydligare larmsystem. Kanske </w:t>
-      </w:r>
-      <w:r>
-        <w:rPr>
-          <w:rFonts w:ascii="Times New Roman" w:hAnsi="Times New Roman" w:cs="Times New Roman"/>
-          <w:sz w:val="28"/>
-          <w:szCs w:val="28"/>
-        </w:rPr>
-        <w:t xml:space="preserve">jag borde kunde ha en funktion som skickar en notis eller ett ljudlarm om något är fel under en längre period, som att vattnet är slut i flera timmar eller om jorden är konstant torr. Det skulle öka säkerheten ytterligare. </w:t>
-      </w:r>
-    </w:p>
-    <w:p>
-      <w:pPr>
-        <w:rPr>
-          <w:rFonts w:ascii="Times New Roman" w:hAnsi="Times New Roman" w:cs="Times New Roman"/>
-          <w:sz w:val="28"/>
-          <w:szCs w:val="28"/>
-        </w:rPr>
-      </w:pPr>
-      <w:r>
-        <w:rPr>
-          <w:rFonts w:ascii="Times New Roman" w:hAnsi="Times New Roman" w:cs="Times New Roman"/>
-          <w:sz w:val="28"/>
-          <w:szCs w:val="28"/>
-        </w:rPr>
-        <w:t xml:space="preserve">Jag hade också kunnat bygga en enkel hemsida eller </w:t>
-      </w:r>
-      <w:proofErr w:type="spellStart"/>
-      <w:r>
-        <w:rPr>
-          <w:rFonts w:ascii="Times New Roman" w:hAnsi="Times New Roman" w:cs="Times New Roman"/>
-          <w:sz w:val="28"/>
-          <w:szCs w:val="28"/>
-        </w:rPr>
-        <w:t>app</w:t>
-      </w:r>
-      <w:proofErr w:type="spellEnd"/>
-      <w:r>
-        <w:rPr>
-          <w:rFonts w:ascii="Times New Roman" w:hAnsi="Times New Roman" w:cs="Times New Roman"/>
-          <w:sz w:val="28"/>
-          <w:szCs w:val="28"/>
-        </w:rPr>
-        <w:t xml:space="preserve"> som tar emot </w:t>
-      </w:r>
-      <w:proofErr w:type="spellStart"/>
-      <w:r>
-        <w:rPr>
-          <w:rFonts w:ascii="Times New Roman" w:hAnsi="Times New Roman" w:cs="Times New Roman"/>
-          <w:sz w:val="28"/>
-          <w:szCs w:val="28"/>
-        </w:rPr>
-        <w:t>MQTT</w:t>
-      </w:r>
-      <w:proofErr w:type="spellEnd"/>
-      <w:r>
-        <w:rPr>
-          <w:rFonts w:ascii="Times New Roman" w:hAnsi="Times New Roman" w:cs="Times New Roman"/>
-          <w:sz w:val="28"/>
-          <w:szCs w:val="28"/>
-        </w:rPr>
-        <w:t xml:space="preserve">-data och visar status på ett tydligare sätt. Det hade gjort det enklare att följa systemet på distans. </w:t>
-      </w:r>
-    </w:p>
-    <w:p>
-      <w:pPr>
-        <w:rPr>
-          <w:rFonts w:ascii="Times New Roman" w:hAnsi="Times New Roman" w:cs="Times New Roman"/>
-          <w:sz w:val="28"/>
-          <w:szCs w:val="28"/>
-        </w:rPr>
-      </w:pPr>
-      <w:r>
-        <w:rPr>
-          <w:rFonts w:ascii="Times New Roman" w:hAnsi="Times New Roman" w:cs="Times New Roman"/>
-          <w:sz w:val="28"/>
-          <w:szCs w:val="28"/>
-        </w:rPr>
-        <w:t xml:space="preserve">Det här är ett enkelt system men det gör det också lätt att förstå och bygga vidare på. Jag har fokuserat på att få grunderna att fungera stabilt vilket jag tycker att jag har lyckats med. </w:t>
-      </w:r>
-    </w:p>
-    <w:p>
-      <w:pPr>
-        <w:rPr>
-          <w:rFonts w:ascii="Times New Roman" w:hAnsi="Times New Roman" w:cs="Times New Roman"/>
-          <w:sz w:val="28"/>
-          <w:szCs w:val="28"/>
-        </w:rPr>
-      </w:pPr>
-    </w:p>
-    <w:p>
-      <w:pPr>
-        <w:rPr>
-          <w:rFonts w:ascii="Times New Roman" w:hAnsi="Times New Roman" w:cs="Times New Roman"/>
-          <w:sz w:val="28"/>
-          <w:szCs w:val="28"/>
-        </w:rPr>
-      </w:pPr>
-    </w:p>
-    <w:p>
-      <w:pPr>
-        <w:rPr>
-          <w:rFonts w:ascii="Times New Roman" w:hAnsi="Times New Roman" w:cs="Times New Roman"/>
-          <w:sz w:val="28"/>
-          <w:szCs w:val="28"/>
-        </w:rPr>
-      </w:pPr>
-    </w:p>
-    <w:p>
-      <w:pPr>
-        <w:rPr>
-          <w:rFonts w:ascii="Times New Roman" w:hAnsi="Times New Roman" w:cs="Times New Roman"/>
-          <w:sz w:val="28"/>
-          <w:szCs w:val="28"/>
-        </w:rPr>
-      </w:pPr>
-    </w:p>
-    <w:p>
-      <w:pPr>
-        <w:rPr>
-          <w:rFonts w:ascii="Times New Roman" w:hAnsi="Times New Roman" w:cs="Times New Roman"/>
-          <w:sz w:val="28"/>
-          <w:szCs w:val="28"/>
-        </w:rPr>
-      </w:pPr>
-    </w:p>
-    <w:p>
-      <w:pPr>
-        <w:rPr>
-          <w:rFonts w:ascii="Times New Roman" w:hAnsi="Times New Roman" w:cs="Times New Roman"/>
-          <w:sz w:val="28"/>
-          <w:szCs w:val="28"/>
-        </w:rPr>
-      </w:pPr>
-    </w:p>
-    <w:p>
-      <w:pPr>
-        <w:rPr>
-          <w:rFonts w:ascii="Times New Roman" w:hAnsi="Times New Roman" w:cs="Times New Roman"/>
-          <w:sz w:val="28"/>
-          <w:szCs w:val="28"/>
-        </w:rPr>
-      </w:pPr>
-    </w:p>
-    <w:p>
-      <w:pPr>
-        <w:rPr>
-          <w:rFonts w:ascii="Times New Roman" w:hAnsi="Times New Roman" w:cs="Times New Roman"/>
-          <w:sz w:val="28"/>
-          <w:szCs w:val="28"/>
-        </w:rPr>
-      </w:pPr>
-    </w:p>
-    <w:p>
-      <w:pPr>
-        <w:rPr>
-          <w:rFonts w:ascii="Times New Roman" w:hAnsi="Times New Roman" w:cs="Times New Roman"/>
-          <w:sz w:val="28"/>
-          <w:szCs w:val="28"/>
-        </w:rPr>
-      </w:pPr>
-    </w:p>
-    <w:p>
-      <w:pPr>
-        <w:rPr>
-          <w:rFonts w:ascii="Times New Roman" w:hAnsi="Times New Roman" w:cs="Times New Roman"/>
-          <w:sz w:val="28"/>
-          <w:szCs w:val="28"/>
-        </w:rPr>
-      </w:pPr>
-    </w:p>
-    <w:p>
-      <w:pPr>
-        <w:rPr>
-          <w:rFonts w:ascii="Times New Roman" w:hAnsi="Times New Roman" w:cs="Times New Roman"/>
-          <w:sz w:val="28"/>
-          <w:szCs w:val="28"/>
-        </w:rPr>
-      </w:pPr>
-    </w:p>
-    <w:p>
-      <w:pPr>
-        <w:rPr>
-          <w:rFonts w:ascii="Times New Roman" w:hAnsi="Times New Roman" w:cs="Times New Roman"/>
-          <w:sz w:val="28"/>
-          <w:szCs w:val="28"/>
-        </w:rPr>
-      </w:pPr>
-    </w:p>
-    <w:p>
-      <w:pPr>
-        <w:rPr>
-          <w:rFonts w:ascii="Times New Roman" w:hAnsi="Times New Roman" w:cs="Times New Roman"/>
-          <w:sz w:val="28"/>
-          <w:szCs w:val="28"/>
-        </w:rPr>
-      </w:pPr>
-    </w:p>
-    <w:p>
-      <w:pPr>
-        <w:rPr>
-          <w:rFonts w:ascii="Times New Roman" w:hAnsi="Times New Roman" w:cs="Times New Roman"/>
-          <w:sz w:val="28"/>
-          <w:szCs w:val="28"/>
-        </w:rPr>
-      </w:pPr>
-    </w:p>
-    <w:p>
-      <w:pPr>
-        <w:rPr>
-          <w:rFonts w:ascii="Times New Roman" w:hAnsi="Times New Roman" w:cs="Times New Roman"/>
-          <w:sz w:val="28"/>
-          <w:szCs w:val="28"/>
-        </w:rPr>
-      </w:pPr>
-    </w:p>
-    <w:p>
-      <w:pPr>
-        <w:rPr>
-          <w:rFonts w:ascii="Times New Roman" w:hAnsi="Times New Roman" w:cs="Times New Roman"/>
-          <w:sz w:val="28"/>
-          <w:szCs w:val="28"/>
-        </w:rPr>
-      </w:pPr>
-    </w:p>
-    <w:p>
-      <w:pPr>
-        <w:rPr>
-          <w:rFonts w:ascii="Times New Roman" w:hAnsi="Times New Roman" w:cs="Times New Roman"/>
-          <w:sz w:val="28"/>
-          <w:szCs w:val="28"/>
-        </w:rPr>
-      </w:pPr>
-    </w:p>
-    <w:p>
-      <w:pPr>
-        <w:rPr>
-          <w:rFonts w:ascii="Times New Roman" w:hAnsi="Times New Roman" w:cs="Times New Roman"/>
-          <w:sz w:val="28"/>
-          <w:szCs w:val="28"/>
-        </w:rPr>
-      </w:pPr>
-    </w:p>
-    <w:p>
-      <w:pPr>
-        <w:pStyle w:val="Rubrik1"/>
+      </w:pPr>
+      <w:bookmarkStart w:id="19" w:name="_Toc196483165"/>
+      <w:r>
         <w:rPr>
           <w:rFonts w:ascii="Arial" w:hAnsi="Arial" w:cs="Arial"/>
           <w:b/>
           <w:bCs/>
           <w:color w:val="000000" w:themeColor="text1"/>
         </w:rPr>
-      </w:pPr>
-      <w:bookmarkStart w:id="19" w:name="_Toc196323134"/>
-      <w:r>
+        <w:lastRenderedPageBreak/>
+        <w:t>Slutsats</w:t>
+      </w:r>
+      <w:bookmarkEnd w:id="19"/>
+    </w:p>
+    <w:p>
+      <w:pPr>
+        <w:rPr>
+          <w:rFonts w:ascii="Times New Roman" w:hAnsi="Times New Roman" w:cs="Times New Roman"/>
+          <w:sz w:val="28"/>
+          <w:szCs w:val="28"/>
+        </w:rPr>
+      </w:pPr>
+      <w:r>
+        <w:rPr>
+          <w:rFonts w:ascii="Times New Roman" w:hAnsi="Times New Roman" w:cs="Times New Roman"/>
+          <w:sz w:val="28"/>
+          <w:szCs w:val="28"/>
+        </w:rPr>
+        <w:t xml:space="preserve">Jag har byggt ett automatiskt bevattningssystem som fungerar enligt syftet. Systemet vattnar när jorden är torr och vatten finns i behållaren, och det går också att styra manuellt med en knapp via </w:t>
+      </w:r>
+      <w:proofErr w:type="spellStart"/>
+      <w:r>
+        <w:rPr>
+          <w:rFonts w:ascii="Times New Roman" w:hAnsi="Times New Roman" w:cs="Times New Roman"/>
+          <w:sz w:val="28"/>
+          <w:szCs w:val="28"/>
+        </w:rPr>
+        <w:t>MQTT</w:t>
+      </w:r>
+      <w:proofErr w:type="spellEnd"/>
+      <w:r>
+        <w:rPr>
+          <w:rFonts w:ascii="Times New Roman" w:hAnsi="Times New Roman" w:cs="Times New Roman"/>
+          <w:sz w:val="28"/>
+          <w:szCs w:val="28"/>
+        </w:rPr>
+        <w:t>. Jag är nöjd med resultatet och har lärt mig mycket om både hårdvara och programmering. Systemet fungerar stabilt efter justeringar.</w:t>
+      </w:r>
+    </w:p>
+    <w:p>
+      <w:pPr>
+        <w:rPr>
+          <w:rFonts w:ascii="Times New Roman" w:hAnsi="Times New Roman" w:cs="Times New Roman"/>
+          <w:sz w:val="28"/>
+          <w:szCs w:val="28"/>
+        </w:rPr>
+      </w:pPr>
+    </w:p>
+    <w:p>
+      <w:pPr>
+        <w:pStyle w:val="Rubrik2"/>
+      </w:pPr>
+      <w:bookmarkStart w:id="20" w:name="_Toc196483166"/>
+      <w:r>
+        <w:t>Rekommendationer</w:t>
+      </w:r>
+      <w:bookmarkEnd w:id="20"/>
+    </w:p>
+    <w:p>
+      <w:pPr>
+        <w:rPr>
+          <w:rFonts w:ascii="Times New Roman" w:hAnsi="Times New Roman" w:cs="Times New Roman"/>
+          <w:sz w:val="28"/>
+          <w:szCs w:val="28"/>
+        </w:rPr>
+      </w:pPr>
+      <w:r>
+        <w:rPr>
+          <w:rFonts w:ascii="Times New Roman" w:hAnsi="Times New Roman" w:cs="Times New Roman"/>
+          <w:sz w:val="28"/>
+          <w:szCs w:val="28"/>
+        </w:rPr>
+        <w:t>Rekommendationer och möjliga förbättringar beskrivs i kapitel 4. Diskussion. Dessa handlar bland annat om larmsystem, webbaserad visning och bättre planering av chassit.</w:t>
+      </w:r>
+    </w:p>
+    <w:p/>
+    <w:p>
+      <w:pPr>
+        <w:pStyle w:val="Rubrik1"/>
         <w:rPr>
           <w:rFonts w:ascii="Arial" w:hAnsi="Arial" w:cs="Arial"/>
           <w:b/>
           <w:bCs/>
           <w:color w:val="000000" w:themeColor="text1"/>
         </w:rPr>
-        <w:lastRenderedPageBreak/>
-        <w:t>Slutsats</w:t>
-      </w:r>
-      <w:bookmarkEnd w:id="19"/>
-    </w:p>
-    <w:p>
-      <w:pPr>
-        <w:rPr>
-          <w:rFonts w:ascii="Times New Roman" w:hAnsi="Times New Roman" w:cs="Times New Roman"/>
-          <w:sz w:val="28"/>
-          <w:szCs w:val="28"/>
-        </w:rPr>
-      </w:pPr>
-      <w:r>
-        <w:rPr>
-          <w:rFonts w:ascii="Times New Roman" w:hAnsi="Times New Roman" w:cs="Times New Roman"/>
-          <w:sz w:val="28"/>
-          <w:szCs w:val="28"/>
-        </w:rPr>
-        <w:t xml:space="preserve">Jag har byggt ett automatiskt bevattningssystem som fungerar enligt syftet. Systemet vattnar när jorden är torr och vatten finns i behållaren, och det går också att styra manuellt med en knapp via </w:t>
-      </w:r>
-      <w:proofErr w:type="spellStart"/>
-      <w:r>
-        <w:rPr>
-          <w:rFonts w:ascii="Times New Roman" w:hAnsi="Times New Roman" w:cs="Times New Roman"/>
-          <w:sz w:val="28"/>
-          <w:szCs w:val="28"/>
-        </w:rPr>
-        <w:t>MQTT</w:t>
-      </w:r>
-      <w:proofErr w:type="spellEnd"/>
-      <w:r>
-        <w:rPr>
-          <w:rFonts w:ascii="Times New Roman" w:hAnsi="Times New Roman" w:cs="Times New Roman"/>
-          <w:sz w:val="28"/>
-          <w:szCs w:val="28"/>
-        </w:rPr>
-        <w:t>. Jag är nöjd med resultatet och har lärt mig mycket om både hårdvara och programmering. Systemet fungerar stabilt efter justeringar.</w:t>
-      </w:r>
-    </w:p>
-    <w:p>
-      <w:pPr>
-        <w:rPr>
-          <w:rFonts w:ascii="Times New Roman" w:hAnsi="Times New Roman" w:cs="Times New Roman"/>
-          <w:sz w:val="28"/>
-          <w:szCs w:val="28"/>
-        </w:rPr>
-      </w:pPr>
-    </w:p>
-    <w:p>
-      <w:pPr>
-        <w:pStyle w:val="Rubrik2"/>
-      </w:pPr>
-      <w:bookmarkStart w:id="20" w:name="_Toc196323135"/>
-      <w:r>
-        <w:t>Rekommendationer</w:t>
-      </w:r>
-      <w:bookmarkEnd w:id="20"/>
-    </w:p>
-    <w:p>
-      <w:pPr>
-        <w:rPr>
-          <w:rFonts w:ascii="Times New Roman" w:hAnsi="Times New Roman" w:cs="Times New Roman"/>
-          <w:sz w:val="28"/>
-          <w:szCs w:val="28"/>
-        </w:rPr>
-      </w:pPr>
-      <w:r>
-        <w:rPr>
-          <w:rFonts w:ascii="Times New Roman" w:hAnsi="Times New Roman" w:cs="Times New Roman"/>
-          <w:sz w:val="28"/>
-          <w:szCs w:val="28"/>
-        </w:rPr>
-        <w:t>Rekommendationer och möjliga förbättringar beskrivs i kapitel 4. Diskussion. Dessa handlar bland annat om larmsystem, webbaserad visning och bättre planering av chassit.</w:t>
-      </w:r>
-    </w:p>
-    <w:p/>
+      </w:pPr>
+    </w:p>
     <w:p>
       <w:pPr>
         <w:pStyle w:val="Rubrik1"/>
@@ -6397,6 +6666,9 @@
         </w:rPr>
       </w:pPr>
     </w:p>
+    <w:p/>
+    <w:p/>
+    <w:p/>
     <w:p>
       <w:pPr>
         <w:pStyle w:val="Rubrik1"/>
@@ -6407,21 +6679,7 @@
           <w:color w:val="000000" w:themeColor="text1"/>
         </w:rPr>
       </w:pPr>
-    </w:p>
-    <w:p/>
-    <w:p/>
-    <w:p/>
-    <w:p>
-      <w:pPr>
-        <w:pStyle w:val="Rubrik1"/>
-        <w:rPr>
-          <w:rFonts w:ascii="Arial" w:hAnsi="Arial" w:cs="Arial"/>
-          <w:b/>
-          <w:bCs/>
-          <w:color w:val="000000" w:themeColor="text1"/>
-        </w:rPr>
-      </w:pPr>
-      <w:bookmarkStart w:id="21" w:name="_Toc196323136"/>
+      <w:bookmarkStart w:id="21" w:name="_Toc196483167"/>
       <w:r>
         <w:rPr>
           <w:rFonts w:ascii="Arial" w:hAnsi="Arial" w:cs="Arial"/>
@@ -6549,6 +6807,73 @@
           <w:szCs w:val="28"/>
         </w:rPr>
       </w:pPr>
+      <w:r>
+        <w:rPr>
+          <w:rFonts w:ascii="Times New Roman" w:hAnsi="Times New Roman" w:cs="Times New Roman"/>
+          <w:noProof/>
+          <w:sz w:val="28"/>
+          <w:szCs w:val="28"/>
+        </w:rPr>
+        <w:drawing>
+          <wp:inline distT="0" distB="0" distL="0" distR="0" wp14:anchorId="443B0D6B" wp14:editId="754EF922">
+            <wp:extent cx="5760720" cy="1917700"/>
+            <wp:effectExtent l="0" t="0" r="5080" b="0"/>
+            <wp:docPr id="362905729" name="Bildobjekt 12" descr="En bild som visar Elektronisk komponent, Kretskomponent, Elektrisk ingenjörskonst, Passiv kretskomponent&#10;&#10;AI-genererat innehåll kan vara felaktigt."/>
+            <wp:cNvGraphicFramePr>
+              <a:graphicFrameLocks xmlns:a="http://schemas.openxmlformats.org/drawingml/2006/main" noChangeAspect="1"/>
+            </wp:cNvGraphicFramePr>
+            <a:graphic xmlns:a="http://schemas.openxmlformats.org/drawingml/2006/main">
+              <a:graphicData uri="http://schemas.openxmlformats.org/drawingml/2006/picture">
+                <pic:pic xmlns:pic="http://schemas.openxmlformats.org/drawingml/2006/picture">
+                  <pic:nvPicPr>
+                    <pic:cNvPr id="362905729" name="Bildobjekt 12" descr="En bild som visar Elektronisk komponent, Kretskomponent, Elektrisk ingenjörskonst, Passiv kretskomponent&#10;&#10;AI-genererat innehåll kan vara felaktigt."/>
+                    <pic:cNvPicPr/>
+                  </pic:nvPicPr>
+                  <pic:blipFill>
+                    <a:blip r:embed="rId14" cstate="print">
+                      <a:extLst>
+                        <a:ext uri="{28A0092B-C50C-407E-A947-70E740481C1C}">
+                          <a14:useLocalDpi xmlns:a14="http://schemas.microsoft.com/office/drawing/2010/main" val="0"/>
+                        </a:ext>
+                      </a:extLst>
+                    </a:blip>
+                    <a:stretch>
+                      <a:fillRect/>
+                    </a:stretch>
+                  </pic:blipFill>
+                  <pic:spPr>
+                    <a:xfrm>
+                      <a:off x="0" y="0"/>
+                      <a:ext cx="5760720" cy="1917700"/>
+                    </a:xfrm>
+                    <a:prstGeom prst="rect">
+                      <a:avLst/>
+                    </a:prstGeom>
+                  </pic:spPr>
+                </pic:pic>
+              </a:graphicData>
+            </a:graphic>
+          </wp:inline>
+        </w:drawing>
+      </w:r>
+    </w:p>
+    <w:p>
+      <w:pPr>
+        <w:rPr>
+          <w:rFonts w:ascii="Times New Roman" w:hAnsi="Times New Roman" w:cs="Times New Roman"/>
+          <w:sz w:val="28"/>
+          <w:szCs w:val="28"/>
+        </w:rPr>
+      </w:pPr>
+    </w:p>
+    <w:p>
+      <w:pPr>
+        <w:rPr>
+          <w:rFonts w:ascii="Times New Roman" w:hAnsi="Times New Roman" w:cs="Times New Roman"/>
+          <w:sz w:val="28"/>
+          <w:szCs w:val="28"/>
+        </w:rPr>
+      </w:pPr>
     </w:p>
     <w:p>
       <w:pPr>
@@ -6575,7 +6900,7 @@
           <w:szCs w:val="28"/>
         </w:rPr>
       </w:pPr>
-      <w:hyperlink r:id="rId14" w:history="1">
+      <w:hyperlink r:id="rId15" w:history="1">
         <w:proofErr w:type="gramStart"/>
         <w:r>
           <w:rPr>
@@ -6634,7 +6959,7 @@
           <w:szCs w:val="28"/>
         </w:rPr>
       </w:pPr>
-      <w:hyperlink r:id="rId15" w:history="1">
+      <w:hyperlink r:id="rId16" w:history="1">
         <w:r>
           <w:rPr>
             <w:rStyle w:val="Hyperlnk"/>
@@ -6642,9 +6967,68 @@
             <w:sz w:val="28"/>
             <w:szCs w:val="28"/>
           </w:rPr>
-          <w:t>https://www.electrokit.com/vatskenivasensor-kontaktlos-kapacitiv-5-24vdc?gad_source=1&amp;gbraid=0AAAAAD_OrGPwO1eEjW7exDbQY0-OVBiYt&amp;gclid=Cj0KCQjwzYLABhD4ARIsALySuCRjOqXW9nlYKh_EWpIQJBIJc3ao94Ur7akfAMDGN5bXcdcUMiBcJZEaAoD4EALw_wcB</w:t>
+          <w:t>https://www.electrokit.com/vatskenivasensor-kontaktlos-kapacitiv-5-24vdc?gad_source=1&amp;gbraid=0AAAAAD_OrGPwO1eEjW7exDbQY0-OVBiYt&amp;gclid=Cj0KCQjwzYLABhD4ARIsALySuCRjOqXW9nlYKh_EWpI</w:t>
+        </w:r>
+        <w:r>
+          <w:rPr>
+            <w:rStyle w:val="Hyperlnk"/>
+            <w:rFonts w:ascii="Times New Roman" w:hAnsi="Times New Roman" w:cs="Times New Roman"/>
+            <w:sz w:val="28"/>
+            <w:szCs w:val="28"/>
+          </w:rPr>
+          <w:lastRenderedPageBreak/>
+          <w:t>QJBIJc3ao94Ur7akfAMDGN5bXcdcUMiBcJZEaAoD4EALw_wcB</w:t>
         </w:r>
       </w:hyperlink>
+      <w:r>
+        <w:rPr>
+          <w:rFonts w:ascii="Times New Roman" w:hAnsi="Times New Roman" w:cs="Times New Roman"/>
+          <w:noProof/>
+          <w:sz w:val="28"/>
+          <w:szCs w:val="28"/>
+        </w:rPr>
+        <w:drawing>
+          <wp:inline distT="0" distB="0" distL="0" distR="0" wp14:anchorId="5E845473" wp14:editId="53E31784">
+            <wp:extent cx="4445000" cy="1574800"/>
+            <wp:effectExtent l="0" t="0" r="0" b="0"/>
+            <wp:docPr id="1770978199" name="Bildobjekt 13" descr="En bild som visar kabel, adapter&#10;&#10;AI-genererat innehåll kan vara felaktigt."/>
+            <wp:cNvGraphicFramePr>
+              <a:graphicFrameLocks xmlns:a="http://schemas.openxmlformats.org/drawingml/2006/main" noChangeAspect="1"/>
+            </wp:cNvGraphicFramePr>
+            <a:graphic xmlns:a="http://schemas.openxmlformats.org/drawingml/2006/main">
+              <a:graphicData uri="http://schemas.openxmlformats.org/drawingml/2006/picture">
+                <pic:pic xmlns:pic="http://schemas.openxmlformats.org/drawingml/2006/picture">
+                  <pic:nvPicPr>
+                    <pic:cNvPr id="1770978199" name="Bildobjekt 13" descr="En bild som visar kabel, adapter&#10;&#10;AI-genererat innehåll kan vara felaktigt."/>
+                    <pic:cNvPicPr/>
+                  </pic:nvPicPr>
+                  <pic:blipFill>
+                    <a:blip r:embed="rId17">
+                      <a:extLst>
+                        <a:ext uri="{28A0092B-C50C-407E-A947-70E740481C1C}">
+                          <a14:useLocalDpi xmlns:a14="http://schemas.microsoft.com/office/drawing/2010/main" val="0"/>
+                        </a:ext>
+                      </a:extLst>
+                    </a:blip>
+                    <a:stretch>
+                      <a:fillRect/>
+                    </a:stretch>
+                  </pic:blipFill>
+                  <pic:spPr>
+                    <a:xfrm>
+                      <a:off x="0" y="0"/>
+                      <a:ext cx="4445000" cy="1574800"/>
+                    </a:xfrm>
+                    <a:prstGeom prst="rect">
+                      <a:avLst/>
+                    </a:prstGeom>
+                  </pic:spPr>
+                </pic:pic>
+              </a:graphicData>
+            </a:graphic>
+          </wp:inline>
+        </w:drawing>
+      </w:r>
     </w:p>
     <w:p>
       <w:pPr>
@@ -6671,7 +7055,7 @@
           <w:szCs w:val="28"/>
         </w:rPr>
       </w:pPr>
-      <w:hyperlink r:id="rId16" w:history="1">
+      <w:hyperlink r:id="rId18" w:history="1">
         <w:proofErr w:type="gramStart"/>
         <w:r>
           <w:rPr>
@@ -6743,14 +7127,7 @@
       </w:r>
     </w:p>
     <w:p>
-      <w:pPr>
-        <w:rPr>
-          <w:rFonts w:ascii="Times New Roman" w:hAnsi="Times New Roman" w:cs="Times New Roman"/>
-          <w:sz w:val="28"/>
-          <w:szCs w:val="28"/>
-        </w:rPr>
-      </w:pPr>
-      <w:hyperlink r:id="rId17" w:history="1">
+      <w:hyperlink r:id="rId19" w:history="1">
         <w:r>
           <w:rPr>
             <w:rStyle w:val="Hyperlnk"/>
@@ -6758,29 +7135,8 @@
             <w:sz w:val="28"/>
             <w:szCs w:val="28"/>
           </w:rPr>
-          <w:t>https://www.electrokit.com/drankbar-pump-3v?gad_source=1&amp;gbraid=0AAAAAD_OrGPwO1eEjW7exDbQY0-OVBiYt&amp;gclid=Cj0KCQjwzYLABhD4ARIsALySuCR9j-73lxJ3jd-hIS36wYmGFHdjf95iWMvCG0lLwbST41clelpcsbAaAgaVEALw_wcB</w:t>
+          <w:t>https://www.electrokit.com/drankbar-pump-3v?gad_source=1&amp;gbraid=0AAAAAD_OrGPwO1eEjW7exDbQY0-OVBiYt&amp;gclid=Cj0KCQjwzYLABhD4ARIsALySuCR9j-73lxJ3jd-</w:t>
         </w:r>
-      </w:hyperlink>
-    </w:p>
-    <w:p>
-      <w:pPr>
-        <w:rPr>
-          <w:rFonts w:ascii="Times New Roman" w:hAnsi="Times New Roman" w:cs="Times New Roman"/>
-          <w:sz w:val="28"/>
-          <w:szCs w:val="28"/>
-        </w:rPr>
-      </w:pPr>
-      <w:r>
-        <w:rPr>
-          <w:rFonts w:ascii="Times New Roman" w:hAnsi="Times New Roman" w:cs="Times New Roman"/>
-          <w:sz w:val="28"/>
-          <w:szCs w:val="28"/>
-        </w:rPr>
-        <w:t>LCD-display:</w:t>
-      </w:r>
-    </w:p>
-    <w:p>
-      <w:hyperlink r:id="rId18" w:history="1">
         <w:r>
           <w:rPr>
             <w:rStyle w:val="Hyperlnk"/>
@@ -6788,43 +7144,184 @@
             <w:sz w:val="28"/>
             <w:szCs w:val="28"/>
           </w:rPr>
-          <w:t>https://www.electrokit.com/lcd-2x16-tecken-jhd162a-stn-bla/vit-led?gad_source=1&amp;gbraid=0AAAAAD_OrGPwO1eEjW7exDbQY0-OVBiYt&amp;gclid=Cj0KCQjwzYLABhD4ARIsALySuCQcwKA9eJLaSEcr33QKngNEJU1D7o7UhMaYdt5pqoaRc6GXrHi7RpUaAu3LEALw_wcB</w:t>
+          <w:t>hIS36wYmGFHdjf95iWMvCG0lLwbST41clelpcsbAaAgaVEALw_wcB</w:t>
         </w:r>
       </w:hyperlink>
-    </w:p>
-    <w:p>
-      <w:pPr>
-        <w:rPr>
-          <w:rFonts w:ascii="Times New Roman" w:hAnsi="Times New Roman" w:cs="Times New Roman"/>
-          <w:sz w:val="28"/>
-          <w:szCs w:val="28"/>
-        </w:rPr>
-      </w:pPr>
-    </w:p>
-    <w:p>
-      <w:pPr>
-        <w:rPr>
-          <w:rFonts w:ascii="Times New Roman" w:hAnsi="Times New Roman" w:cs="Times New Roman"/>
-          <w:sz w:val="28"/>
-          <w:szCs w:val="28"/>
-        </w:rPr>
-      </w:pPr>
-    </w:p>
-    <w:p>
-      <w:pPr>
-        <w:rPr>
-          <w:rFonts w:ascii="Times New Roman" w:hAnsi="Times New Roman" w:cs="Times New Roman"/>
-          <w:sz w:val="28"/>
-          <w:szCs w:val="28"/>
-        </w:rPr>
-      </w:pPr>
-      <w:r>
-        <w:rPr>
-          <w:rFonts w:ascii="Times New Roman" w:hAnsi="Times New Roman" w:cs="Times New Roman"/>
-          <w:sz w:val="28"/>
-          <w:szCs w:val="28"/>
-        </w:rPr>
-        <w:lastRenderedPageBreak/>
+      <w:r>
+        <w:rPr>
+          <w:noProof/>
+        </w:rPr>
+        <w:drawing>
+          <wp:inline distT="0" distB="0" distL="0" distR="0" wp14:anchorId="528C8807" wp14:editId="346EC639">
+            <wp:extent cx="5760720" cy="1879600"/>
+            <wp:effectExtent l="0" t="0" r="5080" b="0"/>
+            <wp:docPr id="219873024" name="Bildobjekt 15" descr="En bild som visar kabel, Strömförsörjning, Elkabel&#10;&#10;AI-genererat innehåll kan vara felaktigt."/>
+            <wp:cNvGraphicFramePr>
+              <a:graphicFrameLocks xmlns:a="http://schemas.openxmlformats.org/drawingml/2006/main" noChangeAspect="1"/>
+            </wp:cNvGraphicFramePr>
+            <a:graphic xmlns:a="http://schemas.openxmlformats.org/drawingml/2006/main">
+              <a:graphicData uri="http://schemas.openxmlformats.org/drawingml/2006/picture">
+                <pic:pic xmlns:pic="http://schemas.openxmlformats.org/drawingml/2006/picture">
+                  <pic:nvPicPr>
+                    <pic:cNvPr id="219873024" name="Bildobjekt 15" descr="En bild som visar kabel, Strömförsörjning, Elkabel&#10;&#10;AI-genererat innehåll kan vara felaktigt."/>
+                    <pic:cNvPicPr/>
+                  </pic:nvPicPr>
+                  <pic:blipFill>
+                    <a:blip r:embed="rId20">
+                      <a:extLst>
+                        <a:ext uri="{28A0092B-C50C-407E-A947-70E740481C1C}">
+                          <a14:useLocalDpi xmlns:a14="http://schemas.microsoft.com/office/drawing/2010/main" val="0"/>
+                        </a:ext>
+                      </a:extLst>
+                    </a:blip>
+                    <a:stretch>
+                      <a:fillRect/>
+                    </a:stretch>
+                  </pic:blipFill>
+                  <pic:spPr>
+                    <a:xfrm>
+                      <a:off x="0" y="0"/>
+                      <a:ext cx="5760720" cy="1879600"/>
+                    </a:xfrm>
+                    <a:prstGeom prst="rect">
+                      <a:avLst/>
+                    </a:prstGeom>
+                  </pic:spPr>
+                </pic:pic>
+              </a:graphicData>
+            </a:graphic>
+          </wp:inline>
+        </w:drawing>
+      </w:r>
+    </w:p>
+    <w:p/>
+    <w:p>
+      <w:pPr>
+        <w:rPr>
+          <w:rFonts w:ascii="Times New Roman" w:hAnsi="Times New Roman" w:cs="Times New Roman"/>
+          <w:sz w:val="28"/>
+          <w:szCs w:val="28"/>
+        </w:rPr>
+      </w:pPr>
+    </w:p>
+    <w:p>
+      <w:pPr>
+        <w:rPr>
+          <w:rFonts w:ascii="Times New Roman" w:hAnsi="Times New Roman" w:cs="Times New Roman"/>
+          <w:sz w:val="28"/>
+          <w:szCs w:val="28"/>
+        </w:rPr>
+      </w:pPr>
+      <w:r>
+        <w:rPr>
+          <w:rFonts w:ascii="Times New Roman" w:hAnsi="Times New Roman" w:cs="Times New Roman"/>
+          <w:sz w:val="28"/>
+          <w:szCs w:val="28"/>
+        </w:rPr>
+        <w:t>LCD-display:</w:t>
+      </w:r>
+    </w:p>
+    <w:p>
+      <w:hyperlink r:id="rId21" w:history="1">
+        <w:r>
+          <w:rPr>
+            <w:rStyle w:val="Hyperlnk"/>
+            <w:rFonts w:ascii="Times New Roman" w:hAnsi="Times New Roman" w:cs="Times New Roman"/>
+            <w:sz w:val="28"/>
+            <w:szCs w:val="28"/>
+          </w:rPr>
+          <w:t>https://www.electrokit.com/lcd-2x16-tecken-jhd162a-stn-bla/vit-led?gad_source=1&amp;gbraid=0AAAAAD_OrGPwO1eEjW7exDbQY0-OVBiYt&amp;gclid=Cj0KCQjwzYLABhD4ARIsALySuCQcwKA9eJLaSEcr33QKn</w:t>
+        </w:r>
+        <w:r>
+          <w:rPr>
+            <w:rStyle w:val="Hyperlnk"/>
+            <w:rFonts w:ascii="Times New Roman" w:hAnsi="Times New Roman" w:cs="Times New Roman"/>
+            <w:sz w:val="28"/>
+            <w:szCs w:val="28"/>
+          </w:rPr>
+          <w:lastRenderedPageBreak/>
+          <w:t>gNEJU1D7o7UhMaYdt5pqoaRc6GXrHi7RpUaAu3LEALw_wcB</w:t>
+        </w:r>
+      </w:hyperlink>
+      <w:r>
+        <w:rPr>
+          <w:noProof/>
+        </w:rPr>
+        <w:drawing>
+          <wp:inline distT="0" distB="0" distL="0" distR="0" wp14:anchorId="6EA5D763" wp14:editId="6F5A467C">
+            <wp:extent cx="5760720" cy="2070100"/>
+            <wp:effectExtent l="0" t="0" r="5080" b="0"/>
+            <wp:docPr id="540958240" name="Bildobjekt 16" descr="En bild som visar elektronik, Datorkomponent, Elektronisk enhet, dator&#10;&#10;AI-genererat innehåll kan vara felaktigt."/>
+            <wp:cNvGraphicFramePr>
+              <a:graphicFrameLocks xmlns:a="http://schemas.openxmlformats.org/drawingml/2006/main" noChangeAspect="1"/>
+            </wp:cNvGraphicFramePr>
+            <a:graphic xmlns:a="http://schemas.openxmlformats.org/drawingml/2006/main">
+              <a:graphicData uri="http://schemas.openxmlformats.org/drawingml/2006/picture">
+                <pic:pic xmlns:pic="http://schemas.openxmlformats.org/drawingml/2006/picture">
+                  <pic:nvPicPr>
+                    <pic:cNvPr id="540958240" name="Bildobjekt 16" descr="En bild som visar elektronik, Datorkomponent, Elektronisk enhet, dator&#10;&#10;AI-genererat innehåll kan vara felaktigt."/>
+                    <pic:cNvPicPr/>
+                  </pic:nvPicPr>
+                  <pic:blipFill>
+                    <a:blip r:embed="rId22" cstate="print">
+                      <a:extLst>
+                        <a:ext uri="{28A0092B-C50C-407E-A947-70E740481C1C}">
+                          <a14:useLocalDpi xmlns:a14="http://schemas.microsoft.com/office/drawing/2010/main" val="0"/>
+                        </a:ext>
+                      </a:extLst>
+                    </a:blip>
+                    <a:stretch>
+                      <a:fillRect/>
+                    </a:stretch>
+                  </pic:blipFill>
+                  <pic:spPr>
+                    <a:xfrm>
+                      <a:off x="0" y="0"/>
+                      <a:ext cx="5760720" cy="2070100"/>
+                    </a:xfrm>
+                    <a:prstGeom prst="rect">
+                      <a:avLst/>
+                    </a:prstGeom>
+                  </pic:spPr>
+                </pic:pic>
+              </a:graphicData>
+            </a:graphic>
+          </wp:inline>
+        </w:drawing>
+      </w:r>
+    </w:p>
+    <w:p>
+      <w:pPr>
+        <w:rPr>
+          <w:rFonts w:ascii="Times New Roman" w:hAnsi="Times New Roman" w:cs="Times New Roman"/>
+          <w:sz w:val="28"/>
+          <w:szCs w:val="28"/>
+        </w:rPr>
+      </w:pPr>
+    </w:p>
+    <w:p>
+      <w:pPr>
+        <w:rPr>
+          <w:rFonts w:ascii="Times New Roman" w:hAnsi="Times New Roman" w:cs="Times New Roman"/>
+          <w:sz w:val="28"/>
+          <w:szCs w:val="28"/>
+        </w:rPr>
+      </w:pPr>
+    </w:p>
+    <w:p>
+      <w:pPr>
+        <w:rPr>
+          <w:rFonts w:ascii="Times New Roman" w:hAnsi="Times New Roman" w:cs="Times New Roman"/>
+          <w:sz w:val="28"/>
+          <w:szCs w:val="28"/>
+        </w:rPr>
+      </w:pPr>
+      <w:r>
+        <w:rPr>
+          <w:rFonts w:ascii="Times New Roman" w:hAnsi="Times New Roman" w:cs="Times New Roman"/>
+          <w:sz w:val="28"/>
+          <w:szCs w:val="28"/>
+        </w:rPr>
         <w:t>I2C-interface:</w:t>
       </w:r>
     </w:p>
@@ -6836,7 +7333,7 @@
           <w:szCs w:val="28"/>
         </w:rPr>
       </w:pPr>
-      <w:hyperlink r:id="rId19" w:history="1">
+      <w:hyperlink r:id="rId23" w:history="1">
         <w:r>
           <w:rPr>
             <w:rStyle w:val="Hyperlnk"/>
@@ -6856,7 +7353,7 @@
           <w:szCs w:val="28"/>
         </w:rPr>
       </w:pPr>
-      <w:hyperlink r:id="rId20" w:history="1">
+      <w:hyperlink r:id="rId24" w:history="1">
         <w:r>
           <w:rPr>
             <w:rStyle w:val="Hyperlnk"/>
@@ -6867,6 +7364,55 @@
           <w:t>https://www.geeksforgeeks.org/i2c-communication-protocol/</w:t>
         </w:r>
       </w:hyperlink>
+      <w:r>
+        <w:rPr>
+          <w:rFonts w:ascii="Times New Roman" w:hAnsi="Times New Roman" w:cs="Times New Roman"/>
+          <w:noProof/>
+          <w:sz w:val="28"/>
+          <w:szCs w:val="28"/>
+        </w:rPr>
+        <w:drawing>
+          <wp:inline distT="0" distB="0" distL="0" distR="0" wp14:anchorId="2FAE0F26" wp14:editId="3DB5C1CC">
+            <wp:extent cx="4445000" cy="3327400"/>
+            <wp:effectExtent l="0" t="0" r="0" b="0"/>
+            <wp:docPr id="1065387314" name="Bildobjekt 17" descr="En bild som visar Elektrisk ingenjörskonst, elektronik, Elektronisk komponent, Kretskomponent&#10;&#10;AI-genererat innehåll kan vara felaktigt."/>
+            <wp:cNvGraphicFramePr>
+              <a:graphicFrameLocks xmlns:a="http://schemas.openxmlformats.org/drawingml/2006/main" noChangeAspect="1"/>
+            </wp:cNvGraphicFramePr>
+            <a:graphic xmlns:a="http://schemas.openxmlformats.org/drawingml/2006/main">
+              <a:graphicData uri="http://schemas.openxmlformats.org/drawingml/2006/picture">
+                <pic:pic xmlns:pic="http://schemas.openxmlformats.org/drawingml/2006/picture">
+                  <pic:nvPicPr>
+                    <pic:cNvPr id="1065387314" name="Bildobjekt 17" descr="En bild som visar Elektrisk ingenjörskonst, elektronik, Elektronisk komponent, Kretskomponent&#10;&#10;AI-genererat innehåll kan vara felaktigt."/>
+                    <pic:cNvPicPr/>
+                  </pic:nvPicPr>
+                  <pic:blipFill>
+                    <a:blip r:embed="rId25">
+                      <a:extLst>
+                        <a:ext uri="{28A0092B-C50C-407E-A947-70E740481C1C}">
+                          <a14:useLocalDpi xmlns:a14="http://schemas.microsoft.com/office/drawing/2010/main" val="0"/>
+                        </a:ext>
+                      </a:extLst>
+                    </a:blip>
+                    <a:stretch>
+                      <a:fillRect/>
+                    </a:stretch>
+                  </pic:blipFill>
+                  <pic:spPr>
+                    <a:xfrm>
+                      <a:off x="0" y="0"/>
+                      <a:ext cx="4445000" cy="3327400"/>
+                    </a:xfrm>
+                    <a:prstGeom prst="rect">
+                      <a:avLst/>
+                    </a:prstGeom>
+                  </pic:spPr>
+                </pic:pic>
+              </a:graphicData>
+            </a:graphic>
+          </wp:inline>
+        </w:drawing>
+      </w:r>
     </w:p>
     <w:p>
       <w:pPr>
@@ -6893,7 +7439,7 @@
           <w:szCs w:val="28"/>
         </w:rPr>
       </w:pPr>
-      <w:hyperlink r:id="rId21" w:history="1">
+      <w:hyperlink r:id="rId26" w:history="1">
         <w:r>
           <w:rPr>
             <w:rStyle w:val="Hyperlnk"/>
@@ -6941,7 +7487,7 @@
           <w:szCs w:val="28"/>
         </w:rPr>
       </w:pPr>
-      <w:hyperlink r:id="rId22" w:history="1">
+      <w:hyperlink r:id="rId27" w:history="1">
         <w:r>
           <w:rPr>
             <w:rStyle w:val="Hyperlnk"/>
@@ -6949,9 +7495,68 @@
             <w:sz w:val="28"/>
             <w:szCs w:val="28"/>
           </w:rPr>
-          <w:t>https://www.electrokit.com/knappar-pcb-sortiment-12st?gad_source=1&amp;gbraid=0AAAAAD_OrGPwO1eEjW7exDbQY0-OVBiYt&amp;gclid=Cj0KCQjwzYLABhD4ARIsALySuCRvCW6nVoX65InoMmo9orzfUvu6y3TW4IkxcfOaH2HL3pCwTam6Lf0aApV9EALw_wcB</w:t>
+          <w:t>https://www.electrokit.com/knappar-pcb-sortiment-12st?gad_source=1&amp;gbraid=0AAAAAD_OrGPwO1eEjW7exDbQY0-OVBiYt&amp;gclid=Cj0KCQjwzYLABhD4ARIsALySuCRvCW6nVoX65InoMmo9</w:t>
+        </w:r>
+        <w:r>
+          <w:rPr>
+            <w:rStyle w:val="Hyperlnk"/>
+            <w:rFonts w:ascii="Times New Roman" w:hAnsi="Times New Roman" w:cs="Times New Roman"/>
+            <w:sz w:val="28"/>
+            <w:szCs w:val="28"/>
+          </w:rPr>
+          <w:lastRenderedPageBreak/>
+          <w:t>orzfUvu6y3TW4IkxcfOaH2HL3pCwTam6Lf0aApV9EALw_wcB</w:t>
         </w:r>
       </w:hyperlink>
+      <w:r>
+        <w:rPr>
+          <w:rFonts w:ascii="Times New Roman" w:hAnsi="Times New Roman" w:cs="Times New Roman"/>
+          <w:noProof/>
+          <w:sz w:val="28"/>
+          <w:szCs w:val="28"/>
+        </w:rPr>
+        <w:drawing>
+          <wp:inline distT="0" distB="0" distL="0" distR="0" wp14:anchorId="7880286E" wp14:editId="78DEDAAC">
+            <wp:extent cx="3048000" cy="2387600"/>
+            <wp:effectExtent l="0" t="0" r="0" b="0"/>
+            <wp:docPr id="482426516" name="Bildobjekt 18"/>
+            <wp:cNvGraphicFramePr>
+              <a:graphicFrameLocks xmlns:a="http://schemas.openxmlformats.org/drawingml/2006/main" noChangeAspect="1"/>
+            </wp:cNvGraphicFramePr>
+            <a:graphic xmlns:a="http://schemas.openxmlformats.org/drawingml/2006/main">
+              <a:graphicData uri="http://schemas.openxmlformats.org/drawingml/2006/picture">
+                <pic:pic xmlns:pic="http://schemas.openxmlformats.org/drawingml/2006/picture">
+                  <pic:nvPicPr>
+                    <pic:cNvPr id="482426516" name="Bildobjekt 482426516"/>
+                    <pic:cNvPicPr/>
+                  </pic:nvPicPr>
+                  <pic:blipFill>
+                    <a:blip r:embed="rId28">
+                      <a:extLst>
+                        <a:ext uri="{28A0092B-C50C-407E-A947-70E740481C1C}">
+                          <a14:useLocalDpi xmlns:a14="http://schemas.microsoft.com/office/drawing/2010/main" val="0"/>
+                        </a:ext>
+                      </a:extLst>
+                    </a:blip>
+                    <a:stretch>
+                      <a:fillRect/>
+                    </a:stretch>
+                  </pic:blipFill>
+                  <pic:spPr>
+                    <a:xfrm>
+                      <a:off x="0" y="0"/>
+                      <a:ext cx="3048000" cy="2387600"/>
+                    </a:xfrm>
+                    <a:prstGeom prst="rect">
+                      <a:avLst/>
+                    </a:prstGeom>
+                  </pic:spPr>
+                </pic:pic>
+              </a:graphicData>
+            </a:graphic>
+          </wp:inline>
+        </w:drawing>
+      </w:r>
     </w:p>
     <w:p>
       <w:pPr>
@@ -6987,7 +7592,7 @@
           <w:szCs w:val="28"/>
         </w:rPr>
       </w:pPr>
-      <w:hyperlink r:id="rId23" w:history="1">
+      <w:hyperlink r:id="rId29" w:history="1">
         <w:proofErr w:type="gramStart"/>
         <w:r>
           <w:rPr>
@@ -7039,7 +7644,7 @@
       </w:r>
     </w:p>
     <w:p>
-      <w:hyperlink r:id="rId24" w:history="1">
+      <w:hyperlink r:id="rId30" w:history="1">
         <w:r>
           <w:rPr>
             <w:rStyle w:val="Hyperlnk"/>
@@ -7051,16 +7656,8 @@
         </w:r>
       </w:hyperlink>
     </w:p>
-    <w:p/>
-    <w:p>
-      <w:pPr>
-        <w:rPr>
-          <w:rFonts w:ascii="Times New Roman" w:hAnsi="Times New Roman" w:cs="Times New Roman"/>
-          <w:sz w:val="28"/>
-          <w:szCs w:val="28"/>
-        </w:rPr>
-      </w:pPr>
-      <w:hyperlink r:id="rId25" w:history="1">
+    <w:p>
+      <w:hyperlink r:id="rId31" w:history="1">
         <w:r>
           <w:rPr>
             <w:rStyle w:val="Hyperlnk"/>
@@ -7068,99 +7665,76 @@
             <w:sz w:val="28"/>
             <w:szCs w:val="28"/>
           </w:rPr>
-          <w:t>https://www.youtube.com/watch?v=n594CkrP6xE</w:t>
+          <w:t>https://www.youtube.com/watch?v=n594CkrP6x</w:t>
+        </w:r>
+        <w:r>
+          <w:rPr>
+            <w:rStyle w:val="Hyperlnk"/>
+            <w:rFonts w:ascii="Times New Roman" w:hAnsi="Times New Roman" w:cs="Times New Roman"/>
+            <w:sz w:val="28"/>
+            <w:szCs w:val="28"/>
+          </w:rPr>
+          <w:t xml:space="preserve"> </w:t>
+        </w:r>
+        <w:r>
+          <w:rPr>
+            <w:rStyle w:val="Hyperlnk"/>
+            <w:rFonts w:ascii="Times New Roman" w:hAnsi="Times New Roman" w:cs="Times New Roman"/>
+            <w:sz w:val="28"/>
+            <w:szCs w:val="28"/>
+          </w:rPr>
+          <w:t>E</w:t>
         </w:r>
       </w:hyperlink>
-    </w:p>
-    <w:p>
-      <w:pPr>
-        <w:rPr>
-          <w:rFonts w:ascii="Times New Roman" w:hAnsi="Times New Roman" w:cs="Times New Roman"/>
-          <w:sz w:val="28"/>
-          <w:szCs w:val="28"/>
-        </w:rPr>
-      </w:pPr>
-    </w:p>
-    <w:p>
-      <w:pPr>
-        <w:rPr>
-          <w:rFonts w:ascii="Times New Roman" w:hAnsi="Times New Roman" w:cs="Times New Roman"/>
-          <w:sz w:val="28"/>
-          <w:szCs w:val="28"/>
-        </w:rPr>
-      </w:pPr>
-    </w:p>
-    <w:p>
-      <w:pPr>
-        <w:rPr>
-          <w:rFonts w:ascii="Times New Roman" w:hAnsi="Times New Roman" w:cs="Times New Roman"/>
-          <w:sz w:val="28"/>
-          <w:szCs w:val="28"/>
-        </w:rPr>
-      </w:pPr>
-    </w:p>
-    <w:p>
-      <w:pPr>
-        <w:rPr>
-          <w:rFonts w:ascii="Times New Roman" w:hAnsi="Times New Roman" w:cs="Times New Roman"/>
-          <w:sz w:val="28"/>
-          <w:szCs w:val="28"/>
-        </w:rPr>
-      </w:pPr>
-    </w:p>
-    <w:p>
-      <w:pPr>
-        <w:rPr>
-          <w:rFonts w:ascii="Times New Roman" w:hAnsi="Times New Roman" w:cs="Times New Roman"/>
-          <w:sz w:val="28"/>
-          <w:szCs w:val="28"/>
-        </w:rPr>
-      </w:pPr>
-    </w:p>
-    <w:p>
-      <w:pPr>
-        <w:rPr>
-          <w:rFonts w:ascii="Times New Roman" w:hAnsi="Times New Roman" w:cs="Times New Roman"/>
-          <w:sz w:val="28"/>
-          <w:szCs w:val="28"/>
-        </w:rPr>
-      </w:pPr>
-    </w:p>
-    <w:p>
-      <w:pPr>
-        <w:rPr>
-          <w:rFonts w:ascii="Times New Roman" w:hAnsi="Times New Roman" w:cs="Times New Roman"/>
-          <w:sz w:val="28"/>
-          <w:szCs w:val="28"/>
-        </w:rPr>
-      </w:pPr>
-    </w:p>
-    <w:p>
-      <w:pPr>
-        <w:rPr>
-          <w:rFonts w:ascii="Times New Roman" w:hAnsi="Times New Roman" w:cs="Times New Roman"/>
-          <w:sz w:val="28"/>
-          <w:szCs w:val="28"/>
-        </w:rPr>
-      </w:pPr>
-    </w:p>
-    <w:p>
-      <w:pPr>
-        <w:rPr>
-          <w:rFonts w:ascii="Times New Roman" w:hAnsi="Times New Roman" w:cs="Times New Roman"/>
-          <w:sz w:val="28"/>
-          <w:szCs w:val="28"/>
-        </w:rPr>
-      </w:pPr>
-    </w:p>
-    <w:p>
-      <w:pPr>
-        <w:rPr>
-          <w:rFonts w:ascii="Times New Roman" w:hAnsi="Times New Roman" w:cs="Times New Roman"/>
-          <w:sz w:val="28"/>
-          <w:szCs w:val="28"/>
-        </w:rPr>
-      </w:pPr>
+      <w:r>
+        <w:rPr>
+          <w:rFonts w:ascii="Times New Roman" w:hAnsi="Times New Roman" w:cs="Times New Roman"/>
+          <w:noProof/>
+          <w:sz w:val="28"/>
+          <w:szCs w:val="28"/>
+        </w:rPr>
+        <w:drawing>
+          <wp:inline distT="0" distB="0" distL="0" distR="0" wp14:anchorId="1F4110CA" wp14:editId="27C1DFA9">
+            <wp:extent cx="4375231" cy="3281423"/>
+            <wp:effectExtent l="0" t="0" r="0" b="0"/>
+            <wp:docPr id="1915620196" name="Bildobjekt 19" descr="En bild som visar elektronik, Kretskomponent, Elektronisk komponent, Passiv kretskomponent&#10;&#10;AI-genererat innehåll kan vara felaktigt."/>
+            <wp:cNvGraphicFramePr>
+              <a:graphicFrameLocks xmlns:a="http://schemas.openxmlformats.org/drawingml/2006/main" noChangeAspect="1"/>
+            </wp:cNvGraphicFramePr>
+            <a:graphic xmlns:a="http://schemas.openxmlformats.org/drawingml/2006/main">
+              <a:graphicData uri="http://schemas.openxmlformats.org/drawingml/2006/picture">
+                <pic:pic xmlns:pic="http://schemas.openxmlformats.org/drawingml/2006/picture">
+                  <pic:nvPicPr>
+                    <pic:cNvPr id="1915620196" name="Bildobjekt 19" descr="En bild som visar elektronik, Kretskomponent, Elektronisk komponent, Passiv kretskomponent&#10;&#10;AI-genererat innehåll kan vara felaktigt."/>
+                    <pic:cNvPicPr/>
+                  </pic:nvPicPr>
+                  <pic:blipFill>
+                    <a:blip r:embed="rId32" cstate="print">
+                      <a:extLst>
+                        <a:ext uri="{28A0092B-C50C-407E-A947-70E740481C1C}">
+                          <a14:useLocalDpi xmlns:a14="http://schemas.microsoft.com/office/drawing/2010/main" val="0"/>
+                        </a:ext>
+                      </a:extLst>
+                    </a:blip>
+                    <a:stretch>
+                      <a:fillRect/>
+                    </a:stretch>
+                  </pic:blipFill>
+                  <pic:spPr>
+                    <a:xfrm>
+                      <a:off x="0" y="0"/>
+                      <a:ext cx="4405128" cy="3303846"/>
+                    </a:xfrm>
+                    <a:prstGeom prst="rect">
+                      <a:avLst/>
+                    </a:prstGeom>
+                  </pic:spPr>
+                </pic:pic>
+              </a:graphicData>
+            </a:graphic>
+          </wp:inline>
+        </w:drawing>
+      </w:r>
     </w:p>
     <w:p>
       <w:pPr>
@@ -7172,7 +7746,7 @@
           <w:color w:val="000000" w:themeColor="text1"/>
         </w:rPr>
       </w:pPr>
-      <w:bookmarkStart w:id="22" w:name="_Toc196323137"/>
+      <w:bookmarkStart w:id="22" w:name="_Toc196483168"/>
       <w:r>
         <w:rPr>
           <w:rFonts w:ascii="Arial" w:hAnsi="Arial" w:cs="Arial"/>
@@ -7214,7 +7788,7 @@
                     <pic:cNvPicPr/>
                   </pic:nvPicPr>
                   <pic:blipFill>
-                    <a:blip r:embed="rId26" cstate="print">
+                    <a:blip r:embed="rId33" cstate="print">
                       <a:extLst>
                         <a:ext uri="{28A0092B-C50C-407E-A947-70E740481C1C}">
                           <a14:useLocalDpi xmlns:a14="http://schemas.microsoft.com/office/drawing/2010/main" val="0"/>
@@ -7260,7 +7834,7 @@
                     <pic:cNvPicPr/>
                   </pic:nvPicPr>
                   <pic:blipFill>
-                    <a:blip r:embed="rId27" cstate="print">
+                    <a:blip r:embed="rId34" cstate="print">
                       <a:extLst>
                         <a:ext uri="{28A0092B-C50C-407E-A947-70E740481C1C}">
                           <a14:useLocalDpi xmlns:a14="http://schemas.microsoft.com/office/drawing/2010/main" val="0"/>
@@ -7316,7 +7890,7 @@
                     <pic:cNvPicPr/>
                   </pic:nvPicPr>
                   <pic:blipFill>
-                    <a:blip r:embed="rId28">
+                    <a:blip r:embed="rId35">
                       <a:extLst>
                         <a:ext uri="{28A0092B-C50C-407E-A947-70E740481C1C}">
                           <a14:useLocalDpi xmlns:a14="http://schemas.microsoft.com/office/drawing/2010/main" val="0"/>
@@ -7378,7 +7952,7 @@
                     <pic:cNvPicPr/>
                   </pic:nvPicPr>
                   <pic:blipFill>
-                    <a:blip r:embed="rId29">
+                    <a:blip r:embed="rId36">
                       <a:extLst>
                         <a:ext uri="{28A0092B-C50C-407E-A947-70E740481C1C}">
                           <a14:useLocalDpi xmlns:a14="http://schemas.microsoft.com/office/drawing/2010/main" val="0"/>
@@ -7454,7 +8028,7 @@
                     <pic:cNvPicPr/>
                   </pic:nvPicPr>
                   <pic:blipFill>
-                    <a:blip r:embed="rId30">
+                    <a:blip r:embed="rId37">
                       <a:extLst>
                         <a:ext uri="{28A0092B-C50C-407E-A947-70E740481C1C}">
                           <a14:useLocalDpi xmlns:a14="http://schemas.microsoft.com/office/drawing/2010/main" val="0"/>
@@ -7499,7 +8073,7 @@
       </w:r>
     </w:p>
     <w:sectPr>
-      <w:footerReference w:type="default" r:id="rId31"/>
+      <w:footerReference w:type="default" r:id="rId38"/>
       <w:pgSz w:w="11906" w:h="16838"/>
       <w:pgMar w:top="1417" w:right="1417" w:bottom="1417" w:left="1417" w:header="708" w:footer="708" w:gutter="0"/>
       <w:pgNumType w:start="1" w:chapStyle="3"/>
@@ -9997,7 +10571,6 @@
     <w:rsid w:val="00587E49"/>
     <w:rsid w:val="005B6429"/>
     <w:rsid w:val="006D3C27"/>
-    <w:rsid w:val="007F59A6"/>
     <w:rsid w:val="0080284C"/>
     <w:rsid w:val="009556C3"/>
     <w:rsid w:val="00A36FD0"/>
@@ -10007,6 +10580,7 @@
     <w:rsid w:val="00C7363D"/>
     <w:rsid w:val="00CE1F55"/>
     <w:rsid w:val="00D137C8"/>
+    <w:rsid w:val="00D764BA"/>
     <w:rsid w:val="00F23859"/>
     <w:rsid w:val="00FA314D"/>
   </w:rsids>
